--- a/HaemophilusWeb/ReportTemplates/Kein Wachstum v1.docx
+++ b/HaemophilusWeb/ReportTemplates/Kein Wachstum v1.docx
@@ -21,21 +21,7 @@
         <w:rPr>
           <w:rFonts w:ascii="Arial" w:hAnsi="Arial" w:cs="Arial"/>
         </w:rPr>
-        <w:t>{</w:t>
-      </w:r>
-      <w:proofErr w:type="spellStart"/>
-      <w:r>
-        <w:rPr>
-          <w:rFonts w:ascii="Arial" w:hAnsi="Arial" w:cs="Arial"/>
-        </w:rPr>
-        <w:t>SenderName</w:t>
-      </w:r>
-      <w:proofErr w:type="spellEnd"/>
-      <w:r>
-        <w:rPr>
-          <w:rFonts w:ascii="Arial" w:hAnsi="Arial" w:cs="Arial"/>
-        </w:rPr>
-        <w:t>}</w:t>
+        <w:t>{SenderName}</w:t>
       </w:r>
     </w:p>
     <w:p>
@@ -48,21 +34,7 @@
         <w:rPr>
           <w:rFonts w:ascii="Arial" w:hAnsi="Arial" w:cs="Arial"/>
         </w:rPr>
-        <w:t>{</w:t>
-      </w:r>
-      <w:proofErr w:type="spellStart"/>
-      <w:r>
-        <w:rPr>
-          <w:rFonts w:ascii="Arial" w:hAnsi="Arial" w:cs="Arial"/>
-        </w:rPr>
-        <w:t>SenderDepartment</w:t>
-      </w:r>
-      <w:proofErr w:type="spellEnd"/>
-      <w:r>
-        <w:rPr>
-          <w:rFonts w:ascii="Arial" w:hAnsi="Arial" w:cs="Arial"/>
-        </w:rPr>
-        <w:t>}</w:t>
+        <w:t>{SenderDepartment}</w:t>
       </w:r>
     </w:p>
     <w:p>
@@ -75,21 +47,7 @@
         <w:rPr>
           <w:rFonts w:ascii="Arial" w:hAnsi="Arial" w:cs="Arial"/>
         </w:rPr>
-        <w:t>{</w:t>
-      </w:r>
-      <w:proofErr w:type="spellStart"/>
-      <w:r>
-        <w:rPr>
-          <w:rFonts w:ascii="Arial" w:hAnsi="Arial" w:cs="Arial"/>
-        </w:rPr>
-        <w:t>SenderStreet</w:t>
-      </w:r>
-      <w:proofErr w:type="spellEnd"/>
-      <w:r>
-        <w:rPr>
-          <w:rFonts w:ascii="Arial" w:hAnsi="Arial" w:cs="Arial"/>
-        </w:rPr>
-        <w:t>}</w:t>
+        <w:t>{SenderStreet}</w:t>
       </w:r>
     </w:p>
     <w:p>
@@ -104,23 +62,7 @@
           <w:rFonts w:ascii="Arial" w:hAnsi="Arial" w:cs="Arial"/>
           <w:bCs/>
         </w:rPr>
-        <w:t>{</w:t>
-      </w:r>
-      <w:proofErr w:type="spellStart"/>
-      <w:r>
-        <w:rPr>
-          <w:rFonts w:ascii="Arial" w:hAnsi="Arial" w:cs="Arial"/>
-          <w:bCs/>
-        </w:rPr>
-        <w:t>SenderCity</w:t>
-      </w:r>
-      <w:proofErr w:type="spellEnd"/>
-      <w:r>
-        <w:rPr>
-          <w:rFonts w:ascii="Arial" w:hAnsi="Arial" w:cs="Arial"/>
-          <w:bCs/>
-        </w:rPr>
-        <w:t>}</w:t>
+        <w:t>{SenderCity}</w:t>
       </w:r>
     </w:p>
     <w:p>
@@ -367,31 +309,7 @@
                 <w:sz w:val="28"/>
                 <w:szCs w:val="28"/>
               </w:rPr>
-              <w:t>{</w:t>
-            </w:r>
-            <w:proofErr w:type="spellStart"/>
-            <w:r>
-              <w:rPr>
-                <w:rFonts w:ascii="Arial" w:hAnsi="Arial" w:cs="Arial"/>
-                <w:b/>
-                <w:bCs/>
-                <w:color w:val="000000"/>
-                <w:sz w:val="28"/>
-                <w:szCs w:val="28"/>
-              </w:rPr>
-              <w:t>LaboratoryNumber</w:t>
-            </w:r>
-            <w:proofErr w:type="spellEnd"/>
-            <w:r>
-              <w:rPr>
-                <w:rFonts w:ascii="Arial" w:hAnsi="Arial" w:cs="Arial"/>
-                <w:b/>
-                <w:bCs/>
-                <w:color w:val="000000"/>
-                <w:sz w:val="28"/>
-                <w:szCs w:val="28"/>
-              </w:rPr>
-              <w:t>}</w:t>
+              <w:t>{LaboratoryNumber}</w:t>
             </w:r>
             <w:bookmarkEnd w:id="0"/>
             <w:r>
@@ -739,27 +657,7 @@
                 <w:sz w:val="16"/>
                 <w:szCs w:val="16"/>
               </w:rPr>
-              <w:t>{</w:t>
-            </w:r>
-            <w:proofErr w:type="spellStart"/>
-            <w:r>
-              <w:rPr>
-                <w:rFonts w:ascii="Arial" w:hAnsi="Arial" w:cs="Arial"/>
-                <w:color w:val="000000"/>
-                <w:sz w:val="16"/>
-                <w:szCs w:val="16"/>
-              </w:rPr>
-              <w:t>SamplingLocation</w:t>
-            </w:r>
-            <w:proofErr w:type="spellEnd"/>
-            <w:r>
-              <w:rPr>
-                <w:rFonts w:ascii="Arial" w:hAnsi="Arial" w:cs="Arial"/>
-                <w:color w:val="000000"/>
-                <w:sz w:val="16"/>
-                <w:szCs w:val="16"/>
-              </w:rPr>
-              <w:t>}</w:t>
+              <w:t>{SamplingLocation}</w:t>
             </w:r>
           </w:p>
         </w:tc>
@@ -858,27 +756,7 @@
                 <w:sz w:val="16"/>
                 <w:szCs w:val="16"/>
               </w:rPr>
-              <w:t>{</w:t>
-            </w:r>
-            <w:proofErr w:type="spellStart"/>
-            <w:r>
-              <w:rPr>
-                <w:rFonts w:ascii="Arial" w:hAnsi="Arial" w:cs="Arial"/>
-                <w:color w:val="000000"/>
-                <w:sz w:val="16"/>
-                <w:szCs w:val="16"/>
-              </w:rPr>
-              <w:t>SamplingDate</w:t>
-            </w:r>
-            <w:proofErr w:type="spellEnd"/>
-            <w:r>
-              <w:rPr>
-                <w:rFonts w:ascii="Arial" w:hAnsi="Arial" w:cs="Arial"/>
-                <w:color w:val="000000"/>
-                <w:sz w:val="16"/>
-                <w:szCs w:val="16"/>
-              </w:rPr>
-              <w:t>}</w:t>
+              <w:t>{SamplingDate}</w:t>
             </w:r>
           </w:p>
         </w:tc>
@@ -977,27 +855,7 @@
                 <w:sz w:val="16"/>
                 <w:szCs w:val="16"/>
               </w:rPr>
-              <w:t>{</w:t>
-            </w:r>
-            <w:proofErr w:type="spellStart"/>
-            <w:r>
-              <w:rPr>
-                <w:rFonts w:ascii="Arial" w:hAnsi="Arial" w:cs="Arial"/>
-                <w:color w:val="000000"/>
-                <w:sz w:val="16"/>
-                <w:szCs w:val="16"/>
-              </w:rPr>
-              <w:t>ReceivingDate</w:t>
-            </w:r>
-            <w:proofErr w:type="spellEnd"/>
-            <w:r>
-              <w:rPr>
-                <w:rFonts w:ascii="Arial" w:hAnsi="Arial" w:cs="Arial"/>
-                <w:color w:val="000000"/>
-                <w:sz w:val="16"/>
-                <w:szCs w:val="16"/>
-              </w:rPr>
-              <w:t>}</w:t>
+              <w:t>{ReceivingDate}</w:t>
             </w:r>
           </w:p>
         </w:tc>
@@ -1062,27 +920,7 @@
                 <w:sz w:val="16"/>
                 <w:szCs w:val="16"/>
               </w:rPr>
-              <w:t xml:space="preserve">Initialen / </w:t>
-            </w:r>
-            <w:proofErr w:type="gramStart"/>
-            <w:r>
-              <w:rPr>
-                <w:rFonts w:ascii="Arial" w:hAnsi="Arial" w:cs="Arial"/>
-                <w:color w:val="000000"/>
-                <w:sz w:val="16"/>
-                <w:szCs w:val="16"/>
-              </w:rPr>
-              <w:t>PLZ  d.</w:t>
-            </w:r>
-            <w:proofErr w:type="gramEnd"/>
-            <w:r>
-              <w:rPr>
-                <w:rFonts w:ascii="Arial" w:hAnsi="Arial" w:cs="Arial"/>
-                <w:color w:val="000000"/>
-                <w:sz w:val="16"/>
-                <w:szCs w:val="16"/>
-              </w:rPr>
-              <w:t xml:space="preserve"> Patienten:</w:t>
+              <w:t>Initialen / PLZ  d. Patienten:</w:t>
             </w:r>
           </w:p>
         </w:tc>
@@ -1215,27 +1053,7 @@
                 <w:sz w:val="16"/>
                 <w:szCs w:val="16"/>
               </w:rPr>
-              <w:t>{</w:t>
-            </w:r>
-            <w:proofErr w:type="spellStart"/>
-            <w:r>
-              <w:rPr>
-                <w:rFonts w:ascii="Arial" w:hAnsi="Arial" w:cs="Arial"/>
-                <w:color w:val="000000"/>
-                <w:sz w:val="16"/>
-                <w:szCs w:val="16"/>
-              </w:rPr>
-              <w:t>PatientBirthDate</w:t>
-            </w:r>
-            <w:proofErr w:type="spellEnd"/>
-            <w:r>
-              <w:rPr>
-                <w:rFonts w:ascii="Arial" w:hAnsi="Arial" w:cs="Arial"/>
-                <w:color w:val="000000"/>
-                <w:sz w:val="16"/>
-                <w:szCs w:val="16"/>
-              </w:rPr>
-              <w:t>}</w:t>
+              <w:t>{PatientBirthDate}</w:t>
             </w:r>
           </w:p>
         </w:tc>
@@ -1300,27 +1118,7 @@
                 <w:sz w:val="16"/>
                 <w:szCs w:val="16"/>
               </w:rPr>
-              <w:t xml:space="preserve">Labor-Nr. </w:t>
-            </w:r>
-            <w:proofErr w:type="gramStart"/>
-            <w:r>
-              <w:rPr>
-                <w:rFonts w:ascii="Arial" w:hAnsi="Arial" w:cs="Arial"/>
-                <w:color w:val="000000"/>
-                <w:sz w:val="16"/>
-                <w:szCs w:val="16"/>
-              </w:rPr>
-              <w:t>des  Einsenders</w:t>
-            </w:r>
-            <w:proofErr w:type="gramEnd"/>
-            <w:r>
-              <w:rPr>
-                <w:rFonts w:ascii="Arial" w:hAnsi="Arial" w:cs="Arial"/>
-                <w:color w:val="000000"/>
-                <w:sz w:val="16"/>
-                <w:szCs w:val="16"/>
-              </w:rPr>
-              <w:t>:</w:t>
+              <w:t>Labor-Nr. des  Einsenders:</w:t>
             </w:r>
           </w:p>
         </w:tc>
@@ -1354,27 +1152,7 @@
                 <w:sz w:val="16"/>
                 <w:szCs w:val="16"/>
               </w:rPr>
-              <w:t>{</w:t>
-            </w:r>
-            <w:proofErr w:type="spellStart"/>
-            <w:r>
-              <w:rPr>
-                <w:rFonts w:ascii="Arial" w:hAnsi="Arial" w:cs="Arial"/>
-                <w:color w:val="000000"/>
-                <w:sz w:val="16"/>
-                <w:szCs w:val="16"/>
-              </w:rPr>
-              <w:t>SenderLaboratoryNumber</w:t>
-            </w:r>
-            <w:proofErr w:type="spellEnd"/>
-            <w:r>
-              <w:rPr>
-                <w:rFonts w:ascii="Arial" w:hAnsi="Arial" w:cs="Arial"/>
-                <w:color w:val="000000"/>
-                <w:sz w:val="16"/>
-                <w:szCs w:val="16"/>
-              </w:rPr>
-              <w:t>}</w:t>
+              <w:t>{SenderLaboratoryNumber}</w:t>
             </w:r>
           </w:p>
         </w:tc>
@@ -1590,63 +1368,7 @@
         <w:rPr>
           <w:rFonts w:ascii="Arial" w:hAnsi="Arial" w:cs="Arial"/>
         </w:rPr>
-        <w:t xml:space="preserve"> sollte unmittelbar vor dem Versand in Transportmedien (z.B. Amies Medium, Port-A-</w:t>
-      </w:r>
-      <w:proofErr w:type="spellStart"/>
-      <w:r>
-        <w:rPr>
-          <w:rFonts w:ascii="Arial" w:hAnsi="Arial" w:cs="Arial"/>
-        </w:rPr>
-        <w:t>Cul</w:t>
-      </w:r>
-      <w:proofErr w:type="spellEnd"/>
-      <w:r>
-        <w:rPr>
-          <w:rFonts w:ascii="Arial" w:hAnsi="Arial" w:cs="Arial"/>
-        </w:rPr>
-        <w:t xml:space="preserve">, Port-A-Germ) eingebracht werden. Alternativ ist der Versand der Bakterien als frische Übernachtkultur auf </w:t>
-      </w:r>
-      <w:proofErr w:type="spellStart"/>
-      <w:r>
-        <w:rPr>
-          <w:rFonts w:ascii="Arial" w:hAnsi="Arial" w:cs="Arial"/>
-        </w:rPr>
-        <w:t>Nähragar</w:t>
-      </w:r>
-      <w:proofErr w:type="spellEnd"/>
-      <w:r>
-        <w:rPr>
-          <w:rFonts w:ascii="Arial" w:hAnsi="Arial" w:cs="Arial"/>
-        </w:rPr>
-        <w:t xml:space="preserve"> (z.B. </w:t>
-      </w:r>
-      <w:proofErr w:type="spellStart"/>
-      <w:r>
-        <w:rPr>
-          <w:rFonts w:ascii="Arial" w:hAnsi="Arial" w:cs="Arial"/>
-        </w:rPr>
-        <w:t>Kochblutagar</w:t>
-      </w:r>
-      <w:proofErr w:type="spellEnd"/>
-      <w:r>
-        <w:rPr>
-          <w:rFonts w:ascii="Arial" w:hAnsi="Arial" w:cs="Arial"/>
-        </w:rPr>
-        <w:t xml:space="preserve">) – am besten </w:t>
-      </w:r>
-      <w:proofErr w:type="spellStart"/>
-      <w:r>
-        <w:rPr>
-          <w:rFonts w:ascii="Arial" w:hAnsi="Arial" w:cs="Arial"/>
-        </w:rPr>
-        <w:t>Schrägagar</w:t>
-      </w:r>
-      <w:proofErr w:type="spellEnd"/>
-      <w:r>
-        <w:rPr>
-          <w:rFonts w:ascii="Arial" w:hAnsi="Arial" w:cs="Arial"/>
-        </w:rPr>
-        <w:t xml:space="preserve"> – möglich. Untersuchungsmaterial sollte wegen verlängerter Transportdauer nicht unmittelbar vor dem Wochenende oder vor Feiertagen abgeschickt werden.</w:t>
+        <w:t xml:space="preserve"> sollte unmittelbar vor dem Versand in Transportmedien (z.B. Amies Medium, Port-A-Cul, Port-A-Germ) eingebracht werden. Alternativ ist der Versand der Bakterien als frische Übernachtkultur auf Nähragar (z.B. Kochblutagar) – am besten Schrägagar – möglich. Untersuchungsmaterial sollte wegen verlängerter Transportdauer nicht unmittelbar vor dem Wochenende oder vor Feiertagen abgeschickt werden.</w:t>
       </w:r>
     </w:p>
     <w:p>
@@ -1661,7 +1383,6 @@
       <w:pPr>
         <w:rPr>
           <w:rFonts w:ascii="Arial" w:hAnsi="Arial" w:cs="Arial"/>
-          <w:lang w:val="en-US"/>
         </w:rPr>
       </w:pPr>
       <w:r>
@@ -1675,7 +1396,6 @@
         <w:rPr>
           <w:rFonts w:ascii="Arial" w:hAnsi="Arial" w:cs="Arial"/>
           <w:color w:val="000000"/>
-          <w:lang w:val="en-US"/>
         </w:rPr>
         <w:instrText xml:space="preserve"> INCLUDETEXT  "D:\\Development\\NRZMHiDB\\HaemophilusWeb\\ReportTemplates\\includes\\Signature.docx" </w:instrText>
       </w:r>
@@ -1686,59 +1406,22 @@
         </w:rPr>
         <w:fldChar w:fldCharType="separate"/>
       </w:r>
-      <w:proofErr w:type="spellStart"/>
       <w:r>
         <w:rPr>
           <w:rFonts w:ascii="Arial" w:hAnsi="Arial" w:cs="Arial"/>
-          <w:lang w:val="en-US"/>
-        </w:rPr>
-        <w:t>Mit</w:t>
+        </w:rPr>
+        <w:t>Mit freundlichen Grüßen</w:t>
       </w:r>
-      <w:proofErr w:type="spellEnd"/>
-      <w:r>
-        <w:rPr>
-          <w:rFonts w:ascii="Arial" w:hAnsi="Arial" w:cs="Arial"/>
-          <w:lang w:val="en-US"/>
-        </w:rPr>
-        <w:t xml:space="preserve"> </w:t>
-      </w:r>
-      <w:proofErr w:type="spellStart"/>
-      <w:r>
-        <w:rPr>
-          <w:rFonts w:ascii="Arial" w:hAnsi="Arial" w:cs="Arial"/>
-          <w:lang w:val="en-US"/>
-        </w:rPr>
-        <w:t>freundlichen</w:t>
-      </w:r>
-      <w:proofErr w:type="spellEnd"/>
-      <w:r>
-        <w:rPr>
-          <w:rFonts w:ascii="Arial" w:hAnsi="Arial" w:cs="Arial"/>
-          <w:lang w:val="en-US"/>
-        </w:rPr>
-        <w:t xml:space="preserve"> </w:t>
-      </w:r>
-      <w:proofErr w:type="spellStart"/>
-      <w:r>
-        <w:rPr>
-          <w:rFonts w:ascii="Arial" w:hAnsi="Arial" w:cs="Arial"/>
-          <w:lang w:val="en-US"/>
-        </w:rPr>
-        <w:t>Grüßen</w:t>
-      </w:r>
-      <w:proofErr w:type="spellEnd"/>
     </w:p>
     <w:p>
       <w:pPr>
         <w:rPr>
           <w:rFonts w:ascii="Arial" w:hAnsi="Arial" w:cs="Arial"/>
-          <w:lang w:val="en-US"/>
         </w:rPr>
       </w:pPr>
       <w:r>
         <w:rPr>
           <w:rFonts w:ascii="Arial" w:hAnsi="Arial" w:cs="Arial"/>
-          <w:lang w:val="en-US"/>
         </w:rPr>
         <w:br/>
       </w:r>
@@ -1747,13 +1430,11 @@
       <w:pPr>
         <w:rPr>
           <w:rFonts w:ascii="Arial" w:hAnsi="Arial" w:cs="Arial"/>
-          <w:lang w:val="en-US"/>
         </w:rPr>
       </w:pPr>
       <w:r>
         <w:rPr>
           <w:rFonts w:ascii="Arial" w:hAnsi="Arial" w:cs="Arial"/>
-          <w:lang w:val="en-US"/>
         </w:rPr>
         <w:t>{Signer}</w:t>
       </w:r>
@@ -1762,7 +1443,6 @@
           <w:rFonts w:ascii="Arial" w:hAnsi="Arial" w:cs="Arial"/>
           <w:sz w:val="12"/>
           <w:szCs w:val="12"/>
-          <w:lang w:val="en-US"/>
         </w:rPr>
         <w:t>{#HasCommentOrAnnouncement}</w:t>
       </w:r>
@@ -1807,7 +1487,6 @@
           <w:lang w:val="en-US"/>
         </w:rPr>
       </w:pPr>
-      <w:proofErr w:type="spellStart"/>
       <w:r>
         <w:rPr>
           <w:rFonts w:ascii="Arial" w:hAnsi="Arial" w:cs="Arial"/>
@@ -1819,7 +1498,6 @@
         </w:rPr>
         <w:t>Kommentar</w:t>
       </w:r>
-      <w:proofErr w:type="spellEnd"/>
       <w:r>
         <w:rPr>
           <w:rFonts w:ascii="Arial" w:hAnsi="Arial" w:cs="Arial"/>
@@ -1836,58 +1514,7 @@
           <w:szCs w:val="12"/>
           <w:lang w:val="en-US"/>
         </w:rPr>
-        <w:t>{/</w:t>
-      </w:r>
-      <w:proofErr w:type="spellStart"/>
-      <w:proofErr w:type="gramStart"/>
-      <w:r>
-        <w:rPr>
-          <w:rFonts w:ascii="Arial" w:hAnsi="Arial" w:cs="Arial"/>
-          <w:sz w:val="12"/>
-          <w:szCs w:val="12"/>
-          <w:lang w:val="en-US"/>
-        </w:rPr>
-        <w:t>HasComment</w:t>
-      </w:r>
-      <w:proofErr w:type="spellEnd"/>
-      <w:r>
-        <w:rPr>
-          <w:rFonts w:ascii="Arial" w:hAnsi="Arial" w:cs="Arial"/>
-          <w:sz w:val="12"/>
-          <w:szCs w:val="12"/>
-          <w:lang w:val="en-US"/>
-        </w:rPr>
-        <w:t>}{</w:t>
-      </w:r>
-      <w:proofErr w:type="gramEnd"/>
-      <w:r>
-        <w:rPr>
-          <w:rFonts w:ascii="Arial" w:hAnsi="Arial" w:cs="Arial"/>
-          <w:sz w:val="12"/>
-          <w:szCs w:val="12"/>
-          <w:lang w:val="en-US"/>
-        </w:rPr>
-        <w:t>/</w:t>
-      </w:r>
-      <w:proofErr w:type="spellStart"/>
-      <w:r>
-        <w:rPr>
-          <w:rFonts w:ascii="Arial" w:hAnsi="Arial" w:cs="Arial"/>
-          <w:sz w:val="12"/>
-          <w:szCs w:val="12"/>
-          <w:lang w:val="en-US"/>
-        </w:rPr>
-        <w:t>HasCommentOrAnnouncement</w:t>
-      </w:r>
-      <w:proofErr w:type="spellEnd"/>
-      <w:r>
-        <w:rPr>
-          <w:rFonts w:ascii="Arial" w:hAnsi="Arial" w:cs="Arial"/>
-          <w:sz w:val="12"/>
-          <w:szCs w:val="12"/>
-          <w:lang w:val="en-US"/>
-        </w:rPr>
-        <w:t>}</w:t>
+        <w:t>{/HasComment}{/HasCommentOrAnnouncement}</w:t>
       </w:r>
       <w:r>
         <w:rPr>
@@ -1898,12 +1525,10 @@
       </w:r>
     </w:p>
     <w:sectPr>
-      <w:headerReference w:type="even" r:id="rId8"/>
-      <w:headerReference w:type="default" r:id="rId9"/>
-      <w:footerReference w:type="even" r:id="rId10"/>
-      <w:footerReference w:type="default" r:id="rId11"/>
-      <w:headerReference w:type="first" r:id="rId12"/>
-      <w:footerReference w:type="first" r:id="rId13"/>
+      <w:headerReference w:type="default" r:id="rId8"/>
+      <w:footerReference w:type="default" r:id="rId9"/>
+      <w:headerReference w:type="first" r:id="rId10"/>
+      <w:footerReference w:type="first" r:id="rId11"/>
       <w:pgSz w:w="11906" w:h="16838" w:code="9"/>
       <w:pgMar w:top="2092" w:right="1416" w:bottom="1418" w:left="1259" w:header="680" w:footer="0" w:gutter="0"/>
       <w:cols w:space="708"/>
@@ -1937,16 +1562,6 @@
 <w:ftr xmlns:wpc="http://schemas.microsoft.com/office/word/2010/wordprocessingCanvas" xmlns:cx="http://schemas.microsoft.com/office/drawing/2014/chartex" xmlns:cx1="http://schemas.microsoft.com/office/drawing/2015/9/8/chartex" xmlns:cx2="http://schemas.microsoft.com/office/drawing/2015/10/21/chartex" xmlns:cx3="http://schemas.microsoft.com/office/drawing/2016/5/9/chartex" xmlns:cx4="http://schemas.microsoft.com/office/drawing/2016/5/10/chartex" xmlns:cx5="http://schemas.microsoft.com/office/drawing/2016/5/11/chartex" xmlns:cx6="http://schemas.microsoft.com/office/drawing/2016/5/12/chartex" xmlns:cx7="http://schemas.microsoft.com/office/drawing/2016/5/13/chartex" xmlns:cx8="http://schemas.microsoft.com/office/drawing/2016/5/14/chartex" xmlns:mc="http://schemas.openxmlformats.org/markup-compatibility/2006" xmlns:aink="http://schemas.microsoft.com/office/drawing/2016/ink" xmlns:am3d="http://schemas.microsoft.com/office/drawing/2017/model3d" xmlns:o="urn:schemas-microsoft-com:office:office" xmlns:oel="http://schemas.microsoft.com/office/2019/extlst" xmlns:r="http://schemas.openxmlformats.org/officeDocument/2006/relationships" xmlns:m="http://schemas.openxmlformats.org/officeDocument/2006/math" xmlns:v="urn:schemas-microsoft-com:vml" xmlns:wp14="http://schemas.microsoft.com/office/word/2010/wordprocessingDrawing" xmlns:wp="http://schemas.openxmlformats.org/drawingml/2006/wordprocessingDrawing" xmlns:w10="urn:schemas-microsoft-com:office:word" xmlns:w="http://schemas.openxmlformats.org/wordprocessingml/2006/main" xmlns:w14="http://schemas.microsoft.com/office/word/2010/wordml" xmlns:w15="http://schemas.microsoft.com/office/word/2012/wordml" xmlns:w16cex="http://schemas.microsoft.com/office/word/2018/wordml/cex" xmlns:w16cid="http://schemas.microsoft.com/office/word/2016/wordml/cid" xmlns:w16="http://schemas.microsoft.com/office/word/2018/wordml" xmlns:w16sdtdh="http://schemas.microsoft.com/office/word/2020/wordml/sdtdatahash" xmlns:w16se="http://schemas.microsoft.com/office/word/2015/wordml/symex" xmlns:wpg="http://schemas.microsoft.com/office/word/2010/wordprocessingGroup" xmlns:wpi="http://schemas.microsoft.com/office/word/2010/wordprocessingInk" xmlns:wne="http://schemas.microsoft.com/office/word/2006/wordml" xmlns:wps="http://schemas.microsoft.com/office/word/2010/wordprocessingShape" mc:Ignorable="w14 w15 w16se w16cid w16 w16cex w16sdtdh wp14">
   <w:p>
     <w:pPr>
-      <w:pStyle w:val="Fuzeile"/>
-    </w:pPr>
-  </w:p>
-</w:ftr>
-</file>
-
-<file path=word/footer2.xml><?xml version="1.0" encoding="utf-8"?>
-<w:ftr xmlns:wpc="http://schemas.microsoft.com/office/word/2010/wordprocessingCanvas" xmlns:cx="http://schemas.microsoft.com/office/drawing/2014/chartex" xmlns:cx1="http://schemas.microsoft.com/office/drawing/2015/9/8/chartex" xmlns:cx2="http://schemas.microsoft.com/office/drawing/2015/10/21/chartex" xmlns:cx3="http://schemas.microsoft.com/office/drawing/2016/5/9/chartex" xmlns:cx4="http://schemas.microsoft.com/office/drawing/2016/5/10/chartex" xmlns:cx5="http://schemas.microsoft.com/office/drawing/2016/5/11/chartex" xmlns:cx6="http://schemas.microsoft.com/office/drawing/2016/5/12/chartex" xmlns:cx7="http://schemas.microsoft.com/office/drawing/2016/5/13/chartex" xmlns:cx8="http://schemas.microsoft.com/office/drawing/2016/5/14/chartex" xmlns:mc="http://schemas.openxmlformats.org/markup-compatibility/2006" xmlns:aink="http://schemas.microsoft.com/office/drawing/2016/ink" xmlns:am3d="http://schemas.microsoft.com/office/drawing/2017/model3d" xmlns:o="urn:schemas-microsoft-com:office:office" xmlns:oel="http://schemas.microsoft.com/office/2019/extlst" xmlns:r="http://schemas.openxmlformats.org/officeDocument/2006/relationships" xmlns:m="http://schemas.openxmlformats.org/officeDocument/2006/math" xmlns:v="urn:schemas-microsoft-com:vml" xmlns:wp14="http://schemas.microsoft.com/office/word/2010/wordprocessingDrawing" xmlns:wp="http://schemas.openxmlformats.org/drawingml/2006/wordprocessingDrawing" xmlns:w10="urn:schemas-microsoft-com:office:word" xmlns:w="http://schemas.openxmlformats.org/wordprocessingml/2006/main" xmlns:w14="http://schemas.microsoft.com/office/word/2010/wordml" xmlns:w15="http://schemas.microsoft.com/office/word/2012/wordml" xmlns:w16cex="http://schemas.microsoft.com/office/word/2018/wordml/cex" xmlns:w16cid="http://schemas.microsoft.com/office/word/2016/wordml/cid" xmlns:w16="http://schemas.microsoft.com/office/word/2018/wordml" xmlns:w16sdtdh="http://schemas.microsoft.com/office/word/2020/wordml/sdtdatahash" xmlns:w16se="http://schemas.microsoft.com/office/word/2015/wordml/symex" xmlns:wpg="http://schemas.microsoft.com/office/word/2010/wordprocessingGroup" xmlns:wpi="http://schemas.microsoft.com/office/word/2010/wordprocessingInk" xmlns:wne="http://schemas.microsoft.com/office/word/2006/wordml" xmlns:wps="http://schemas.microsoft.com/office/word/2010/wordprocessingShape" mc:Ignorable="w14 w15 w16se w16cid w16 w16cex w16sdtdh wp14">
-  <w:p>
-    <w:pPr>
       <w:tabs>
         <w:tab w:val="right" w:pos="7655"/>
       </w:tabs>
@@ -2213,7 +1828,7 @@
 </w:ftr>
 </file>
 
-<file path=word/footer3.xml><?xml version="1.0" encoding="utf-8"?>
+<file path=word/footer2.xml><?xml version="1.0" encoding="utf-8"?>
 <w:ftr xmlns:wpc="http://schemas.microsoft.com/office/word/2010/wordprocessingCanvas" xmlns:cx="http://schemas.microsoft.com/office/drawing/2014/chartex" xmlns:cx1="http://schemas.microsoft.com/office/drawing/2015/9/8/chartex" xmlns:cx2="http://schemas.microsoft.com/office/drawing/2015/10/21/chartex" xmlns:cx3="http://schemas.microsoft.com/office/drawing/2016/5/9/chartex" xmlns:cx4="http://schemas.microsoft.com/office/drawing/2016/5/10/chartex" xmlns:cx5="http://schemas.microsoft.com/office/drawing/2016/5/11/chartex" xmlns:cx6="http://schemas.microsoft.com/office/drawing/2016/5/12/chartex" xmlns:cx7="http://schemas.microsoft.com/office/drawing/2016/5/13/chartex" xmlns:cx8="http://schemas.microsoft.com/office/drawing/2016/5/14/chartex" xmlns:mc="http://schemas.openxmlformats.org/markup-compatibility/2006" xmlns:aink="http://schemas.microsoft.com/office/drawing/2016/ink" xmlns:am3d="http://schemas.microsoft.com/office/drawing/2017/model3d" xmlns:o="urn:schemas-microsoft-com:office:office" xmlns:oel="http://schemas.microsoft.com/office/2019/extlst" xmlns:r="http://schemas.openxmlformats.org/officeDocument/2006/relationships" xmlns:m="http://schemas.openxmlformats.org/officeDocument/2006/math" xmlns:v="urn:schemas-microsoft-com:vml" xmlns:wp14="http://schemas.microsoft.com/office/word/2010/wordprocessingDrawing" xmlns:wp="http://schemas.openxmlformats.org/drawingml/2006/wordprocessingDrawing" xmlns:w10="urn:schemas-microsoft-com:office:word" xmlns:w="http://schemas.openxmlformats.org/wordprocessingml/2006/main" xmlns:w14="http://schemas.microsoft.com/office/word/2010/wordml" xmlns:w15="http://schemas.microsoft.com/office/word/2012/wordml" xmlns:w16cex="http://schemas.microsoft.com/office/word/2018/wordml/cex" xmlns:w16cid="http://schemas.microsoft.com/office/word/2016/wordml/cid" xmlns:w16="http://schemas.microsoft.com/office/word/2018/wordml" xmlns:w16sdtdh="http://schemas.microsoft.com/office/word/2020/wordml/sdtdatahash" xmlns:w16se="http://schemas.microsoft.com/office/word/2015/wordml/symex" xmlns:wpg="http://schemas.microsoft.com/office/word/2010/wordprocessingGroup" xmlns:wpi="http://schemas.microsoft.com/office/word/2010/wordprocessingInk" xmlns:wne="http://schemas.microsoft.com/office/word/2006/wordml" xmlns:wps="http://schemas.microsoft.com/office/word/2010/wordprocessingShape" mc:Ignorable="w14 w15 w16se w16cid w16 w16cex w16sdtdh wp14">
   <w:p>
     <w:pPr>
@@ -2420,7 +2035,7 @@
         <w:sz w:val="17"/>
         <w:szCs w:val="17"/>
       </w:rPr>
-      <w:t>1</w:t>
+      <w:t>2</w:t>
     </w:r>
     <w:r>
       <w:rPr>
@@ -2516,8 +2131,175 @@
 <w:hdr xmlns:wpc="http://schemas.microsoft.com/office/word/2010/wordprocessingCanvas" xmlns:cx="http://schemas.microsoft.com/office/drawing/2014/chartex" xmlns:cx1="http://schemas.microsoft.com/office/drawing/2015/9/8/chartex" xmlns:cx2="http://schemas.microsoft.com/office/drawing/2015/10/21/chartex" xmlns:cx3="http://schemas.microsoft.com/office/drawing/2016/5/9/chartex" xmlns:cx4="http://schemas.microsoft.com/office/drawing/2016/5/10/chartex" xmlns:cx5="http://schemas.microsoft.com/office/drawing/2016/5/11/chartex" xmlns:cx6="http://schemas.microsoft.com/office/drawing/2016/5/12/chartex" xmlns:cx7="http://schemas.microsoft.com/office/drawing/2016/5/13/chartex" xmlns:cx8="http://schemas.microsoft.com/office/drawing/2016/5/14/chartex" xmlns:mc="http://schemas.openxmlformats.org/markup-compatibility/2006" xmlns:aink="http://schemas.microsoft.com/office/drawing/2016/ink" xmlns:am3d="http://schemas.microsoft.com/office/drawing/2017/model3d" xmlns:o="urn:schemas-microsoft-com:office:office" xmlns:oel="http://schemas.microsoft.com/office/2019/extlst" xmlns:r="http://schemas.openxmlformats.org/officeDocument/2006/relationships" xmlns:m="http://schemas.openxmlformats.org/officeDocument/2006/math" xmlns:v="urn:schemas-microsoft-com:vml" xmlns:wp14="http://schemas.microsoft.com/office/word/2010/wordprocessingDrawing" xmlns:wp="http://schemas.openxmlformats.org/drawingml/2006/wordprocessingDrawing" xmlns:w10="urn:schemas-microsoft-com:office:word" xmlns:w="http://schemas.openxmlformats.org/wordprocessingml/2006/main" xmlns:w14="http://schemas.microsoft.com/office/word/2010/wordml" xmlns:w15="http://schemas.microsoft.com/office/word/2012/wordml" xmlns:w16cex="http://schemas.microsoft.com/office/word/2018/wordml/cex" xmlns:w16cid="http://schemas.microsoft.com/office/word/2016/wordml/cid" xmlns:w16="http://schemas.microsoft.com/office/word/2018/wordml" xmlns:w16sdtdh="http://schemas.microsoft.com/office/word/2020/wordml/sdtdatahash" xmlns:w16se="http://schemas.microsoft.com/office/word/2015/wordml/symex" xmlns:wpg="http://schemas.microsoft.com/office/word/2010/wordprocessingGroup" xmlns:wpi="http://schemas.microsoft.com/office/word/2010/wordprocessingInk" xmlns:wne="http://schemas.microsoft.com/office/word/2006/wordml" xmlns:wps="http://schemas.microsoft.com/office/word/2010/wordprocessingShape" mc:Ignorable="w14 w15 w16se w16cid w16 w16cex w16sdtdh wp14">
   <w:p>
     <w:pPr>
+      <w:tabs>
+        <w:tab w:val="left" w:pos="708"/>
+        <w:tab w:val="left" w:pos="1416"/>
+        <w:tab w:val="left" w:pos="2124"/>
+        <w:tab w:val="left" w:pos="2832"/>
+        <w:tab w:val="left" w:pos="3540"/>
+        <w:tab w:val="left" w:pos="4248"/>
+        <w:tab w:val="left" w:pos="4956"/>
+        <w:tab w:val="left" w:pos="5664"/>
+        <w:tab w:val="left" w:pos="6372"/>
+        <w:tab w:val="left" w:pos="7080"/>
+        <w:tab w:val="left" w:pos="7788"/>
+        <w:tab w:val="left" w:pos="8415"/>
+      </w:tabs>
+      <w:spacing w:line="276" w:lineRule="auto"/>
+      <w:rPr>
+        <w:rFonts w:ascii="Arial" w:hAnsi="Arial" w:cs="Arial"/>
+        <w:b/>
+        <w:smallCaps/>
+        <w:spacing w:val="20"/>
+        <w:sz w:val="28"/>
+        <w:szCs w:val="28"/>
+      </w:rPr>
+    </w:pPr>
+    <w:r>
+      <w:rPr>
+        <w:sz w:val="12"/>
+        <w:szCs w:val="12"/>
+      </w:rPr>
+      <w:fldChar w:fldCharType="begin"/>
+    </w:r>
+    <w:r>
+      <w:rPr>
+        <w:sz w:val="12"/>
+        <w:szCs w:val="12"/>
+      </w:rPr>
+      <w:instrText xml:space="preserve"> INCLUDETEXT  "D:\\Development\\NRZMHiDB\\HaemophilusWeb\\ReportTemplates\\includes\\Kopfzeile - Kurz.docx" </w:instrText>
+    </w:r>
+    <w:r>
+      <w:rPr>
+        <w:sz w:val="12"/>
+        <w:szCs w:val="12"/>
+      </w:rPr>
+      <w:fldChar w:fldCharType="separate"/>
+    </w:r>
+    <w:r>
+      <w:rPr>
+        <w:noProof/>
+      </w:rPr>
+      <w:pict w14:anchorId="320ED98F">
+        <v:shapetype id="_x0000_t75" coordsize="21600,21600" o:spt="75" o:preferrelative="t" path="m@4@5l@4@11@9@11@9@5xe" filled="f" stroked="f">
+          <v:stroke joinstyle="miter"/>
+          <v:formulas>
+            <v:f eqn="if lineDrawn pixelLineWidth 0"/>
+            <v:f eqn="sum @0 1 0"/>
+            <v:f eqn="sum 0 0 @1"/>
+            <v:f eqn="prod @2 1 2"/>
+            <v:f eqn="prod @3 21600 pixelWidth"/>
+            <v:f eqn="prod @3 21600 pixelHeight"/>
+            <v:f eqn="sum @0 0 1"/>
+            <v:f eqn="prod @6 1 2"/>
+            <v:f eqn="prod @7 21600 pixelWidth"/>
+            <v:f eqn="sum @8 21600 0"/>
+            <v:f eqn="prod @7 21600 pixelHeight"/>
+            <v:f eqn="sum @10 21600 0"/>
+          </v:formulas>
+          <v:path o:extrusionok="f" gradientshapeok="t" o:connecttype="rect"/>
+          <o:lock v:ext="edit" aspectratio="t"/>
+        </v:shapetype>
+        <v:shape id="_x0000_s1096" type="#_x0000_t75" alt="nrzmhi_logo_500" style="position:absolute;margin-left:385.15pt;margin-top:2.25pt;width:63.4pt;height:63.4pt;z-index:-1;visibility:visible;mso-wrap-style:square;mso-width-percent:0;mso-height-percent:0;mso-wrap-distance-left:9pt;mso-wrap-distance-top:0;mso-wrap-distance-right:9pt;mso-wrap-distance-bottom:0;mso-position-horizontal:absolute;mso-position-horizontal-relative:text;mso-position-vertical:absolute;mso-position-vertical-relative:text;mso-width-percent:0;mso-height-percent:0;mso-width-relative:page;mso-height-relative:page">
+          <v:imagedata r:id="rId1" o:title="nrzmhi_logo_500"/>
+        </v:shape>
+      </w:pict>
+    </w:r>
+    <w:r>
+      <w:rPr>
+        <w:noProof/>
+      </w:rPr>
+      <w:pict w14:anchorId="10037577">
+        <v:shape id="_x0000_s1095" type="#_x0000_t75" alt="RKI_Logo-NRZKL-Deu_RGB-1.JPG" style="position:absolute;margin-left:449.25pt;margin-top:6.75pt;width:55pt;height:55pt;z-index:6;visibility:visible;mso-wrap-style:square;mso-width-percent:0;mso-height-percent:0;mso-wrap-distance-left:9pt;mso-wrap-distance-top:0;mso-wrap-distance-right:9pt;mso-wrap-distance-bottom:0;mso-position-horizontal:absolute;mso-position-horizontal-relative:text;mso-position-vertical:absolute;mso-position-vertical-relative:text;mso-width-percent:0;mso-height-percent:0;mso-width-relative:page;mso-height-relative:page" stroked="t" strokecolor="white">
+          <v:imagedata r:id="rId2" o:title="RKI_Logo-NRZKL-Deu_RGB-1"/>
+        </v:shape>
+      </w:pict>
+    </w:r>
+    <w:r>
+      <w:rPr>
+        <w:rFonts w:ascii="Arial" w:hAnsi="Arial" w:cs="Arial"/>
+        <w:b/>
+        <w:smallCaps/>
+        <w:spacing w:val="20"/>
+        <w:sz w:val="28"/>
+        <w:szCs w:val="28"/>
+      </w:rPr>
+      <w:t xml:space="preserve">Nationales Referenzzentrum für Meningokokken </w:t>
+    </w:r>
+  </w:p>
+  <w:p>
+    <w:pPr>
+      <w:spacing w:line="360" w:lineRule="auto"/>
+      <w:rPr>
+        <w:rFonts w:ascii="Arial" w:hAnsi="Arial" w:cs="Arial"/>
+        <w:smallCaps/>
+        <w:spacing w:val="20"/>
+        <w:sz w:val="28"/>
+        <w:szCs w:val="28"/>
+      </w:rPr>
+    </w:pPr>
+    <w:r>
+      <w:rPr>
+        <w:rFonts w:ascii="Arial" w:hAnsi="Arial" w:cs="Arial"/>
+        <w:b/>
+        <w:smallCaps/>
+        <w:noProof/>
+        <w:spacing w:val="20"/>
+        <w:sz w:val="28"/>
+        <w:szCs w:val="28"/>
+      </w:rPr>
+      <w:t>und Haemophilus influenzae</w:t>
+    </w:r>
+  </w:p>
+  <w:p>
+    <w:pPr>
+      <w:rPr>
+        <w:sz w:val="22"/>
+        <w:szCs w:val="22"/>
+      </w:rPr>
+    </w:pPr>
+    <w:r>
+      <w:rPr>
+        <w:sz w:val="22"/>
+        <w:szCs w:val="22"/>
+      </w:rPr>
+      <w:t>Gesamtleitung: PD Dr. rer. nat. Heike Claus</w:t>
+    </w:r>
+  </w:p>
+  <w:p>
+    <w:pPr>
+      <w:rPr>
+        <w:sz w:val="12"/>
+        <w:szCs w:val="12"/>
+      </w:rPr>
+    </w:pPr>
+    <w:r>
+      <w:rPr>
+        <w:sz w:val="22"/>
+        <w:szCs w:val="22"/>
+      </w:rPr>
+      <w:t>ärztliche Leitung: PD Dr. med. Thiên-Trí Lâm</w:t>
+    </w:r>
+  </w:p>
+  <w:p>
+    <w:pPr>
+      <w:rPr>
+        <w:sz w:val="12"/>
+        <w:szCs w:val="12"/>
+      </w:rPr>
+    </w:pPr>
+  </w:p>
+  <w:p>
+    <w:pPr>
       <w:pStyle w:val="Kopfzeile"/>
     </w:pPr>
+    <w:r>
+      <w:rPr>
+        <w:sz w:val="12"/>
+        <w:szCs w:val="12"/>
+      </w:rPr>
+      <w:fldChar w:fldCharType="end"/>
+    </w:r>
   </w:p>
 </w:hdr>
 </file>
@@ -2551,31 +2333,19 @@
       </w:rPr>
     </w:pPr>
     <w:r>
-      <w:rPr>
-        <w:sz w:val="12"/>
-        <w:szCs w:val="12"/>
-      </w:rPr>
       <w:fldChar w:fldCharType="begin"/>
     </w:r>
     <w:r>
-      <w:rPr>
-        <w:sz w:val="12"/>
-        <w:szCs w:val="12"/>
-      </w:rPr>
-      <w:instrText xml:space="preserve"> INCLUDETEXT  "D:\\Development\\NRZMHiDB\\HaemophilusWeb\\ReportTemplates\\includes\\Kopfzeile - Kurz.docx" </w:instrText>
-    </w:r>
-    <w:r>
-      <w:rPr>
-        <w:sz w:val="12"/>
-        <w:szCs w:val="12"/>
-      </w:rPr>
+      <w:instrText xml:space="preserve"> INCLUDETEXT  "D:\\Development\\NRZMHiDB\\HaemophilusWeb\\ReportTemplates\\includes\\Kopfzeile - Kontakt.docx" </w:instrText>
+    </w:r>
+    <w:r>
       <w:fldChar w:fldCharType="separate"/>
     </w:r>
     <w:r>
       <w:rPr>
         <w:noProof/>
       </w:rPr>
-      <w:pict w14:anchorId="77C5B667">
+      <w:pict w14:anchorId="0F2B5022">
         <v:shapetype id="_x0000_t75" coordsize="21600,21600" o:spt="75" o:preferrelative="t" path="m@4@5l@4@11@9@11@9@5xe" filled="f" stroked="f">
           <v:stroke joinstyle="miter"/>
           <v:formulas>
@@ -2595,7 +2365,7 @@
           <v:path o:extrusionok="f" gradientshapeok="t" o:connecttype="rect"/>
           <o:lock v:ext="edit" aspectratio="t"/>
         </v:shapetype>
-        <v:shape id="Grafik 4" o:spid="_x0000_s1080" type="#_x0000_t75" alt="nrzmhi_logo_500" style="position:absolute;margin-left:385.15pt;margin-top:2.25pt;width:63.4pt;height:63.4pt;z-index:-2;visibility:visible;mso-wrap-style:square;mso-width-percent:0;mso-height-percent:0;mso-wrap-distance-left:9pt;mso-wrap-distance-top:0;mso-wrap-distance-right:9pt;mso-wrap-distance-bottom:0;mso-position-horizontal:absolute;mso-position-horizontal-relative:text;mso-position-vertical:absolute;mso-position-vertical-relative:text;mso-width-percent:0;mso-height-percent:0;mso-width-relative:page;mso-height-relative:page">
+        <v:shape id="Grafik 2" o:spid="_x0000_s1094" type="#_x0000_t75" alt="nrzmhi_logo_500" style="position:absolute;margin-left:385.15pt;margin-top:2.25pt;width:63.4pt;height:63.4pt;z-index:-3;visibility:visible;mso-wrap-style:square;mso-width-percent:0;mso-height-percent:0;mso-wrap-distance-left:9pt;mso-wrap-distance-top:0;mso-wrap-distance-right:9pt;mso-wrap-distance-bottom:0;mso-position-horizontal:absolute;mso-position-horizontal-relative:text;mso-position-vertical:absolute;mso-position-vertical-relative:text;mso-width-percent:0;mso-height-percent:0;mso-width-relative:page;mso-height-relative:page">
           <v:imagedata r:id="rId1" o:title="nrzmhi_logo_500"/>
         </v:shape>
       </w:pict>
@@ -2604,8 +2374,8 @@
       <w:rPr>
         <w:noProof/>
       </w:rPr>
-      <w:pict w14:anchorId="26AD6302">
-        <v:shape id="_x0000_s1079" type="#_x0000_t75" alt="RKI_Logo-NRZKL-Deu_RGB-1.JPG" style="position:absolute;margin-left:449.25pt;margin-top:6.75pt;width:55pt;height:55pt;z-index:3;visibility:visible;mso-wrap-style:square;mso-width-percent:0;mso-height-percent:0;mso-wrap-distance-left:9pt;mso-wrap-distance-top:0;mso-wrap-distance-right:9pt;mso-wrap-distance-bottom:0;mso-position-horizontal:absolute;mso-position-horizontal-relative:text;mso-position-vertical:absolute;mso-position-vertical-relative:text;mso-width-percent:0;mso-height-percent:0;mso-width-relative:page;mso-height-relative:page" stroked="t" strokecolor="white">
+      <w:pict w14:anchorId="1A6FABF0">
+        <v:shape id="Grafik 1" o:spid="_x0000_s1093" type="#_x0000_t75" alt="RKI_Logo-NRZKL-Deu_RGB-1.JPG" style="position:absolute;margin-left:449.25pt;margin-top:6.75pt;width:55pt;height:55pt;z-index:3;visibility:visible;mso-wrap-style:square;mso-width-percent:0;mso-height-percent:0;mso-wrap-distance-left:9pt;mso-wrap-distance-top:0;mso-wrap-distance-right:9pt;mso-wrap-distance-bottom:0;mso-position-horizontal:absolute;mso-position-horizontal-relative:text;mso-position-vertical:absolute;mso-position-vertical-relative:text;mso-width-percent:0;mso-height-percent:0;mso-width-relative:page;mso-height-relative:page" stroked="t" strokecolor="white">
           <v:imagedata r:id="rId2" o:title="RKI_Logo-NRZKL-Deu_RGB-1"/>
         </v:shape>
       </w:pict>
@@ -2624,6 +2394,9 @@
   </w:p>
   <w:p>
     <w:pPr>
+      <w:tabs>
+        <w:tab w:val="left" w:pos="5664"/>
+      </w:tabs>
       <w:spacing w:line="360" w:lineRule="auto"/>
       <w:rPr>
         <w:rFonts w:ascii="Arial" w:hAnsi="Arial" w:cs="Arial"/>
@@ -2645,156 +2418,6 @@
       </w:rPr>
       <w:t>und Haemophilus influenzae</w:t>
     </w:r>
-  </w:p>
-  <w:p>
-    <w:pPr>
-      <w:spacing w:line="360" w:lineRule="auto"/>
-      <w:rPr>
-        <w:sz w:val="22"/>
-        <w:szCs w:val="22"/>
-      </w:rPr>
-    </w:pPr>
-    <w:r>
-      <w:rPr>
-        <w:sz w:val="22"/>
-        <w:szCs w:val="22"/>
-      </w:rPr>
-      <w:t>Kommissarische Leiterin: PD Dr. Heike Claus</w:t>
-    </w:r>
-  </w:p>
-  <w:p>
-    <w:pPr>
-      <w:rPr>
-        <w:sz w:val="12"/>
-        <w:szCs w:val="12"/>
-      </w:rPr>
-    </w:pPr>
-  </w:p>
-  <w:p>
-    <w:pPr>
-      <w:rPr>
-        <w:sz w:val="12"/>
-        <w:szCs w:val="12"/>
-      </w:rPr>
-    </w:pPr>
-  </w:p>
-  <w:p>
-    <w:pPr>
-      <w:pStyle w:val="Kopfzeile"/>
-    </w:pPr>
-    <w:r>
-      <w:rPr>
-        <w:sz w:val="12"/>
-        <w:szCs w:val="12"/>
-      </w:rPr>
-      <w:fldChar w:fldCharType="end"/>
-    </w:r>
-  </w:p>
-</w:hdr>
-</file>
-
-<file path=word/header3.xml><?xml version="1.0" encoding="utf-8"?>
-<w:hdr xmlns:wpc="http://schemas.microsoft.com/office/word/2010/wordprocessingCanvas" xmlns:cx="http://schemas.microsoft.com/office/drawing/2014/chartex" xmlns:cx1="http://schemas.microsoft.com/office/drawing/2015/9/8/chartex" xmlns:cx2="http://schemas.microsoft.com/office/drawing/2015/10/21/chartex" xmlns:cx3="http://schemas.microsoft.com/office/drawing/2016/5/9/chartex" xmlns:cx4="http://schemas.microsoft.com/office/drawing/2016/5/10/chartex" xmlns:cx5="http://schemas.microsoft.com/office/drawing/2016/5/11/chartex" xmlns:cx6="http://schemas.microsoft.com/office/drawing/2016/5/12/chartex" xmlns:cx7="http://schemas.microsoft.com/office/drawing/2016/5/13/chartex" xmlns:cx8="http://schemas.microsoft.com/office/drawing/2016/5/14/chartex" xmlns:mc="http://schemas.openxmlformats.org/markup-compatibility/2006" xmlns:aink="http://schemas.microsoft.com/office/drawing/2016/ink" xmlns:am3d="http://schemas.microsoft.com/office/drawing/2017/model3d" xmlns:o="urn:schemas-microsoft-com:office:office" xmlns:oel="http://schemas.microsoft.com/office/2019/extlst" xmlns:r="http://schemas.openxmlformats.org/officeDocument/2006/relationships" xmlns:m="http://schemas.openxmlformats.org/officeDocument/2006/math" xmlns:v="urn:schemas-microsoft-com:vml" xmlns:wp14="http://schemas.microsoft.com/office/word/2010/wordprocessingDrawing" xmlns:wp="http://schemas.openxmlformats.org/drawingml/2006/wordprocessingDrawing" xmlns:w10="urn:schemas-microsoft-com:office:word" xmlns:w="http://schemas.openxmlformats.org/wordprocessingml/2006/main" xmlns:w14="http://schemas.microsoft.com/office/word/2010/wordml" xmlns:w15="http://schemas.microsoft.com/office/word/2012/wordml" xmlns:w16cex="http://schemas.microsoft.com/office/word/2018/wordml/cex" xmlns:w16cid="http://schemas.microsoft.com/office/word/2016/wordml/cid" xmlns:w16="http://schemas.microsoft.com/office/word/2018/wordml" xmlns:w16sdtdh="http://schemas.microsoft.com/office/word/2020/wordml/sdtdatahash" xmlns:w16se="http://schemas.microsoft.com/office/word/2015/wordml/symex" xmlns:wpg="http://schemas.microsoft.com/office/word/2010/wordprocessingGroup" xmlns:wpi="http://schemas.microsoft.com/office/word/2010/wordprocessingInk" xmlns:wne="http://schemas.microsoft.com/office/word/2006/wordml" xmlns:wps="http://schemas.microsoft.com/office/word/2010/wordprocessingShape" mc:Ignorable="w14 w15 w16se w16cid w16 w16cex w16sdtdh wp14">
-  <w:p>
-    <w:pPr>
-      <w:tabs>
-        <w:tab w:val="left" w:pos="708"/>
-        <w:tab w:val="left" w:pos="1416"/>
-        <w:tab w:val="left" w:pos="2124"/>
-        <w:tab w:val="left" w:pos="2832"/>
-        <w:tab w:val="left" w:pos="3540"/>
-        <w:tab w:val="left" w:pos="4248"/>
-        <w:tab w:val="left" w:pos="4956"/>
-        <w:tab w:val="left" w:pos="5664"/>
-        <w:tab w:val="left" w:pos="6372"/>
-        <w:tab w:val="left" w:pos="7080"/>
-        <w:tab w:val="left" w:pos="7788"/>
-        <w:tab w:val="left" w:pos="8415"/>
-      </w:tabs>
-      <w:spacing w:line="276" w:lineRule="auto"/>
-      <w:rPr>
-        <w:rFonts w:ascii="Arial" w:hAnsi="Arial" w:cs="Arial"/>
-        <w:b/>
-        <w:smallCaps/>
-        <w:spacing w:val="20"/>
-        <w:sz w:val="28"/>
-        <w:szCs w:val="28"/>
-      </w:rPr>
-    </w:pPr>
-    <w:r>
-      <w:fldChar w:fldCharType="begin"/>
-    </w:r>
-    <w:r>
-      <w:instrText xml:space="preserve"> INCLUDETEXT  "D:\\Development\\NRZMHiDB\\HaemophilusWeb\\ReportTemplates\\includes\\Kopfzeile - Kontakt.docx" </w:instrText>
-    </w:r>
-    <w:r>
-      <w:fldChar w:fldCharType="separate"/>
-    </w:r>
-    <w:r>
-      <w:rPr>
-        <w:noProof/>
-      </w:rPr>
-      <w:pict w14:anchorId="142AAF38">
-        <v:shapetype id="_x0000_t75" coordsize="21600,21600" o:spt="75" o:preferrelative="t" path="m@4@5l@4@11@9@11@9@5xe" filled="f" stroked="f">
-          <v:stroke joinstyle="miter"/>
-          <v:formulas>
-            <v:f eqn="if lineDrawn pixelLineWidth 0"/>
-            <v:f eqn="sum @0 1 0"/>
-            <v:f eqn="sum 0 0 @1"/>
-            <v:f eqn="prod @2 1 2"/>
-            <v:f eqn="prod @3 21600 pixelWidth"/>
-            <v:f eqn="prod @3 21600 pixelHeight"/>
-            <v:f eqn="sum @0 0 1"/>
-            <v:f eqn="prod @6 1 2"/>
-            <v:f eqn="prod @7 21600 pixelWidth"/>
-            <v:f eqn="sum @8 21600 0"/>
-            <v:f eqn="prod @7 21600 pixelHeight"/>
-            <v:f eqn="sum @10 21600 0"/>
-          </v:formulas>
-          <v:path o:extrusionok="f" gradientshapeok="t" o:connecttype="rect"/>
-          <o:lock v:ext="edit" aspectratio="t"/>
-        </v:shapetype>
-        <v:shape id="_x0000_s1090" type="#_x0000_t75" alt="nrzmhi_logo_500" style="position:absolute;margin-left:385.15pt;margin-top:2.25pt;width:63.4pt;height:63.4pt;z-index:-1;visibility:visible;mso-wrap-style:square;mso-width-percent:0;mso-height-percent:0;mso-wrap-distance-left:9pt;mso-wrap-distance-top:0;mso-wrap-distance-right:9pt;mso-wrap-distance-bottom:0;mso-position-horizontal:absolute;mso-position-horizontal-relative:text;mso-position-vertical:absolute;mso-position-vertical-relative:text;mso-width-percent:0;mso-height-percent:0;mso-width-relative:page;mso-height-relative:page">
-          <v:imagedata r:id="rId1" o:title="nrzmhi_logo_500"/>
-        </v:shape>
-      </w:pict>
-    </w:r>
-    <w:r>
-      <w:rPr>
-        <w:noProof/>
-      </w:rPr>
-      <w:pict w14:anchorId="4E244089">
-        <v:shape id="_x0000_s1089" type="#_x0000_t75" alt="RKI_Logo-NRZKL-Deu_RGB-1.JPG" style="position:absolute;margin-left:449.25pt;margin-top:6.75pt;width:55pt;height:55pt;z-index:4;visibility:visible;mso-wrap-style:square;mso-width-percent:0;mso-height-percent:0;mso-wrap-distance-left:9pt;mso-wrap-distance-top:0;mso-wrap-distance-right:9pt;mso-wrap-distance-bottom:0;mso-position-horizontal:absolute;mso-position-horizontal-relative:text;mso-position-vertical:absolute;mso-position-vertical-relative:text;mso-width-percent:0;mso-height-percent:0;mso-width-relative:page;mso-height-relative:page" stroked="t" strokecolor="white">
-          <v:imagedata r:id="rId2" o:title="RKI_Logo-NRZKL-Deu_RGB-1"/>
-        </v:shape>
-      </w:pict>
-    </w:r>
-    <w:r>
-      <w:rPr>
-        <w:rFonts w:ascii="Arial" w:hAnsi="Arial" w:cs="Arial"/>
-        <w:b/>
-        <w:smallCaps/>
-        <w:spacing w:val="20"/>
-        <w:sz w:val="28"/>
-        <w:szCs w:val="28"/>
-      </w:rPr>
-      <w:t xml:space="preserve">Nationales Referenzzentrum für Meningokokken </w:t>
-    </w:r>
-  </w:p>
-  <w:p>
-    <w:pPr>
-      <w:tabs>
-        <w:tab w:val="left" w:pos="5664"/>
-      </w:tabs>
-      <w:spacing w:line="360" w:lineRule="auto"/>
-      <w:rPr>
-        <w:rFonts w:ascii="Arial" w:hAnsi="Arial" w:cs="Arial"/>
-        <w:smallCaps/>
-        <w:spacing w:val="20"/>
-        <w:sz w:val="28"/>
-        <w:szCs w:val="28"/>
-      </w:rPr>
-    </w:pPr>
     <w:r>
       <w:rPr>
         <w:rFonts w:ascii="Arial" w:hAnsi="Arial" w:cs="Arial"/>
@@ -2805,24 +2428,11 @@
         <w:sz w:val="28"/>
         <w:szCs w:val="28"/>
       </w:rPr>
-      <w:t>und Haemophilus influenzae</w:t>
-    </w:r>
-    <w:r>
-      <w:rPr>
-        <w:rFonts w:ascii="Arial" w:hAnsi="Arial" w:cs="Arial"/>
-        <w:b/>
-        <w:smallCaps/>
-        <w:noProof/>
-        <w:spacing w:val="20"/>
-        <w:sz w:val="28"/>
-        <w:szCs w:val="28"/>
-      </w:rPr>
       <w:tab/>
     </w:r>
   </w:p>
   <w:p>
     <w:pPr>
-      <w:spacing w:line="360" w:lineRule="auto"/>
       <w:rPr>
         <w:sz w:val="22"/>
         <w:szCs w:val="22"/>
@@ -2833,41 +2443,26 @@
         <w:sz w:val="22"/>
         <w:szCs w:val="22"/>
       </w:rPr>
-      <w:t>K</w:t>
-    </w:r>
-    <w:r>
-      <w:rPr>
-        <w:sz w:val="22"/>
-        <w:szCs w:val="22"/>
-      </w:rPr>
-      <w:t>ommissarische Leiterin</w:t>
-    </w:r>
-    <w:r>
-      <w:rPr>
-        <w:sz w:val="22"/>
-        <w:szCs w:val="22"/>
-      </w:rPr>
-      <w:t xml:space="preserve">: </w:t>
-    </w:r>
-    <w:r>
-      <w:rPr>
-        <w:sz w:val="22"/>
-        <w:szCs w:val="22"/>
-      </w:rPr>
-      <w:t>PD Dr. Heike Claus</w:t>
+      <w:t>Gesamtleitung: PD Dr. rer. nat. Heike Claus</w:t>
     </w:r>
   </w:p>
   <w:p>
     <w:pPr>
       <w:rPr>
-        <w:sz w:val="12"/>
-        <w:szCs w:val="12"/>
+        <w:sz w:val="22"/>
+        <w:szCs w:val="22"/>
       </w:rPr>
     </w:pPr>
+    <w:r>
+      <w:rPr>
+        <w:sz w:val="22"/>
+        <w:szCs w:val="22"/>
+      </w:rPr>
+      <w:t>ärztliche Leitung: PD Dr. med. Thiên-Trí Lâm</w:t>
+    </w:r>
   </w:p>
   <w:p>
     <w:pPr>
-      <w:pStyle w:val="Kopfzeile"/>
       <w:rPr>
         <w:sz w:val="12"/>
         <w:szCs w:val="12"/>
@@ -2900,12 +2495,12 @@
       <w:rPr>
         <w:noProof/>
       </w:rPr>
-      <w:pict w14:anchorId="7F897B3D">
+      <w:pict w14:anchorId="7378AD97">
         <v:shapetype id="_x0000_t202" coordsize="21600,21600" o:spt="202" path="m,l,21600r21600,l21600,xe">
           <v:stroke joinstyle="miter"/>
           <v:path gradientshapeok="t" o:connecttype="rect"/>
         </v:shapetype>
-        <v:shape id="Textfeld 3" o:spid="_x0000_s1088" type="#_x0000_t202" style="position:absolute;margin-left:364.1pt;margin-top:2.3pt;width:156.8pt;height:304.25pt;z-index:5;visibility:visible;mso-wrap-style:square;mso-width-percent:0;mso-height-percent:0;mso-wrap-distance-left:9pt;mso-wrap-distance-top:0;mso-wrap-distance-right:9pt;mso-wrap-distance-bottom:0;mso-position-horizontal-relative:text;mso-position-vertical-relative:text;mso-width-percent:0;mso-height-percent:0;mso-width-relative:page;mso-height-relative:page;v-text-anchor:top" o:gfxdata="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" stroked="f">
+        <v:shape id="Textfeld 3" o:spid="_x0000_s1092" type="#_x0000_t202" style="position:absolute;margin-left:364.1pt;margin-top:2.3pt;width:156.8pt;height:304.25pt;z-index:4;visibility:visible;mso-wrap-style:square;mso-width-percent:0;mso-height-percent:0;mso-wrap-distance-left:9pt;mso-wrap-distance-top:0;mso-wrap-distance-right:9pt;mso-wrap-distance-bottom:0;mso-position-horizontal-relative:text;mso-position-vertical-relative:text;mso-width-percent:0;mso-height-percent:0;mso-width-relative:page;mso-height-relative:page;v-text-anchor:top" o:gfxdata="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" stroked="f">
           <v:textbox style="mso-next-textbox:#Textfeld 3">
             <w:txbxContent>
               <w:p>
@@ -3061,7 +2656,7 @@
                     <w:szCs w:val="17"/>
                     <w:lang w:val="pl-PL"/>
                   </w:rPr>
-                  <w:t>Telefon: 0931/ 31-46006 (Labor/Befunde)</w:t>
+                  <w:t>Telefon: 0931/31-46006 (Labor/Befunde)</w:t>
                 </w:r>
               </w:p>
               <w:p>
@@ -3081,7 +2676,7 @@
                     <w:sz w:val="17"/>
                     <w:szCs w:val="17"/>
                   </w:rPr>
-                  <w:t>Telefax: 0931/ 31-87281</w:t>
+                  <w:t>Telefax: 0931/31-87281</w:t>
                 </w:r>
               </w:p>
               <w:p>
@@ -3151,7 +2746,7 @@
                     <w:szCs w:val="17"/>
                     <w:lang w:val="pl-PL"/>
                   </w:rPr>
-                  <w:t>Telefon: 0931/ 31-46936</w:t>
+                  <w:t>Telefon: 0931/31-46936</w:t>
                 </w:r>
               </w:p>
               <w:p>
@@ -3218,7 +2813,7 @@
                     <w:szCs w:val="17"/>
                     <w:lang w:val="pl-PL"/>
                   </w:rPr>
-                  <w:t>Telefon: 0931/ 31-46737</w:t>
+                  <w:t>Telefon: 0931/31-46737</w:t>
                 </w:r>
               </w:p>
               <w:p>
@@ -3241,6 +2836,9 @@
               </w:p>
               <w:p>
                 <w:pPr>
+                  <w:tabs>
+                    <w:tab w:val="left" w:pos="7560"/>
+                  </w:tabs>
                   <w:ind w:right="-1368"/>
                   <w:rPr>
                     <w:sz w:val="17"/>
@@ -3267,31 +2865,7 @@
                     <w:szCs w:val="17"/>
                     <w:lang w:val="pl-PL"/>
                   </w:rPr>
-                  <w:t>Dr. med</w:t>
-                </w:r>
-                <w:r>
-                  <w:rPr>
-                    <w:sz w:val="17"/>
-                    <w:szCs w:val="17"/>
-                    <w:lang w:val="pl-PL"/>
-                  </w:rPr>
-                  <w:t>. Manuel Krone,</w:t>
-                </w:r>
-                <w:r>
-                  <w:rPr>
-                    <w:sz w:val="17"/>
-                    <w:szCs w:val="17"/>
-                    <w:lang w:val="pl-PL"/>
-                  </w:rPr>
-                  <w:t xml:space="preserve"> </w:t>
-                </w:r>
-                <w:r>
-                  <w:rPr>
-                    <w:sz w:val="17"/>
-                    <w:szCs w:val="17"/>
-                    <w:lang w:val="pl-PL"/>
-                  </w:rPr>
-                  <w:t>MScPH</w:t>
+                  <w:t>Katherina Mohort</w:t>
                 </w:r>
               </w:p>
               <w:p>
@@ -3312,7 +2886,7 @@
                     <w:szCs w:val="17"/>
                     <w:lang w:val="pl-PL"/>
                   </w:rPr>
-                  <w:t>Telefon: 0931/31-88040</w:t>
+                  <w:t>Telefon: 0931/31-81128</w:t>
                 </w:r>
               </w:p>
               <w:p>
@@ -3333,7 +2907,7 @@
                     <w:szCs w:val="17"/>
                     <w:lang w:val="pl-PL"/>
                   </w:rPr>
-                  <w:t>manuel.krone@uni-wuerzburg.de</w:t>
+                  <w:t>kateryna.mohort@uni-wuerzburg.de</w:t>
                 </w:r>
               </w:p>
               <w:p>

--- a/HaemophilusWeb/ReportTemplates/Kein Wachstum v1.docx
+++ b/HaemophilusWeb/ReportTemplates/Kein Wachstum v1.docx
@@ -21,7 +21,21 @@
         <w:rPr>
           <w:rFonts w:ascii="Arial" w:hAnsi="Arial" w:cs="Arial"/>
         </w:rPr>
-        <w:t>{SenderName}</w:t>
+        <w:t>{</w:t>
+      </w:r>
+      <w:proofErr w:type="spellStart"/>
+      <w:r>
+        <w:rPr>
+          <w:rFonts w:ascii="Arial" w:hAnsi="Arial" w:cs="Arial"/>
+        </w:rPr>
+        <w:t>SenderName</w:t>
+      </w:r>
+      <w:proofErr w:type="spellEnd"/>
+      <w:r>
+        <w:rPr>
+          <w:rFonts w:ascii="Arial" w:hAnsi="Arial" w:cs="Arial"/>
+        </w:rPr>
+        <w:t>}</w:t>
       </w:r>
     </w:p>
     <w:p>
@@ -34,7 +48,21 @@
         <w:rPr>
           <w:rFonts w:ascii="Arial" w:hAnsi="Arial" w:cs="Arial"/>
         </w:rPr>
-        <w:t>{SenderDepartment}</w:t>
+        <w:t>{</w:t>
+      </w:r>
+      <w:proofErr w:type="spellStart"/>
+      <w:r>
+        <w:rPr>
+          <w:rFonts w:ascii="Arial" w:hAnsi="Arial" w:cs="Arial"/>
+        </w:rPr>
+        <w:t>SenderDepartment</w:t>
+      </w:r>
+      <w:proofErr w:type="spellEnd"/>
+      <w:r>
+        <w:rPr>
+          <w:rFonts w:ascii="Arial" w:hAnsi="Arial" w:cs="Arial"/>
+        </w:rPr>
+        <w:t>}</w:t>
       </w:r>
     </w:p>
     <w:p>
@@ -47,7 +75,21 @@
         <w:rPr>
           <w:rFonts w:ascii="Arial" w:hAnsi="Arial" w:cs="Arial"/>
         </w:rPr>
-        <w:t>{SenderStreet}</w:t>
+        <w:t>{</w:t>
+      </w:r>
+      <w:proofErr w:type="spellStart"/>
+      <w:r>
+        <w:rPr>
+          <w:rFonts w:ascii="Arial" w:hAnsi="Arial" w:cs="Arial"/>
+        </w:rPr>
+        <w:t>SenderStreet</w:t>
+      </w:r>
+      <w:proofErr w:type="spellEnd"/>
+      <w:r>
+        <w:rPr>
+          <w:rFonts w:ascii="Arial" w:hAnsi="Arial" w:cs="Arial"/>
+        </w:rPr>
+        <w:t>}</w:t>
       </w:r>
     </w:p>
     <w:p>
@@ -62,7 +104,23 @@
           <w:rFonts w:ascii="Arial" w:hAnsi="Arial" w:cs="Arial"/>
           <w:bCs/>
         </w:rPr>
-        <w:t>{SenderCity}</w:t>
+        <w:t>{</w:t>
+      </w:r>
+      <w:proofErr w:type="spellStart"/>
+      <w:r>
+        <w:rPr>
+          <w:rFonts w:ascii="Arial" w:hAnsi="Arial" w:cs="Arial"/>
+          <w:bCs/>
+        </w:rPr>
+        <w:t>SenderCity</w:t>
+      </w:r>
+      <w:proofErr w:type="spellEnd"/>
+      <w:r>
+        <w:rPr>
+          <w:rFonts w:ascii="Arial" w:hAnsi="Arial" w:cs="Arial"/>
+          <w:bCs/>
+        </w:rPr>
+        <w:t>}</w:t>
       </w:r>
     </w:p>
     <w:p>
@@ -109,6 +167,14 @@
           <w:color w:val="000000"/>
         </w:rPr>
       </w:pPr>
+      <w:r>
+        <w:rPr>
+          <w:rFonts w:ascii="Arial" w:hAnsi="Arial" w:cs="Arial"/>
+          <w:bCs/>
+          <w:color w:val="000000"/>
+        </w:rPr>
+        <w:t>Würzburg, den {Date}</w:t>
+      </w:r>
     </w:p>
     <w:p>
       <w:pPr>
@@ -120,7 +186,8 @@
         <w:autoSpaceDE w:val="0"/>
         <w:autoSpaceDN w:val="0"/>
         <w:adjustRightInd w:val="0"/>
-        <w:spacing w:before="120"/>
+        <w:spacing w:before="240" w:after="160"/>
+        <w:ind w:right="2381"/>
         <w:rPr>
           <w:rFonts w:ascii="Arial" w:hAnsi="Arial" w:cs="Arial"/>
           <w:bCs/>
@@ -130,15 +197,176 @@
       <w:r>
         <w:rPr>
           <w:rFonts w:ascii="Arial" w:hAnsi="Arial" w:cs="Arial"/>
+          <w:noProof/>
+        </w:rPr>
+        <w:pict w14:anchorId="4DDB1B6D">
+          <v:shapetype id="_x0000_t202" coordsize="21600,21600" o:spt="202" path="m,l,21600r21600,l21600,xe">
+            <v:stroke joinstyle="miter"/>
+            <v:path gradientshapeok="t" o:connecttype="rect"/>
+          </v:shapetype>
+          <v:shape id="_x0000_s2050" type="#_x0000_t202" style="position:absolute;margin-left:249.4pt;margin-top:47pt;width:90.7pt;height:99.2pt;z-index:-1;visibility:visible;mso-wrap-distance-left:9pt;mso-wrap-distance-top:3.6pt;mso-wrap-distance-right:9pt;mso-wrap-distance-bottom:3.6pt;mso-position-horizontal-relative:text;mso-position-vertical-relative:text;mso-width-relative:margin;mso-height-relative:margin;v-text-anchor:top" stroked="f">
+            <v:textbox style="mso-next-textbox:#_x0000_s2050">
+              <w:txbxContent>
+                <w:p>
+                  <w:pPr>
+                    <w:jc w:val="center"/>
+                    <w:rPr>
+                      <w:sz w:val="16"/>
+                      <w:szCs w:val="16"/>
+                    </w:rPr>
+                  </w:pPr>
+                  <w:r>
+                    <w:rPr>
+                      <w:sz w:val="16"/>
+                      <w:szCs w:val="16"/>
+                    </w:rPr>
+                    <w:t>{%</w:t>
+                  </w:r>
+                  <w:proofErr w:type="spellStart"/>
+                  <w:r>
+                    <w:rPr>
+                      <w:sz w:val="16"/>
+                      <w:szCs w:val="16"/>
+                    </w:rPr>
+                    <w:t>DemisIdQrImage</w:t>
+                  </w:r>
+                  <w:proofErr w:type="spellEnd"/>
+                  <w:r>
+                    <w:rPr>
+                      <w:sz w:val="16"/>
+                      <w:szCs w:val="16"/>
+                    </w:rPr>
+                    <w:t>}</w:t>
+                  </w:r>
+                </w:p>
+                <w:p>
+                  <w:pPr>
+                    <w:jc w:val="center"/>
+                    <w:rPr>
+                      <w:sz w:val="12"/>
+                      <w:szCs w:val="12"/>
+                    </w:rPr>
+                  </w:pPr>
+                  <w:r>
+                    <w:rPr>
+                      <w:sz w:val="12"/>
+                      <w:szCs w:val="12"/>
+                    </w:rPr>
+                    <w:t>Meldungs-ID</w:t>
+                  </w:r>
+                </w:p>
+              </w:txbxContent>
+            </v:textbox>
+          </v:shape>
+        </w:pict>
+      </w:r>
+      <w:r>
+        <w:rPr>
+          <w:rFonts w:ascii="Arial" w:hAnsi="Arial" w:cs="Arial"/>
+          <w:b/>
           <w:bCs/>
           <w:color w:val="000000"/>
-        </w:rPr>
-        <w:t>Würzburg, den {Date}</w:t>
+          <w:sz w:val="28"/>
+          <w:szCs w:val="28"/>
+        </w:rPr>
+        <w:t xml:space="preserve">Untersuchungsbefund </w:t>
+      </w:r>
+      <w:r>
+        <w:rPr>
+          <w:rFonts w:ascii="Arial" w:hAnsi="Arial" w:cs="Arial"/>
+          <w:b/>
+          <w:bCs/>
+          <w:color w:val="000000"/>
+          <w:sz w:val="28"/>
+          <w:szCs w:val="28"/>
+        </w:rPr>
+        <w:t>zu KL</w:t>
+      </w:r>
+      <w:r>
+        <w:rPr>
+          <w:rFonts w:ascii="Arial" w:hAnsi="Arial" w:cs="Arial"/>
+          <w:b/>
+          <w:bCs/>
+          <w:color w:val="000000"/>
+          <w:sz w:val="28"/>
+          <w:szCs w:val="28"/>
+        </w:rPr>
+        <w:t>{</w:t>
+      </w:r>
+      <w:proofErr w:type="spellStart"/>
+      <w:r>
+        <w:rPr>
+          <w:rFonts w:ascii="Arial" w:hAnsi="Arial" w:cs="Arial"/>
+          <w:b/>
+          <w:bCs/>
+          <w:color w:val="000000"/>
+          <w:sz w:val="28"/>
+          <w:szCs w:val="28"/>
+        </w:rPr>
+        <w:t>LaboratoryNumber</w:t>
+      </w:r>
+      <w:proofErr w:type="spellEnd"/>
+      <w:r>
+        <w:rPr>
+          <w:rFonts w:ascii="Arial" w:hAnsi="Arial" w:cs="Arial"/>
+          <w:b/>
+          <w:bCs/>
+          <w:color w:val="000000"/>
+          <w:sz w:val="28"/>
+          <w:szCs w:val="28"/>
+        </w:rPr>
+        <w:t>}</w:t>
+      </w:r>
+      <w:r>
+        <w:rPr>
+          <w:rFonts w:ascii="Arial" w:hAnsi="Arial" w:cs="Arial"/>
+          <w:b/>
+          <w:bCs/>
+          <w:color w:val="000000"/>
+          <w:sz w:val="28"/>
+          <w:szCs w:val="28"/>
+        </w:rPr>
+        <w:t xml:space="preserve"> </w:t>
+      </w:r>
+      <w:r>
+        <w:rPr>
+          <w:rFonts w:ascii="Arial" w:hAnsi="Arial" w:cs="Arial"/>
+          <w:b/>
+          <w:bCs/>
+          <w:color w:val="000000"/>
+          <w:sz w:val="28"/>
+          <w:szCs w:val="28"/>
+        </w:rPr>
+        <w:t>-</w:t>
+      </w:r>
+      <w:r>
+        <w:rPr>
+          <w:rFonts w:ascii="Arial" w:hAnsi="Arial" w:cs="Arial"/>
+          <w:b/>
+          <w:bCs/>
+          <w:color w:val="000000"/>
+          <w:sz w:val="28"/>
+          <w:szCs w:val="28"/>
+        </w:rPr>
+        <w:t xml:space="preserve"> </w:t>
+      </w:r>
+      <w:r>
+        <w:rPr>
+          <w:rFonts w:ascii="Arial" w:hAnsi="Arial" w:cs="Arial"/>
+          <w:b/>
+          <w:bCs/>
+          <w:i/>
+          <w:iCs/>
+          <w:color w:val="000000"/>
+          <w:sz w:val="28"/>
+          <w:szCs w:val="28"/>
+        </w:rPr>
+        <w:t>Endbefund</w:t>
       </w:r>
     </w:p>
     <w:tbl>
       <w:tblPr>
-        <w:tblW w:w="8976" w:type="dxa"/>
+        <w:tblW w:w="6678" w:type="dxa"/>
         <w:tblInd w:w="55" w:type="dxa"/>
         <w:tblLayout w:type="fixed"/>
         <w:tblCellMar>
@@ -149,305 +377,10 @@
       </w:tblPr>
       <w:tblGrid>
         <w:gridCol w:w="2600"/>
-        <w:gridCol w:w="44"/>
-        <w:gridCol w:w="2051"/>
-        <w:gridCol w:w="1498"/>
-        <w:gridCol w:w="1219"/>
-        <w:gridCol w:w="1564"/>
+        <w:gridCol w:w="4078"/>
       </w:tblGrid>
       <w:tr>
         <w:trPr>
-          <w:trHeight w:val="360"/>
-        </w:trPr>
-        <w:tc>
-          <w:tcPr>
-            <w:tcW w:w="2644" w:type="dxa"/>
-            <w:gridSpan w:val="2"/>
-            <w:tcBorders>
-              <w:top w:val="nil"/>
-              <w:left w:val="nil"/>
-              <w:bottom w:val="nil"/>
-              <w:right w:val="nil"/>
-            </w:tcBorders>
-            <w:shd w:val="clear" w:color="auto" w:fill="auto"/>
-            <w:noWrap/>
-            <w:vAlign w:val="bottom"/>
-          </w:tcPr>
-          <w:p>
-            <w:pPr>
-              <w:rPr>
-                <w:rFonts w:ascii="Arial" w:hAnsi="Arial" w:cs="Arial"/>
-                <w:color w:val="000000"/>
-                <w:sz w:val="16"/>
-                <w:szCs w:val="16"/>
-              </w:rPr>
-            </w:pPr>
-          </w:p>
-        </w:tc>
-        <w:tc>
-          <w:tcPr>
-            <w:tcW w:w="3549" w:type="dxa"/>
-            <w:gridSpan w:val="2"/>
-            <w:tcBorders>
-              <w:top w:val="nil"/>
-              <w:left w:val="nil"/>
-              <w:bottom w:val="nil"/>
-              <w:right w:val="nil"/>
-            </w:tcBorders>
-            <w:shd w:val="clear" w:color="auto" w:fill="auto"/>
-            <w:noWrap/>
-            <w:vAlign w:val="bottom"/>
-          </w:tcPr>
-          <w:p>
-            <w:pPr>
-              <w:rPr>
-                <w:rFonts w:ascii="Arial" w:hAnsi="Arial" w:cs="Arial"/>
-                <w:color w:val="000000"/>
-                <w:sz w:val="22"/>
-                <w:szCs w:val="22"/>
-              </w:rPr>
-            </w:pPr>
-          </w:p>
-        </w:tc>
-        <w:tc>
-          <w:tcPr>
-            <w:tcW w:w="2783" w:type="dxa"/>
-            <w:gridSpan w:val="2"/>
-            <w:tcBorders>
-              <w:top w:val="nil"/>
-              <w:left w:val="nil"/>
-              <w:bottom w:val="nil"/>
-              <w:right w:val="nil"/>
-            </w:tcBorders>
-            <w:shd w:val="clear" w:color="auto" w:fill="auto"/>
-            <w:noWrap/>
-            <w:vAlign w:val="bottom"/>
-          </w:tcPr>
-          <w:p>
-            <w:pPr>
-              <w:rPr>
-                <w:rFonts w:ascii="Arial" w:hAnsi="Arial" w:cs="Arial"/>
-                <w:color w:val="000000"/>
-                <w:sz w:val="22"/>
-                <w:szCs w:val="22"/>
-              </w:rPr>
-            </w:pPr>
-          </w:p>
-        </w:tc>
-      </w:tr>
-      <w:tr>
-        <w:trPr>
-          <w:gridAfter w:val="1"/>
-          <w:wAfter w:w="1564" w:type="dxa"/>
-          <w:trHeight w:val="375"/>
-        </w:trPr>
-        <w:tc>
-          <w:tcPr>
-            <w:tcW w:w="7412" w:type="dxa"/>
-            <w:gridSpan w:val="5"/>
-            <w:tcBorders>
-              <w:top w:val="nil"/>
-              <w:left w:val="nil"/>
-              <w:bottom w:val="nil"/>
-              <w:right w:val="nil"/>
-            </w:tcBorders>
-            <w:shd w:val="clear" w:color="auto" w:fill="auto"/>
-            <w:noWrap/>
-            <w:vAlign w:val="bottom"/>
-          </w:tcPr>
-          <w:p>
-            <w:pPr>
-              <w:rPr>
-                <w:rFonts w:ascii="Arial" w:hAnsi="Arial" w:cs="Arial"/>
-                <w:b/>
-                <w:bCs/>
-                <w:color w:val="000000"/>
-                <w:sz w:val="28"/>
-                <w:szCs w:val="28"/>
-              </w:rPr>
-            </w:pPr>
-            <w:r>
-              <w:rPr>
-                <w:rFonts w:ascii="Arial" w:hAnsi="Arial" w:cs="Arial"/>
-                <w:b/>
-                <w:bCs/>
-                <w:color w:val="000000"/>
-                <w:sz w:val="28"/>
-                <w:szCs w:val="28"/>
-              </w:rPr>
-              <w:t xml:space="preserve">Untersuchungsbefund </w:t>
-            </w:r>
-            <w:r>
-              <w:rPr>
-                <w:rFonts w:ascii="Arial" w:hAnsi="Arial" w:cs="Arial"/>
-                <w:b/>
-                <w:bCs/>
-                <w:color w:val="000000"/>
-                <w:sz w:val="28"/>
-                <w:szCs w:val="28"/>
-              </w:rPr>
-              <w:t xml:space="preserve">zu </w:t>
-            </w:r>
-            <w:bookmarkStart w:id="0" w:name="KLNr"/>
-            <w:r>
-              <w:rPr>
-                <w:rFonts w:ascii="Arial" w:hAnsi="Arial" w:cs="Arial"/>
-                <w:b/>
-                <w:bCs/>
-                <w:color w:val="000000"/>
-                <w:sz w:val="28"/>
-                <w:szCs w:val="28"/>
-              </w:rPr>
-              <w:t>KL</w:t>
-            </w:r>
-            <w:r>
-              <w:rPr>
-                <w:rFonts w:ascii="Arial" w:hAnsi="Arial" w:cs="Arial"/>
-                <w:b/>
-                <w:bCs/>
-                <w:color w:val="000000"/>
-                <w:sz w:val="28"/>
-                <w:szCs w:val="28"/>
-              </w:rPr>
-              <w:t>{LaboratoryNumber}</w:t>
-            </w:r>
-            <w:bookmarkEnd w:id="0"/>
-            <w:r>
-              <w:rPr>
-                <w:rFonts w:ascii="Arial" w:hAnsi="Arial" w:cs="Arial"/>
-                <w:b/>
-                <w:bCs/>
-                <w:color w:val="000000"/>
-                <w:sz w:val="28"/>
-                <w:szCs w:val="28"/>
-              </w:rPr>
-              <w:t xml:space="preserve"> </w:t>
-            </w:r>
-            <w:r>
-              <w:rPr>
-                <w:rFonts w:ascii="Arial" w:hAnsi="Arial" w:cs="Arial"/>
-                <w:b/>
-                <w:bCs/>
-                <w:color w:val="000000"/>
-                <w:sz w:val="28"/>
-                <w:szCs w:val="28"/>
-              </w:rPr>
-              <w:t>-</w:t>
-            </w:r>
-            <w:r>
-              <w:rPr>
-                <w:rFonts w:ascii="Arial" w:hAnsi="Arial" w:cs="Arial"/>
-                <w:b/>
-                <w:bCs/>
-                <w:color w:val="000000"/>
-                <w:sz w:val="28"/>
-                <w:szCs w:val="28"/>
-              </w:rPr>
-              <w:t xml:space="preserve"> </w:t>
-            </w:r>
-            <w:r>
-              <w:rPr>
-                <w:rFonts w:ascii="Arial" w:hAnsi="Arial" w:cs="Arial"/>
-                <w:b/>
-                <w:bCs/>
-                <w:i/>
-                <w:iCs/>
-                <w:color w:val="000000"/>
-                <w:sz w:val="28"/>
-                <w:szCs w:val="28"/>
-              </w:rPr>
-              <w:t>Endbefund</w:t>
-            </w:r>
-          </w:p>
-        </w:tc>
-      </w:tr>
-      <w:tr>
-        <w:trPr>
-          <w:gridAfter w:val="1"/>
-          <w:wAfter w:w="1564" w:type="dxa"/>
-          <w:trHeight w:val="300"/>
-        </w:trPr>
-        <w:tc>
-          <w:tcPr>
-            <w:tcW w:w="2600" w:type="dxa"/>
-            <w:tcBorders>
-              <w:top w:val="nil"/>
-              <w:left w:val="nil"/>
-              <w:bottom w:val="nil"/>
-              <w:right w:val="nil"/>
-            </w:tcBorders>
-            <w:shd w:val="clear" w:color="auto" w:fill="auto"/>
-            <w:noWrap/>
-            <w:vAlign w:val="bottom"/>
-          </w:tcPr>
-          <w:p>
-            <w:pPr>
-              <w:rPr>
-                <w:rFonts w:ascii="Arial" w:hAnsi="Arial" w:cs="Arial"/>
-                <w:b/>
-                <w:bCs/>
-                <w:color w:val="000000"/>
-                <w:sz w:val="28"/>
-                <w:szCs w:val="28"/>
-              </w:rPr>
-            </w:pPr>
-          </w:p>
-        </w:tc>
-        <w:tc>
-          <w:tcPr>
-            <w:tcW w:w="2095" w:type="dxa"/>
-            <w:gridSpan w:val="2"/>
-            <w:tcBorders>
-              <w:top w:val="nil"/>
-              <w:left w:val="nil"/>
-              <w:bottom w:val="nil"/>
-              <w:right w:val="nil"/>
-            </w:tcBorders>
-            <w:shd w:val="clear" w:color="auto" w:fill="auto"/>
-            <w:noWrap/>
-            <w:vAlign w:val="bottom"/>
-          </w:tcPr>
-          <w:p>
-            <w:pPr>
-              <w:rPr>
-                <w:rFonts w:ascii="Arial" w:hAnsi="Arial" w:cs="Arial"/>
-                <w:color w:val="000000"/>
-                <w:sz w:val="22"/>
-                <w:szCs w:val="22"/>
-              </w:rPr>
-            </w:pPr>
-          </w:p>
-        </w:tc>
-        <w:tc>
-          <w:tcPr>
-            <w:tcW w:w="2717" w:type="dxa"/>
-            <w:gridSpan w:val="2"/>
-            <w:tcBorders>
-              <w:top w:val="nil"/>
-              <w:left w:val="nil"/>
-              <w:bottom w:val="nil"/>
-              <w:right w:val="nil"/>
-            </w:tcBorders>
-            <w:shd w:val="clear" w:color="auto" w:fill="auto"/>
-            <w:noWrap/>
-            <w:vAlign w:val="bottom"/>
-          </w:tcPr>
-          <w:p>
-            <w:pPr>
-              <w:rPr>
-                <w:rFonts w:ascii="Arial" w:hAnsi="Arial" w:cs="Arial"/>
-                <w:color w:val="000000"/>
-                <w:sz w:val="22"/>
-                <w:szCs w:val="22"/>
-              </w:rPr>
-            </w:pPr>
-          </w:p>
-        </w:tc>
-      </w:tr>
-      <w:tr>
-        <w:trPr>
-          <w:gridAfter w:val="1"/>
-          <w:wAfter w:w="1564" w:type="dxa"/>
           <w:trHeight w:val="259"/>
         </w:trPr>
         <w:tc>
@@ -479,14 +412,33 @@
                 <w:sz w:val="16"/>
                 <w:szCs w:val="16"/>
               </w:rPr>
-              <w:t>Labor-Nr. des KLHI:</w:t>
+              <w:t xml:space="preserve">Labor-Nr. des </w:t>
+            </w:r>
+            <w:proofErr w:type="spellStart"/>
+            <w:r>
+              <w:rPr>
+                <w:rFonts w:ascii="Arial" w:hAnsi="Arial" w:cs="Arial"/>
+                <w:color w:val="000000"/>
+                <w:sz w:val="16"/>
+                <w:szCs w:val="16"/>
+              </w:rPr>
+              <w:t>NRZMHi</w:t>
+            </w:r>
+            <w:proofErr w:type="spellEnd"/>
+            <w:r>
+              <w:rPr>
+                <w:rFonts w:ascii="Arial" w:hAnsi="Arial" w:cs="Arial"/>
+                <w:color w:val="000000"/>
+                <w:sz w:val="16"/>
+                <w:szCs w:val="16"/>
+              </w:rPr>
+              <w:t>:</w:t>
             </w:r>
           </w:p>
         </w:tc>
         <w:tc>
           <w:tcPr>
-            <w:tcW w:w="2095" w:type="dxa"/>
-            <w:gridSpan w:val="2"/>
+            <w:tcW w:w="4078" w:type="dxa"/>
             <w:tcBorders>
               <w:top w:val="nil"/>
               <w:left w:val="nil"/>
@@ -513,7 +465,7 @@
                 <w:sz w:val="16"/>
                 <w:szCs w:val="16"/>
               </w:rPr>
-              <w:fldChar w:fldCharType="begin"/>
+              <w:t>KL</w:t>
             </w:r>
             <w:r>
               <w:rPr>
@@ -522,8 +474,9 @@
                 <w:sz w:val="16"/>
                 <w:szCs w:val="16"/>
               </w:rPr>
-              <w:instrText xml:space="preserve"> REF KLNr \h  \* MERGEFORMAT </w:instrText>
+              <w:t>{</w:t>
             </w:r>
+            <w:proofErr w:type="spellStart"/>
             <w:r>
               <w:rPr>
                 <w:rFonts w:ascii="Arial" w:hAnsi="Arial" w:cs="Arial"/>
@@ -531,7 +484,9 @@
                 <w:sz w:val="16"/>
                 <w:szCs w:val="16"/>
               </w:rPr>
+              <w:t>LaboratoryNumber</w:t>
             </w:r>
+            <w:proofErr w:type="spellEnd"/>
             <w:r>
               <w:rPr>
                 <w:rFonts w:ascii="Arial" w:hAnsi="Arial" w:cs="Arial"/>
@@ -539,59 +494,13 @@
                 <w:sz w:val="16"/>
                 <w:szCs w:val="16"/>
               </w:rPr>
-              <w:fldChar w:fldCharType="separate"/>
+              <w:t>}</w:t>
             </w:r>
-            <w:r>
-              <w:rPr>
-                <w:rFonts w:ascii="Arial" w:hAnsi="Arial" w:cs="Arial"/>
-                <w:bCs/>
-                <w:color w:val="000000"/>
-                <w:sz w:val="16"/>
-                <w:szCs w:val="16"/>
-              </w:rPr>
-              <w:t>KL{LaboratoryNumber}</w:t>
-            </w:r>
-            <w:r>
-              <w:rPr>
-                <w:rFonts w:ascii="Arial" w:hAnsi="Arial" w:cs="Arial"/>
-                <w:color w:val="000000"/>
-                <w:sz w:val="16"/>
-                <w:szCs w:val="16"/>
-              </w:rPr>
-              <w:fldChar w:fldCharType="end"/>
-            </w:r>
-          </w:p>
-        </w:tc>
-        <w:tc>
-          <w:tcPr>
-            <w:tcW w:w="2717" w:type="dxa"/>
-            <w:gridSpan w:val="2"/>
-            <w:tcBorders>
-              <w:top w:val="nil"/>
-              <w:left w:val="nil"/>
-              <w:bottom w:val="nil"/>
-              <w:right w:val="nil"/>
-            </w:tcBorders>
-            <w:shd w:val="clear" w:color="auto" w:fill="auto"/>
-            <w:noWrap/>
-            <w:vAlign w:val="bottom"/>
-          </w:tcPr>
-          <w:p>
-            <w:pPr>
-              <w:rPr>
-                <w:rFonts w:ascii="Arial" w:hAnsi="Arial" w:cs="Arial"/>
-                <w:color w:val="000000"/>
-                <w:sz w:val="22"/>
-                <w:szCs w:val="22"/>
-              </w:rPr>
-            </w:pPr>
           </w:p>
         </w:tc>
       </w:tr>
       <w:tr>
         <w:trPr>
-          <w:gridAfter w:val="1"/>
-          <w:wAfter w:w="1564" w:type="dxa"/>
           <w:trHeight w:val="259"/>
         </w:trPr>
         <w:tc>
@@ -629,8 +538,7 @@
         </w:tc>
         <w:tc>
           <w:tcPr>
-            <w:tcW w:w="2095" w:type="dxa"/>
-            <w:gridSpan w:val="2"/>
+            <w:tcW w:w="4078" w:type="dxa"/>
             <w:tcBorders>
               <w:top w:val="nil"/>
               <w:left w:val="nil"/>
@@ -657,40 +565,33 @@
                 <w:sz w:val="16"/>
                 <w:szCs w:val="16"/>
               </w:rPr>
-              <w:t>{SamplingLocation}</w:t>
+              <w:t>{</w:t>
             </w:r>
-          </w:p>
-        </w:tc>
-        <w:tc>
-          <w:tcPr>
-            <w:tcW w:w="2717" w:type="dxa"/>
-            <w:gridSpan w:val="2"/>
-            <w:tcBorders>
-              <w:top w:val="nil"/>
-              <w:left w:val="nil"/>
-              <w:bottom w:val="nil"/>
-              <w:right w:val="nil"/>
-            </w:tcBorders>
-            <w:shd w:val="clear" w:color="auto" w:fill="auto"/>
-            <w:noWrap/>
-            <w:vAlign w:val="bottom"/>
-          </w:tcPr>
-          <w:p>
-            <w:pPr>
-              <w:rPr>
-                <w:rFonts w:ascii="Arial" w:hAnsi="Arial" w:cs="Arial"/>
-                <w:color w:val="000000"/>
-                <w:sz w:val="22"/>
-                <w:szCs w:val="22"/>
-              </w:rPr>
-            </w:pPr>
+            <w:proofErr w:type="spellStart"/>
+            <w:r>
+              <w:rPr>
+                <w:rFonts w:ascii="Arial" w:hAnsi="Arial" w:cs="Arial"/>
+                <w:color w:val="000000"/>
+                <w:sz w:val="16"/>
+                <w:szCs w:val="16"/>
+              </w:rPr>
+              <w:t>SamplingLocation</w:t>
+            </w:r>
+            <w:proofErr w:type="spellEnd"/>
+            <w:r>
+              <w:rPr>
+                <w:rFonts w:ascii="Arial" w:hAnsi="Arial" w:cs="Arial"/>
+                <w:color w:val="000000"/>
+                <w:sz w:val="16"/>
+                <w:szCs w:val="16"/>
+              </w:rPr>
+              <w:t>}</w:t>
+            </w:r>
           </w:p>
         </w:tc>
       </w:tr>
       <w:tr>
         <w:trPr>
-          <w:gridAfter w:val="1"/>
-          <w:wAfter w:w="1564" w:type="dxa"/>
           <w:trHeight w:val="259"/>
         </w:trPr>
         <w:tc>
@@ -728,8 +629,7 @@
         </w:tc>
         <w:tc>
           <w:tcPr>
-            <w:tcW w:w="2095" w:type="dxa"/>
-            <w:gridSpan w:val="2"/>
+            <w:tcW w:w="4078" w:type="dxa"/>
             <w:tcBorders>
               <w:top w:val="nil"/>
               <w:left w:val="nil"/>
@@ -756,40 +656,33 @@
                 <w:sz w:val="16"/>
                 <w:szCs w:val="16"/>
               </w:rPr>
-              <w:t>{SamplingDate}</w:t>
+              <w:t>{</w:t>
             </w:r>
-          </w:p>
-        </w:tc>
-        <w:tc>
-          <w:tcPr>
-            <w:tcW w:w="2717" w:type="dxa"/>
-            <w:gridSpan w:val="2"/>
-            <w:tcBorders>
-              <w:top w:val="nil"/>
-              <w:left w:val="nil"/>
-              <w:bottom w:val="nil"/>
-              <w:right w:val="nil"/>
-            </w:tcBorders>
-            <w:shd w:val="clear" w:color="auto" w:fill="auto"/>
-            <w:noWrap/>
-            <w:vAlign w:val="bottom"/>
-          </w:tcPr>
-          <w:p>
-            <w:pPr>
-              <w:rPr>
-                <w:rFonts w:ascii="Arial" w:hAnsi="Arial" w:cs="Arial"/>
-                <w:color w:val="000000"/>
-                <w:sz w:val="22"/>
-                <w:szCs w:val="22"/>
-              </w:rPr>
-            </w:pPr>
+            <w:proofErr w:type="spellStart"/>
+            <w:r>
+              <w:rPr>
+                <w:rFonts w:ascii="Arial" w:hAnsi="Arial" w:cs="Arial"/>
+                <w:color w:val="000000"/>
+                <w:sz w:val="16"/>
+                <w:szCs w:val="16"/>
+              </w:rPr>
+              <w:t>SamplingDate</w:t>
+            </w:r>
+            <w:proofErr w:type="spellEnd"/>
+            <w:r>
+              <w:rPr>
+                <w:rFonts w:ascii="Arial" w:hAnsi="Arial" w:cs="Arial"/>
+                <w:color w:val="000000"/>
+                <w:sz w:val="16"/>
+                <w:szCs w:val="16"/>
+              </w:rPr>
+              <w:t>}</w:t>
+            </w:r>
           </w:p>
         </w:tc>
       </w:tr>
       <w:tr>
         <w:trPr>
-          <w:gridAfter w:val="1"/>
-          <w:wAfter w:w="1564" w:type="dxa"/>
           <w:trHeight w:val="259"/>
         </w:trPr>
         <w:tc>
@@ -827,8 +720,7 @@
         </w:tc>
         <w:tc>
           <w:tcPr>
-            <w:tcW w:w="2095" w:type="dxa"/>
-            <w:gridSpan w:val="2"/>
+            <w:tcW w:w="4078" w:type="dxa"/>
             <w:tcBorders>
               <w:top w:val="nil"/>
               <w:left w:val="nil"/>
@@ -855,40 +747,33 @@
                 <w:sz w:val="16"/>
                 <w:szCs w:val="16"/>
               </w:rPr>
-              <w:t>{ReceivingDate}</w:t>
+              <w:t>{</w:t>
             </w:r>
-          </w:p>
-        </w:tc>
-        <w:tc>
-          <w:tcPr>
-            <w:tcW w:w="2717" w:type="dxa"/>
-            <w:gridSpan w:val="2"/>
-            <w:tcBorders>
-              <w:top w:val="nil"/>
-              <w:left w:val="nil"/>
-              <w:bottom w:val="nil"/>
-              <w:right w:val="nil"/>
-            </w:tcBorders>
-            <w:shd w:val="clear" w:color="auto" w:fill="auto"/>
-            <w:noWrap/>
-            <w:vAlign w:val="bottom"/>
-          </w:tcPr>
-          <w:p>
-            <w:pPr>
-              <w:rPr>
-                <w:rFonts w:ascii="Arial" w:hAnsi="Arial" w:cs="Arial"/>
-                <w:color w:val="000000"/>
-                <w:sz w:val="22"/>
-                <w:szCs w:val="22"/>
-              </w:rPr>
-            </w:pPr>
+            <w:proofErr w:type="spellStart"/>
+            <w:r>
+              <w:rPr>
+                <w:rFonts w:ascii="Arial" w:hAnsi="Arial" w:cs="Arial"/>
+                <w:color w:val="000000"/>
+                <w:sz w:val="16"/>
+                <w:szCs w:val="16"/>
+              </w:rPr>
+              <w:t>ReceivingDate</w:t>
+            </w:r>
+            <w:proofErr w:type="spellEnd"/>
+            <w:r>
+              <w:rPr>
+                <w:rFonts w:ascii="Arial" w:hAnsi="Arial" w:cs="Arial"/>
+                <w:color w:val="000000"/>
+                <w:sz w:val="16"/>
+                <w:szCs w:val="16"/>
+              </w:rPr>
+              <w:t>}</w:t>
+            </w:r>
           </w:p>
         </w:tc>
       </w:tr>
       <w:tr>
         <w:trPr>
-          <w:gridAfter w:val="1"/>
-          <w:wAfter w:w="1564" w:type="dxa"/>
           <w:trHeight w:val="259"/>
         </w:trPr>
         <w:tc>
@@ -920,14 +805,31 @@
                 <w:sz w:val="16"/>
                 <w:szCs w:val="16"/>
               </w:rPr>
-              <w:t>Initialen / PLZ  d. Patienten:</w:t>
+              <w:t>Initialen / PLZ d</w:t>
+            </w:r>
+            <w:r>
+              <w:rPr>
+                <w:rFonts w:ascii="Arial" w:hAnsi="Arial" w:cs="Arial"/>
+                <w:color w:val="000000"/>
+                <w:sz w:val="16"/>
+                <w:szCs w:val="16"/>
+              </w:rPr>
+              <w:t>es</w:t>
+            </w:r>
+            <w:r>
+              <w:rPr>
+                <w:rFonts w:ascii="Arial" w:hAnsi="Arial" w:cs="Arial"/>
+                <w:color w:val="000000"/>
+                <w:sz w:val="16"/>
+                <w:szCs w:val="16"/>
+              </w:rPr>
+              <w:t xml:space="preserve"> Patienten:</w:t>
             </w:r>
           </w:p>
         </w:tc>
         <w:tc>
           <w:tcPr>
-            <w:tcW w:w="2095" w:type="dxa"/>
-            <w:gridSpan w:val="2"/>
+            <w:tcW w:w="4078" w:type="dxa"/>
             <w:tcBorders>
               <w:top w:val="nil"/>
               <w:left w:val="nil"/>
@@ -958,36 +860,9 @@
             </w:r>
           </w:p>
         </w:tc>
-        <w:tc>
-          <w:tcPr>
-            <w:tcW w:w="2717" w:type="dxa"/>
-            <w:gridSpan w:val="2"/>
-            <w:tcBorders>
-              <w:top w:val="nil"/>
-              <w:left w:val="nil"/>
-              <w:bottom w:val="nil"/>
-              <w:right w:val="nil"/>
-            </w:tcBorders>
-            <w:shd w:val="clear" w:color="auto" w:fill="auto"/>
-            <w:noWrap/>
-            <w:vAlign w:val="bottom"/>
-          </w:tcPr>
-          <w:p>
-            <w:pPr>
-              <w:rPr>
-                <w:rFonts w:ascii="Arial" w:hAnsi="Arial" w:cs="Arial"/>
-                <w:color w:val="000000"/>
-                <w:sz w:val="22"/>
-                <w:szCs w:val="22"/>
-              </w:rPr>
-            </w:pPr>
-          </w:p>
-        </w:tc>
       </w:tr>
       <w:tr>
         <w:trPr>
-          <w:gridAfter w:val="1"/>
-          <w:wAfter w:w="1564" w:type="dxa"/>
           <w:trHeight w:val="259"/>
         </w:trPr>
         <w:tc>
@@ -1025,8 +900,7 @@
         </w:tc>
         <w:tc>
           <w:tcPr>
-            <w:tcW w:w="2095" w:type="dxa"/>
-            <w:gridSpan w:val="2"/>
+            <w:tcW w:w="4078" w:type="dxa"/>
             <w:tcBorders>
               <w:top w:val="nil"/>
               <w:left w:val="nil"/>
@@ -1053,40 +927,33 @@
                 <w:sz w:val="16"/>
                 <w:szCs w:val="16"/>
               </w:rPr>
-              <w:t>{PatientBirthDate}</w:t>
+              <w:t>{</w:t>
             </w:r>
-          </w:p>
-        </w:tc>
-        <w:tc>
-          <w:tcPr>
-            <w:tcW w:w="2717" w:type="dxa"/>
-            <w:gridSpan w:val="2"/>
-            <w:tcBorders>
-              <w:top w:val="nil"/>
-              <w:left w:val="nil"/>
-              <w:bottom w:val="nil"/>
-              <w:right w:val="nil"/>
-            </w:tcBorders>
-            <w:shd w:val="clear" w:color="auto" w:fill="auto"/>
-            <w:noWrap/>
-            <w:vAlign w:val="bottom"/>
-          </w:tcPr>
-          <w:p>
-            <w:pPr>
-              <w:rPr>
-                <w:rFonts w:ascii="Arial" w:hAnsi="Arial" w:cs="Arial"/>
-                <w:color w:val="000000"/>
-                <w:sz w:val="22"/>
-                <w:szCs w:val="22"/>
-              </w:rPr>
-            </w:pPr>
+            <w:proofErr w:type="spellStart"/>
+            <w:r>
+              <w:rPr>
+                <w:rFonts w:ascii="Arial" w:hAnsi="Arial" w:cs="Arial"/>
+                <w:color w:val="000000"/>
+                <w:sz w:val="16"/>
+                <w:szCs w:val="16"/>
+              </w:rPr>
+              <w:t>PatientBirthDate</w:t>
+            </w:r>
+            <w:proofErr w:type="spellEnd"/>
+            <w:r>
+              <w:rPr>
+                <w:rFonts w:ascii="Arial" w:hAnsi="Arial" w:cs="Arial"/>
+                <w:color w:val="000000"/>
+                <w:sz w:val="16"/>
+                <w:szCs w:val="16"/>
+              </w:rPr>
+              <w:t>}</w:t>
+            </w:r>
           </w:p>
         </w:tc>
       </w:tr>
       <w:tr>
         <w:trPr>
-          <w:gridAfter w:val="1"/>
-          <w:wAfter w:w="1564" w:type="dxa"/>
           <w:trHeight w:val="259"/>
         </w:trPr>
         <w:tc>
@@ -1118,14 +985,13 @@
                 <w:sz w:val="16"/>
                 <w:szCs w:val="16"/>
               </w:rPr>
-              <w:t>Labor-Nr. des  Einsenders:</w:t>
+              <w:t>Labor-Nr. des Einsenders:</w:t>
             </w:r>
           </w:p>
         </w:tc>
         <w:tc>
           <w:tcPr>
-            <w:tcW w:w="2095" w:type="dxa"/>
-            <w:gridSpan w:val="2"/>
+            <w:tcW w:w="4078" w:type="dxa"/>
             <w:tcBorders>
               <w:top w:val="nil"/>
               <w:left w:val="nil"/>
@@ -1152,33 +1018,28 @@
                 <w:sz w:val="16"/>
                 <w:szCs w:val="16"/>
               </w:rPr>
-              <w:t>{SenderLaboratoryNumber}</w:t>
+              <w:t>{</w:t>
             </w:r>
-          </w:p>
-        </w:tc>
-        <w:tc>
-          <w:tcPr>
-            <w:tcW w:w="2717" w:type="dxa"/>
-            <w:gridSpan w:val="2"/>
-            <w:tcBorders>
-              <w:top w:val="nil"/>
-              <w:left w:val="nil"/>
-              <w:bottom w:val="nil"/>
-              <w:right w:val="nil"/>
-            </w:tcBorders>
-            <w:shd w:val="clear" w:color="auto" w:fill="auto"/>
-            <w:noWrap/>
-            <w:vAlign w:val="bottom"/>
-          </w:tcPr>
-          <w:p>
-            <w:pPr>
-              <w:rPr>
-                <w:rFonts w:ascii="Arial" w:hAnsi="Arial" w:cs="Arial"/>
-                <w:color w:val="000000"/>
-                <w:sz w:val="22"/>
-                <w:szCs w:val="22"/>
-              </w:rPr>
-            </w:pPr>
+            <w:proofErr w:type="spellStart"/>
+            <w:r>
+              <w:rPr>
+                <w:rFonts w:ascii="Arial" w:hAnsi="Arial" w:cs="Arial"/>
+                <w:color w:val="000000"/>
+                <w:sz w:val="16"/>
+                <w:szCs w:val="16"/>
+              </w:rPr>
+              <w:t>SenderLaboratoryNumber</w:t>
+            </w:r>
+            <w:proofErr w:type="spellEnd"/>
+            <w:r>
+              <w:rPr>
+                <w:rFonts w:ascii="Arial" w:hAnsi="Arial" w:cs="Arial"/>
+                <w:color w:val="000000"/>
+                <w:sz w:val="16"/>
+                <w:szCs w:val="16"/>
+              </w:rPr>
+              <w:t>}</w:t>
+            </w:r>
           </w:p>
         </w:tc>
       </w:tr>
@@ -1368,7 +1229,63 @@
         <w:rPr>
           <w:rFonts w:ascii="Arial" w:hAnsi="Arial" w:cs="Arial"/>
         </w:rPr>
-        <w:t xml:space="preserve"> sollte unmittelbar vor dem Versand in Transportmedien (z.B. Amies Medium, Port-A-Cul, Port-A-Germ) eingebracht werden. Alternativ ist der Versand der Bakterien als frische Übernachtkultur auf Nähragar (z.B. Kochblutagar) – am besten Schrägagar – möglich. Untersuchungsmaterial sollte wegen verlängerter Transportdauer nicht unmittelbar vor dem Wochenende oder vor Feiertagen abgeschickt werden.</w:t>
+        <w:t xml:space="preserve"> sollte unmittelbar vor dem Versand in Transportmedien (z.B. Amies Medium, Port-A-</w:t>
+      </w:r>
+      <w:proofErr w:type="spellStart"/>
+      <w:r>
+        <w:rPr>
+          <w:rFonts w:ascii="Arial" w:hAnsi="Arial" w:cs="Arial"/>
+        </w:rPr>
+        <w:t>Cul</w:t>
+      </w:r>
+      <w:proofErr w:type="spellEnd"/>
+      <w:r>
+        <w:rPr>
+          <w:rFonts w:ascii="Arial" w:hAnsi="Arial" w:cs="Arial"/>
+        </w:rPr>
+        <w:t xml:space="preserve">, Port-A-Germ) eingebracht werden. Alternativ ist der Versand der Bakterien als frische Übernachtkultur auf </w:t>
+      </w:r>
+      <w:proofErr w:type="spellStart"/>
+      <w:r>
+        <w:rPr>
+          <w:rFonts w:ascii="Arial" w:hAnsi="Arial" w:cs="Arial"/>
+        </w:rPr>
+        <w:t>Nähragar</w:t>
+      </w:r>
+      <w:proofErr w:type="spellEnd"/>
+      <w:r>
+        <w:rPr>
+          <w:rFonts w:ascii="Arial" w:hAnsi="Arial" w:cs="Arial"/>
+        </w:rPr>
+        <w:t xml:space="preserve"> (z.B. </w:t>
+      </w:r>
+      <w:proofErr w:type="spellStart"/>
+      <w:r>
+        <w:rPr>
+          <w:rFonts w:ascii="Arial" w:hAnsi="Arial" w:cs="Arial"/>
+        </w:rPr>
+        <w:t>Kochblutagar</w:t>
+      </w:r>
+      <w:proofErr w:type="spellEnd"/>
+      <w:r>
+        <w:rPr>
+          <w:rFonts w:ascii="Arial" w:hAnsi="Arial" w:cs="Arial"/>
+        </w:rPr>
+        <w:t xml:space="preserve">) – am besten </w:t>
+      </w:r>
+      <w:proofErr w:type="spellStart"/>
+      <w:r>
+        <w:rPr>
+          <w:rFonts w:ascii="Arial" w:hAnsi="Arial" w:cs="Arial"/>
+        </w:rPr>
+        <w:t>Schrägagar</w:t>
+      </w:r>
+      <w:proofErr w:type="spellEnd"/>
+      <w:r>
+        <w:rPr>
+          <w:rFonts w:ascii="Arial" w:hAnsi="Arial" w:cs="Arial"/>
+        </w:rPr>
+        <w:t xml:space="preserve"> – möglich. Untersuchungsmaterial sollte wegen verlängerter Transportdauer nicht unmittelbar vor dem Wochenende oder vor Feiertagen abgeschickt werden.</w:t>
       </w:r>
     </w:p>
     <w:p>
@@ -1487,6 +1404,7 @@
           <w:lang w:val="en-US"/>
         </w:rPr>
       </w:pPr>
+      <w:proofErr w:type="spellStart"/>
       <w:r>
         <w:rPr>
           <w:rFonts w:ascii="Arial" w:hAnsi="Arial" w:cs="Arial"/>
@@ -1498,6 +1416,7 @@
         </w:rPr>
         <w:t>Kommentar</w:t>
       </w:r>
+      <w:proofErr w:type="spellEnd"/>
       <w:r>
         <w:rPr>
           <w:rFonts w:ascii="Arial" w:hAnsi="Arial" w:cs="Arial"/>
@@ -1514,7 +1433,47 @@
           <w:szCs w:val="12"/>
           <w:lang w:val="en-US"/>
         </w:rPr>
-        <w:t>{/HasComment}{/HasCommentOrAnnouncement}</w:t>
+        <w:t>{/</w:t>
+      </w:r>
+      <w:proofErr w:type="spellStart"/>
+      <w:r>
+        <w:rPr>
+          <w:rFonts w:ascii="Arial" w:hAnsi="Arial" w:cs="Arial"/>
+          <w:sz w:val="12"/>
+          <w:szCs w:val="12"/>
+          <w:lang w:val="en-US"/>
+        </w:rPr>
+        <w:t>HasComment</w:t>
+      </w:r>
+      <w:proofErr w:type="spellEnd"/>
+      <w:r>
+        <w:rPr>
+          <w:rFonts w:ascii="Arial" w:hAnsi="Arial" w:cs="Arial"/>
+          <w:sz w:val="12"/>
+          <w:szCs w:val="12"/>
+          <w:lang w:val="en-US"/>
+        </w:rPr>
+        <w:t>}{/</w:t>
+      </w:r>
+      <w:proofErr w:type="spellStart"/>
+      <w:r>
+        <w:rPr>
+          <w:rFonts w:ascii="Arial" w:hAnsi="Arial" w:cs="Arial"/>
+          <w:sz w:val="12"/>
+          <w:szCs w:val="12"/>
+          <w:lang w:val="en-US"/>
+        </w:rPr>
+        <w:t>HasCommentOrAnnouncement</w:t>
+      </w:r>
+      <w:proofErr w:type="spellEnd"/>
+      <w:r>
+        <w:rPr>
+          <w:rFonts w:ascii="Arial" w:hAnsi="Arial" w:cs="Arial"/>
+          <w:sz w:val="12"/>
+          <w:szCs w:val="12"/>
+          <w:lang w:val="en-US"/>
+        </w:rPr>
+        <w:t>}</w:t>
       </w:r>
       <w:r>
         <w:rPr>
@@ -2035,7 +1994,7 @@
         <w:sz w:val="17"/>
         <w:szCs w:val="17"/>
       </w:rPr>
-      <w:t>2</w:t>
+      <w:t>1</w:t>
     </w:r>
     <w:r>
       <w:rPr>
@@ -2210,7 +2169,7 @@
         <w:noProof/>
       </w:rPr>
       <w:pict w14:anchorId="10037577">
-        <v:shape id="_x0000_s1095" type="#_x0000_t75" alt="RKI_Logo-NRZKL-Deu_RGB-1.JPG" style="position:absolute;margin-left:449.25pt;margin-top:6.75pt;width:55pt;height:55pt;z-index:6;visibility:visible;mso-wrap-style:square;mso-width-percent:0;mso-height-percent:0;mso-wrap-distance-left:9pt;mso-wrap-distance-top:0;mso-wrap-distance-right:9pt;mso-wrap-distance-bottom:0;mso-position-horizontal:absolute;mso-position-horizontal-relative:text;mso-position-vertical:absolute;mso-position-vertical-relative:text;mso-width-percent:0;mso-height-percent:0;mso-width-relative:page;mso-height-relative:page" stroked="t" strokecolor="white">
+        <v:shape id="_x0000_s1095" type="#_x0000_t75" alt="RKI_Logo-NRZKL-Deu_RGB-1.JPG" style="position:absolute;margin-left:449.25pt;margin-top:6.75pt;width:55pt;height:55pt;z-index:5;visibility:visible;mso-wrap-style:square;mso-width-percent:0;mso-height-percent:0;mso-wrap-distance-left:9pt;mso-wrap-distance-top:0;mso-wrap-distance-right:9pt;mso-wrap-distance-bottom:0;mso-position-horizontal:absolute;mso-position-horizontal-relative:text;mso-position-vertical:absolute;mso-position-vertical-relative:text;mso-width-percent:0;mso-height-percent:0;mso-width-relative:page;mso-height-relative:page" stroked="t" strokecolor="white">
           <v:imagedata r:id="rId2" o:title="RKI_Logo-NRZKL-Deu_RGB-1"/>
         </v:shape>
       </w:pict>
@@ -2278,8 +2237,33 @@
         <w:sz w:val="22"/>
         <w:szCs w:val="22"/>
       </w:rPr>
-      <w:t>ärztliche Leitung: PD Dr. med. Thiên-Trí Lâm</w:t>
-    </w:r>
+      <w:t xml:space="preserve">ärztliche Leitung: PD Dr. med. </w:t>
+    </w:r>
+    <w:proofErr w:type="spellStart"/>
+    <w:r>
+      <w:rPr>
+        <w:sz w:val="22"/>
+        <w:szCs w:val="22"/>
+      </w:rPr>
+      <w:t>Thiên-Trí</w:t>
+    </w:r>
+    <w:proofErr w:type="spellEnd"/>
+    <w:r>
+      <w:rPr>
+        <w:sz w:val="22"/>
+        <w:szCs w:val="22"/>
+      </w:rPr>
+      <w:t xml:space="preserve"> </w:t>
+    </w:r>
+    <w:proofErr w:type="spellStart"/>
+    <w:r>
+      <w:rPr>
+        <w:sz w:val="22"/>
+        <w:szCs w:val="22"/>
+      </w:rPr>
+      <w:t>Lâm</w:t>
+    </w:r>
+    <w:proofErr w:type="spellEnd"/>
   </w:p>
   <w:p>
     <w:pPr>
@@ -2365,7 +2349,7 @@
           <v:path o:extrusionok="f" gradientshapeok="t" o:connecttype="rect"/>
           <o:lock v:ext="edit" aspectratio="t"/>
         </v:shapetype>
-        <v:shape id="Grafik 2" o:spid="_x0000_s1094" type="#_x0000_t75" alt="nrzmhi_logo_500" style="position:absolute;margin-left:385.15pt;margin-top:2.25pt;width:63.4pt;height:63.4pt;z-index:-3;visibility:visible;mso-wrap-style:square;mso-width-percent:0;mso-height-percent:0;mso-wrap-distance-left:9pt;mso-wrap-distance-top:0;mso-wrap-distance-right:9pt;mso-wrap-distance-bottom:0;mso-position-horizontal:absolute;mso-position-horizontal-relative:text;mso-position-vertical:absolute;mso-position-vertical-relative:text;mso-width-percent:0;mso-height-percent:0;mso-width-relative:page;mso-height-relative:page">
+        <v:shape id="Grafik 2" o:spid="_x0000_s1094" type="#_x0000_t75" alt="nrzmhi_logo_500" style="position:absolute;margin-left:385.15pt;margin-top:2.25pt;width:63.4pt;height:63.4pt;z-index:-2;visibility:visible;mso-wrap-style:square;mso-width-percent:0;mso-height-percent:0;mso-wrap-distance-left:9pt;mso-wrap-distance-top:0;mso-wrap-distance-right:9pt;mso-wrap-distance-bottom:0;mso-position-horizontal:absolute;mso-position-horizontal-relative:text;mso-position-vertical:absolute;mso-position-vertical-relative:text;mso-width-percent:0;mso-height-percent:0;mso-width-relative:page;mso-height-relative:page">
           <v:imagedata r:id="rId1" o:title="nrzmhi_logo_500"/>
         </v:shape>
       </w:pict>
@@ -2458,8 +2442,33 @@
         <w:sz w:val="22"/>
         <w:szCs w:val="22"/>
       </w:rPr>
-      <w:t>ärztliche Leitung: PD Dr. med. Thiên-Trí Lâm</w:t>
-    </w:r>
+      <w:t xml:space="preserve">ärztliche Leitung: PD Dr. med. </w:t>
+    </w:r>
+    <w:proofErr w:type="spellStart"/>
+    <w:r>
+      <w:rPr>
+        <w:sz w:val="22"/>
+        <w:szCs w:val="22"/>
+      </w:rPr>
+      <w:t>Thiên-Trí</w:t>
+    </w:r>
+    <w:proofErr w:type="spellEnd"/>
+    <w:r>
+      <w:rPr>
+        <w:sz w:val="22"/>
+        <w:szCs w:val="22"/>
+      </w:rPr>
+      <w:t xml:space="preserve"> </w:t>
+    </w:r>
+    <w:proofErr w:type="spellStart"/>
+    <w:r>
+      <w:rPr>
+        <w:sz w:val="22"/>
+        <w:szCs w:val="22"/>
+      </w:rPr>
+      <w:t>Lâm</w:t>
+    </w:r>
+    <w:proofErr w:type="spellEnd"/>
   </w:p>
   <w:p>
     <w:pPr>

--- a/HaemophilusWeb/ReportTemplates/Kein Wachstum v1.docx
+++ b/HaemophilusWeb/ReportTemplates/Kein Wachstum v1.docx
@@ -21,21 +21,7 @@
         <w:rPr>
           <w:rFonts w:ascii="Arial" w:hAnsi="Arial" w:cs="Arial"/>
         </w:rPr>
-        <w:t>{</w:t>
-      </w:r>
-      <w:proofErr w:type="spellStart"/>
-      <w:r>
-        <w:rPr>
-          <w:rFonts w:ascii="Arial" w:hAnsi="Arial" w:cs="Arial"/>
-        </w:rPr>
-        <w:t>SenderName</w:t>
-      </w:r>
-      <w:proofErr w:type="spellEnd"/>
-      <w:r>
-        <w:rPr>
-          <w:rFonts w:ascii="Arial" w:hAnsi="Arial" w:cs="Arial"/>
-        </w:rPr>
-        <w:t>}</w:t>
+        <w:t>{SenderName}</w:t>
       </w:r>
     </w:p>
     <w:p>
@@ -48,21 +34,7 @@
         <w:rPr>
           <w:rFonts w:ascii="Arial" w:hAnsi="Arial" w:cs="Arial"/>
         </w:rPr>
-        <w:t>{</w:t>
-      </w:r>
-      <w:proofErr w:type="spellStart"/>
-      <w:r>
-        <w:rPr>
-          <w:rFonts w:ascii="Arial" w:hAnsi="Arial" w:cs="Arial"/>
-        </w:rPr>
-        <w:t>SenderDepartment</w:t>
-      </w:r>
-      <w:proofErr w:type="spellEnd"/>
-      <w:r>
-        <w:rPr>
-          <w:rFonts w:ascii="Arial" w:hAnsi="Arial" w:cs="Arial"/>
-        </w:rPr>
-        <w:t>}</w:t>
+        <w:t>{SenderDepartment}</w:t>
       </w:r>
     </w:p>
     <w:p>
@@ -75,21 +47,7 @@
         <w:rPr>
           <w:rFonts w:ascii="Arial" w:hAnsi="Arial" w:cs="Arial"/>
         </w:rPr>
-        <w:t>{</w:t>
-      </w:r>
-      <w:proofErr w:type="spellStart"/>
-      <w:r>
-        <w:rPr>
-          <w:rFonts w:ascii="Arial" w:hAnsi="Arial" w:cs="Arial"/>
-        </w:rPr>
-        <w:t>SenderStreet</w:t>
-      </w:r>
-      <w:proofErr w:type="spellEnd"/>
-      <w:r>
-        <w:rPr>
-          <w:rFonts w:ascii="Arial" w:hAnsi="Arial" w:cs="Arial"/>
-        </w:rPr>
-        <w:t>}</w:t>
+        <w:t>{SenderStreet}</w:t>
       </w:r>
     </w:p>
     <w:p>
@@ -104,23 +62,7 @@
           <w:rFonts w:ascii="Arial" w:hAnsi="Arial" w:cs="Arial"/>
           <w:bCs/>
         </w:rPr>
-        <w:t>{</w:t>
-      </w:r>
-      <w:proofErr w:type="spellStart"/>
-      <w:r>
-        <w:rPr>
-          <w:rFonts w:ascii="Arial" w:hAnsi="Arial" w:cs="Arial"/>
-          <w:bCs/>
-        </w:rPr>
-        <w:t>SenderCity</w:t>
-      </w:r>
-      <w:proofErr w:type="spellEnd"/>
-      <w:r>
-        <w:rPr>
-          <w:rFonts w:ascii="Arial" w:hAnsi="Arial" w:cs="Arial"/>
-          <w:bCs/>
-        </w:rPr>
-        <w:t>}</w:t>
+        <w:t>{SenderCity}</w:t>
       </w:r>
     </w:p>
     <w:p>
@@ -199,13 +141,13 @@
           <w:rFonts w:ascii="Arial" w:hAnsi="Arial" w:cs="Arial"/>
           <w:noProof/>
         </w:rPr>
-        <w:pict w14:anchorId="4DDB1B6D">
+        <w:pict w14:anchorId="1824E513">
           <v:shapetype id="_x0000_t202" coordsize="21600,21600" o:spt="202" path="m,l,21600r21600,l21600,xe">
             <v:stroke joinstyle="miter"/>
             <v:path gradientshapeok="t" o:connecttype="rect"/>
           </v:shapetype>
-          <v:shape id="_x0000_s2050" type="#_x0000_t202" style="position:absolute;margin-left:249.4pt;margin-top:47pt;width:90.7pt;height:99.2pt;z-index:-1;visibility:visible;mso-wrap-distance-left:9pt;mso-wrap-distance-top:3.6pt;mso-wrap-distance-right:9pt;mso-wrap-distance-bottom:3.6pt;mso-position-horizontal-relative:text;mso-position-vertical-relative:text;mso-width-relative:margin;mso-height-relative:margin;v-text-anchor:top" stroked="f">
-            <v:textbox style="mso-next-textbox:#_x0000_s2050">
+          <v:shape id="_x0000_s2052" type="#_x0000_t202" style="position:absolute;margin-left:249.4pt;margin-top:47pt;width:90.7pt;height:99.2pt;z-index:-1;visibility:visible;mso-wrap-distance-left:9pt;mso-wrap-distance-top:3.6pt;mso-wrap-distance-right:9pt;mso-wrap-distance-bottom:3.6pt;mso-position-horizontal-relative:text;mso-position-vertical-relative:text;mso-width-relative:margin;mso-height-relative:margin;v-text-anchor:top" stroked="f">
+            <v:textbox style="mso-next-textbox:#_x0000_s2052">
               <w:txbxContent>
                 <w:p>
                   <w:pPr>
@@ -217,26 +159,37 @@
                   </w:pPr>
                   <w:r>
                     <w:rPr>
-                      <w:sz w:val="16"/>
-                      <w:szCs w:val="16"/>
+                      <w:rFonts w:ascii="Arial" w:hAnsi="Arial" w:cs="Arial"/>
+                      <w:sz w:val="12"/>
+                      <w:szCs w:val="12"/>
+                      <w:lang w:val="en-US"/>
                     </w:rPr>
-                    <w:t>{%</w:t>
+                    <w:t>{#</w:t>
                   </w:r>
-                  <w:proofErr w:type="spellStart"/>
+                  <w:r>
+                    <w:rPr>
+                      <w:rFonts w:ascii="Arial" w:hAnsi="Arial" w:cs="Arial"/>
+                      <w:sz w:val="12"/>
+                      <w:szCs w:val="12"/>
+                      <w:lang w:val="en-US"/>
+                    </w:rPr>
+                    <w:t>DemisIdQrImage</w:t>
+                  </w:r>
+                  <w:r>
+                    <w:rPr>
+                      <w:rFonts w:ascii="Arial" w:hAnsi="Arial" w:cs="Arial"/>
+                      <w:sz w:val="12"/>
+                      <w:szCs w:val="12"/>
+                      <w:lang w:val="en-US"/>
+                    </w:rPr>
+                    <w:t>}</w:t>
+                  </w:r>
                   <w:r>
                     <w:rPr>
                       <w:sz w:val="16"/>
                       <w:szCs w:val="16"/>
                     </w:rPr>
-                    <w:t>DemisIdQrImage</w:t>
-                  </w:r>
-                  <w:proofErr w:type="spellEnd"/>
-                  <w:r>
-                    <w:rPr>
-                      <w:sz w:val="16"/>
-                      <w:szCs w:val="16"/>
-                    </w:rPr>
-                    <w:t>}</w:t>
+                    <w:t>{%DemisIdQrImage}</w:t>
                   </w:r>
                 </w:p>
                 <w:p>
@@ -254,6 +207,42 @@
                     </w:rPr>
                     <w:t>Meldungs-ID</w:t>
                   </w:r>
+                  <w:r>
+                    <w:rPr>
+                      <w:rFonts w:ascii="Arial" w:hAnsi="Arial" w:cs="Arial"/>
+                      <w:sz w:val="12"/>
+                      <w:szCs w:val="12"/>
+                      <w:lang w:val="en-US"/>
+                    </w:rPr>
+                    <w:t>{</w:t>
+                  </w:r>
+                  <w:r>
+                    <w:rPr>
+                      <w:rFonts w:ascii="Arial" w:hAnsi="Arial" w:cs="Arial"/>
+                      <w:sz w:val="12"/>
+                      <w:szCs w:val="12"/>
+                      <w:lang w:val="en-US"/>
+                    </w:rPr>
+                    <w:t>/</w:t>
+                  </w:r>
+                  <w:r>
+                    <w:rPr>
+                      <w:rFonts w:ascii="Arial" w:hAnsi="Arial" w:cs="Arial"/>
+                      <w:sz w:val="12"/>
+                      <w:szCs w:val="12"/>
+                      <w:lang w:val="en-US"/>
+                    </w:rPr>
+                    <w:t>DemisIdQrImage</w:t>
+                  </w:r>
+                  <w:r>
+                    <w:rPr>
+                      <w:rFonts w:ascii="Arial" w:hAnsi="Arial" w:cs="Arial"/>
+                      <w:sz w:val="12"/>
+                      <w:szCs w:val="12"/>
+                      <w:lang w:val="en-US"/>
+                    </w:rPr>
+                    <w:t>}</w:t>
+                  </w:r>
                 </w:p>
               </w:txbxContent>
             </v:textbox>
@@ -291,31 +280,7 @@
           <w:sz w:val="28"/>
           <w:szCs w:val="28"/>
         </w:rPr>
-        <w:t>{</w:t>
-      </w:r>
-      <w:proofErr w:type="spellStart"/>
-      <w:r>
-        <w:rPr>
-          <w:rFonts w:ascii="Arial" w:hAnsi="Arial" w:cs="Arial"/>
-          <w:b/>
-          <w:bCs/>
-          <w:color w:val="000000"/>
-          <w:sz w:val="28"/>
-          <w:szCs w:val="28"/>
-        </w:rPr>
-        <w:t>LaboratoryNumber</w:t>
-      </w:r>
-      <w:proofErr w:type="spellEnd"/>
-      <w:r>
-        <w:rPr>
-          <w:rFonts w:ascii="Arial" w:hAnsi="Arial" w:cs="Arial"/>
-          <w:b/>
-          <w:bCs/>
-          <w:color w:val="000000"/>
-          <w:sz w:val="28"/>
-          <w:szCs w:val="28"/>
-        </w:rPr>
-        <w:t>}</w:t>
+        <w:t>{LaboratoryNumber}</w:t>
       </w:r>
       <w:r>
         <w:rPr>
@@ -414,7 +379,6 @@
               </w:rPr>
               <w:t xml:space="preserve">Labor-Nr. des </w:t>
             </w:r>
-            <w:proofErr w:type="spellStart"/>
             <w:r>
               <w:rPr>
                 <w:rFonts w:ascii="Arial" w:hAnsi="Arial" w:cs="Arial"/>
@@ -424,7 +388,6 @@
               </w:rPr>
               <w:t>NRZMHi</w:t>
             </w:r>
-            <w:proofErr w:type="spellEnd"/>
             <w:r>
               <w:rPr>
                 <w:rFonts w:ascii="Arial" w:hAnsi="Arial" w:cs="Arial"/>
@@ -474,27 +437,7 @@
                 <w:sz w:val="16"/>
                 <w:szCs w:val="16"/>
               </w:rPr>
-              <w:t>{</w:t>
-            </w:r>
-            <w:proofErr w:type="spellStart"/>
-            <w:r>
-              <w:rPr>
-                <w:rFonts w:ascii="Arial" w:hAnsi="Arial" w:cs="Arial"/>
-                <w:color w:val="000000"/>
-                <w:sz w:val="16"/>
-                <w:szCs w:val="16"/>
-              </w:rPr>
-              <w:t>LaboratoryNumber</w:t>
-            </w:r>
-            <w:proofErr w:type="spellEnd"/>
-            <w:r>
-              <w:rPr>
-                <w:rFonts w:ascii="Arial" w:hAnsi="Arial" w:cs="Arial"/>
-                <w:color w:val="000000"/>
-                <w:sz w:val="16"/>
-                <w:szCs w:val="16"/>
-              </w:rPr>
-              <w:t>}</w:t>
+              <w:t>{LaboratoryNumber}</w:t>
             </w:r>
           </w:p>
         </w:tc>
@@ -565,27 +508,7 @@
                 <w:sz w:val="16"/>
                 <w:szCs w:val="16"/>
               </w:rPr>
-              <w:t>{</w:t>
-            </w:r>
-            <w:proofErr w:type="spellStart"/>
-            <w:r>
-              <w:rPr>
-                <w:rFonts w:ascii="Arial" w:hAnsi="Arial" w:cs="Arial"/>
-                <w:color w:val="000000"/>
-                <w:sz w:val="16"/>
-                <w:szCs w:val="16"/>
-              </w:rPr>
-              <w:t>SamplingLocation</w:t>
-            </w:r>
-            <w:proofErr w:type="spellEnd"/>
-            <w:r>
-              <w:rPr>
-                <w:rFonts w:ascii="Arial" w:hAnsi="Arial" w:cs="Arial"/>
-                <w:color w:val="000000"/>
-                <w:sz w:val="16"/>
-                <w:szCs w:val="16"/>
-              </w:rPr>
-              <w:t>}</w:t>
+              <w:t>{SamplingLocation}</w:t>
             </w:r>
           </w:p>
         </w:tc>
@@ -656,27 +579,7 @@
                 <w:sz w:val="16"/>
                 <w:szCs w:val="16"/>
               </w:rPr>
-              <w:t>{</w:t>
-            </w:r>
-            <w:proofErr w:type="spellStart"/>
-            <w:r>
-              <w:rPr>
-                <w:rFonts w:ascii="Arial" w:hAnsi="Arial" w:cs="Arial"/>
-                <w:color w:val="000000"/>
-                <w:sz w:val="16"/>
-                <w:szCs w:val="16"/>
-              </w:rPr>
-              <w:t>SamplingDate</w:t>
-            </w:r>
-            <w:proofErr w:type="spellEnd"/>
-            <w:r>
-              <w:rPr>
-                <w:rFonts w:ascii="Arial" w:hAnsi="Arial" w:cs="Arial"/>
-                <w:color w:val="000000"/>
-                <w:sz w:val="16"/>
-                <w:szCs w:val="16"/>
-              </w:rPr>
-              <w:t>}</w:t>
+              <w:t>{SamplingDate}</w:t>
             </w:r>
           </w:p>
         </w:tc>
@@ -747,27 +650,7 @@
                 <w:sz w:val="16"/>
                 <w:szCs w:val="16"/>
               </w:rPr>
-              <w:t>{</w:t>
-            </w:r>
-            <w:proofErr w:type="spellStart"/>
-            <w:r>
-              <w:rPr>
-                <w:rFonts w:ascii="Arial" w:hAnsi="Arial" w:cs="Arial"/>
-                <w:color w:val="000000"/>
-                <w:sz w:val="16"/>
-                <w:szCs w:val="16"/>
-              </w:rPr>
-              <w:t>ReceivingDate</w:t>
-            </w:r>
-            <w:proofErr w:type="spellEnd"/>
-            <w:r>
-              <w:rPr>
-                <w:rFonts w:ascii="Arial" w:hAnsi="Arial" w:cs="Arial"/>
-                <w:color w:val="000000"/>
-                <w:sz w:val="16"/>
-                <w:szCs w:val="16"/>
-              </w:rPr>
-              <w:t>}</w:t>
+              <w:t>{ReceivingDate}</w:t>
             </w:r>
           </w:p>
         </w:tc>
@@ -927,27 +810,7 @@
                 <w:sz w:val="16"/>
                 <w:szCs w:val="16"/>
               </w:rPr>
-              <w:t>{</w:t>
-            </w:r>
-            <w:proofErr w:type="spellStart"/>
-            <w:r>
-              <w:rPr>
-                <w:rFonts w:ascii="Arial" w:hAnsi="Arial" w:cs="Arial"/>
-                <w:color w:val="000000"/>
-                <w:sz w:val="16"/>
-                <w:szCs w:val="16"/>
-              </w:rPr>
-              <w:t>PatientBirthDate</w:t>
-            </w:r>
-            <w:proofErr w:type="spellEnd"/>
-            <w:r>
-              <w:rPr>
-                <w:rFonts w:ascii="Arial" w:hAnsi="Arial" w:cs="Arial"/>
-                <w:color w:val="000000"/>
-                <w:sz w:val="16"/>
-                <w:szCs w:val="16"/>
-              </w:rPr>
-              <w:t>}</w:t>
+              <w:t>{PatientBirthDate}</w:t>
             </w:r>
           </w:p>
         </w:tc>
@@ -1018,27 +881,7 @@
                 <w:sz w:val="16"/>
                 <w:szCs w:val="16"/>
               </w:rPr>
-              <w:t>{</w:t>
-            </w:r>
-            <w:proofErr w:type="spellStart"/>
-            <w:r>
-              <w:rPr>
-                <w:rFonts w:ascii="Arial" w:hAnsi="Arial" w:cs="Arial"/>
-                <w:color w:val="000000"/>
-                <w:sz w:val="16"/>
-                <w:szCs w:val="16"/>
-              </w:rPr>
-              <w:t>SenderLaboratoryNumber</w:t>
-            </w:r>
-            <w:proofErr w:type="spellEnd"/>
-            <w:r>
-              <w:rPr>
-                <w:rFonts w:ascii="Arial" w:hAnsi="Arial" w:cs="Arial"/>
-                <w:color w:val="000000"/>
-                <w:sz w:val="16"/>
-                <w:szCs w:val="16"/>
-              </w:rPr>
-              <w:t>}</w:t>
+              <w:t>{SenderLaboratoryNumber}</w:t>
             </w:r>
           </w:p>
         </w:tc>
@@ -1229,63 +1072,7 @@
         <w:rPr>
           <w:rFonts w:ascii="Arial" w:hAnsi="Arial" w:cs="Arial"/>
         </w:rPr>
-        <w:t xml:space="preserve"> sollte unmittelbar vor dem Versand in Transportmedien (z.B. Amies Medium, Port-A-</w:t>
-      </w:r>
-      <w:proofErr w:type="spellStart"/>
-      <w:r>
-        <w:rPr>
-          <w:rFonts w:ascii="Arial" w:hAnsi="Arial" w:cs="Arial"/>
-        </w:rPr>
-        <w:t>Cul</w:t>
-      </w:r>
-      <w:proofErr w:type="spellEnd"/>
-      <w:r>
-        <w:rPr>
-          <w:rFonts w:ascii="Arial" w:hAnsi="Arial" w:cs="Arial"/>
-        </w:rPr>
-        <w:t xml:space="preserve">, Port-A-Germ) eingebracht werden. Alternativ ist der Versand der Bakterien als frische Übernachtkultur auf </w:t>
-      </w:r>
-      <w:proofErr w:type="spellStart"/>
-      <w:r>
-        <w:rPr>
-          <w:rFonts w:ascii="Arial" w:hAnsi="Arial" w:cs="Arial"/>
-        </w:rPr>
-        <w:t>Nähragar</w:t>
-      </w:r>
-      <w:proofErr w:type="spellEnd"/>
-      <w:r>
-        <w:rPr>
-          <w:rFonts w:ascii="Arial" w:hAnsi="Arial" w:cs="Arial"/>
-        </w:rPr>
-        <w:t xml:space="preserve"> (z.B. </w:t>
-      </w:r>
-      <w:proofErr w:type="spellStart"/>
-      <w:r>
-        <w:rPr>
-          <w:rFonts w:ascii="Arial" w:hAnsi="Arial" w:cs="Arial"/>
-        </w:rPr>
-        <w:t>Kochblutagar</w:t>
-      </w:r>
-      <w:proofErr w:type="spellEnd"/>
-      <w:r>
-        <w:rPr>
-          <w:rFonts w:ascii="Arial" w:hAnsi="Arial" w:cs="Arial"/>
-        </w:rPr>
-        <w:t xml:space="preserve">) – am besten </w:t>
-      </w:r>
-      <w:proofErr w:type="spellStart"/>
-      <w:r>
-        <w:rPr>
-          <w:rFonts w:ascii="Arial" w:hAnsi="Arial" w:cs="Arial"/>
-        </w:rPr>
-        <w:t>Schrägagar</w:t>
-      </w:r>
-      <w:proofErr w:type="spellEnd"/>
-      <w:r>
-        <w:rPr>
-          <w:rFonts w:ascii="Arial" w:hAnsi="Arial" w:cs="Arial"/>
-        </w:rPr>
-        <w:t xml:space="preserve"> – möglich. Untersuchungsmaterial sollte wegen verlängerter Transportdauer nicht unmittelbar vor dem Wochenende oder vor Feiertagen abgeschickt werden.</w:t>
+        <w:t xml:space="preserve"> sollte unmittelbar vor dem Versand in Transportmedien (z.B. Amies Medium, Port-A-Cul, Port-A-Germ) eingebracht werden. Alternativ ist der Versand der Bakterien als frische Übernachtkultur auf Nähragar (z.B. Kochblutagar) – am besten Schrägagar – möglich. Untersuchungsmaterial sollte wegen verlängerter Transportdauer nicht unmittelbar vor dem Wochenende oder vor Feiertagen abgeschickt werden.</w:t>
       </w:r>
     </w:p>
     <w:p>
@@ -1404,7 +1191,6 @@
           <w:lang w:val="en-US"/>
         </w:rPr>
       </w:pPr>
-      <w:proofErr w:type="spellStart"/>
       <w:r>
         <w:rPr>
           <w:rFonts w:ascii="Arial" w:hAnsi="Arial" w:cs="Arial"/>
@@ -1416,7 +1202,6 @@
         </w:rPr>
         <w:t>Kommentar</w:t>
       </w:r>
-      <w:proofErr w:type="spellEnd"/>
       <w:r>
         <w:rPr>
           <w:rFonts w:ascii="Arial" w:hAnsi="Arial" w:cs="Arial"/>
@@ -1433,47 +1218,7 @@
           <w:szCs w:val="12"/>
           <w:lang w:val="en-US"/>
         </w:rPr>
-        <w:t>{/</w:t>
-      </w:r>
-      <w:proofErr w:type="spellStart"/>
-      <w:r>
-        <w:rPr>
-          <w:rFonts w:ascii="Arial" w:hAnsi="Arial" w:cs="Arial"/>
-          <w:sz w:val="12"/>
-          <w:szCs w:val="12"/>
-          <w:lang w:val="en-US"/>
-        </w:rPr>
-        <w:t>HasComment</w:t>
-      </w:r>
-      <w:proofErr w:type="spellEnd"/>
-      <w:r>
-        <w:rPr>
-          <w:rFonts w:ascii="Arial" w:hAnsi="Arial" w:cs="Arial"/>
-          <w:sz w:val="12"/>
-          <w:szCs w:val="12"/>
-          <w:lang w:val="en-US"/>
-        </w:rPr>
-        <w:t>}{/</w:t>
-      </w:r>
-      <w:proofErr w:type="spellStart"/>
-      <w:r>
-        <w:rPr>
-          <w:rFonts w:ascii="Arial" w:hAnsi="Arial" w:cs="Arial"/>
-          <w:sz w:val="12"/>
-          <w:szCs w:val="12"/>
-          <w:lang w:val="en-US"/>
-        </w:rPr>
-        <w:t>HasCommentOrAnnouncement</w:t>
-      </w:r>
-      <w:proofErr w:type="spellEnd"/>
-      <w:r>
-        <w:rPr>
-          <w:rFonts w:ascii="Arial" w:hAnsi="Arial" w:cs="Arial"/>
-          <w:sz w:val="12"/>
-          <w:szCs w:val="12"/>
-          <w:lang w:val="en-US"/>
-        </w:rPr>
-        <w:t>}</w:t>
+        <w:t>{/HasComment}{/HasCommentOrAnnouncement}</w:t>
       </w:r>
       <w:r>
         <w:rPr>
@@ -2237,33 +1982,8 @@
         <w:sz w:val="22"/>
         <w:szCs w:val="22"/>
       </w:rPr>
-      <w:t xml:space="preserve">ärztliche Leitung: PD Dr. med. </w:t>
-    </w:r>
-    <w:proofErr w:type="spellStart"/>
-    <w:r>
-      <w:rPr>
-        <w:sz w:val="22"/>
-        <w:szCs w:val="22"/>
-      </w:rPr>
-      <w:t>Thiên-Trí</w:t>
-    </w:r>
-    <w:proofErr w:type="spellEnd"/>
-    <w:r>
-      <w:rPr>
-        <w:sz w:val="22"/>
-        <w:szCs w:val="22"/>
-      </w:rPr>
-      <w:t xml:space="preserve"> </w:t>
-    </w:r>
-    <w:proofErr w:type="spellStart"/>
-    <w:r>
-      <w:rPr>
-        <w:sz w:val="22"/>
-        <w:szCs w:val="22"/>
-      </w:rPr>
-      <w:t>Lâm</w:t>
-    </w:r>
-    <w:proofErr w:type="spellEnd"/>
+      <w:t>ärztliche Leitung: PD Dr. med. Thiên-Trí Lâm</w:t>
+    </w:r>
   </w:p>
   <w:p>
     <w:pPr>
@@ -2442,33 +2162,8 @@
         <w:sz w:val="22"/>
         <w:szCs w:val="22"/>
       </w:rPr>
-      <w:t xml:space="preserve">ärztliche Leitung: PD Dr. med. </w:t>
-    </w:r>
-    <w:proofErr w:type="spellStart"/>
-    <w:r>
-      <w:rPr>
-        <w:sz w:val="22"/>
-        <w:szCs w:val="22"/>
-      </w:rPr>
-      <w:t>Thiên-Trí</w:t>
-    </w:r>
-    <w:proofErr w:type="spellEnd"/>
-    <w:r>
-      <w:rPr>
-        <w:sz w:val="22"/>
-        <w:szCs w:val="22"/>
-      </w:rPr>
-      <w:t xml:space="preserve"> </w:t>
-    </w:r>
-    <w:proofErr w:type="spellStart"/>
-    <w:r>
-      <w:rPr>
-        <w:sz w:val="22"/>
-        <w:szCs w:val="22"/>
-      </w:rPr>
-      <w:t>Lâm</w:t>
-    </w:r>
-    <w:proofErr w:type="spellEnd"/>
+      <w:t>ärztliche Leitung: PD Dr. med. Thiên-Trí Lâm</w:t>
+    </w:r>
   </w:p>
   <w:p>
     <w:pPr>

--- a/HaemophilusWeb/ReportTemplates/Kein Wachstum v1.docx
+++ b/HaemophilusWeb/ReportTemplates/Kein Wachstum v1.docx
@@ -1229,10 +1229,12 @@
       </w:r>
     </w:p>
     <w:sectPr>
-      <w:headerReference w:type="default" r:id="rId8"/>
-      <w:footerReference w:type="default" r:id="rId9"/>
-      <w:headerReference w:type="first" r:id="rId10"/>
-      <w:footerReference w:type="first" r:id="rId11"/>
+      <w:headerReference w:type="even" r:id="rId8"/>
+      <w:headerReference w:type="default" r:id="rId9"/>
+      <w:footerReference w:type="even" r:id="rId10"/>
+      <w:footerReference w:type="default" r:id="rId11"/>
+      <w:headerReference w:type="first" r:id="rId12"/>
+      <w:footerReference w:type="first" r:id="rId13"/>
       <w:pgSz w:w="11906" w:h="16838" w:code="9"/>
       <w:pgMar w:top="2092" w:right="1416" w:bottom="1418" w:left="1259" w:header="680" w:footer="0" w:gutter="0"/>
       <w:cols w:space="708"/>
@@ -1263,6 +1265,16 @@
 </file>
 
 <file path=word/footer1.xml><?xml version="1.0" encoding="utf-8"?>
+<w:ftr xmlns:wpc="http://schemas.microsoft.com/office/word/2010/wordprocessingCanvas" xmlns:cx="http://schemas.microsoft.com/office/drawing/2014/chartex" xmlns:cx1="http://schemas.microsoft.com/office/drawing/2015/9/8/chartex" xmlns:cx2="http://schemas.microsoft.com/office/drawing/2015/10/21/chartex" xmlns:cx3="http://schemas.microsoft.com/office/drawing/2016/5/9/chartex" xmlns:cx4="http://schemas.microsoft.com/office/drawing/2016/5/10/chartex" xmlns:cx5="http://schemas.microsoft.com/office/drawing/2016/5/11/chartex" xmlns:cx6="http://schemas.microsoft.com/office/drawing/2016/5/12/chartex" xmlns:cx7="http://schemas.microsoft.com/office/drawing/2016/5/13/chartex" xmlns:cx8="http://schemas.microsoft.com/office/drawing/2016/5/14/chartex" xmlns:mc="http://schemas.openxmlformats.org/markup-compatibility/2006" xmlns:aink="http://schemas.microsoft.com/office/drawing/2016/ink" xmlns:am3d="http://schemas.microsoft.com/office/drawing/2017/model3d" xmlns:o="urn:schemas-microsoft-com:office:office" xmlns:oel="http://schemas.microsoft.com/office/2019/extlst" xmlns:r="http://schemas.openxmlformats.org/officeDocument/2006/relationships" xmlns:m="http://schemas.openxmlformats.org/officeDocument/2006/math" xmlns:v="urn:schemas-microsoft-com:vml" xmlns:wp14="http://schemas.microsoft.com/office/word/2010/wordprocessingDrawing" xmlns:wp="http://schemas.openxmlformats.org/drawingml/2006/wordprocessingDrawing" xmlns:w10="urn:schemas-microsoft-com:office:word" xmlns:w="http://schemas.openxmlformats.org/wordprocessingml/2006/main" xmlns:w14="http://schemas.microsoft.com/office/word/2010/wordml" xmlns:w15="http://schemas.microsoft.com/office/word/2012/wordml" xmlns:w16cex="http://schemas.microsoft.com/office/word/2018/wordml/cex" xmlns:w16cid="http://schemas.microsoft.com/office/word/2016/wordml/cid" xmlns:w16="http://schemas.microsoft.com/office/word/2018/wordml" xmlns:w16sdtdh="http://schemas.microsoft.com/office/word/2020/wordml/sdtdatahash" xmlns:w16se="http://schemas.microsoft.com/office/word/2015/wordml/symex" xmlns:wpg="http://schemas.microsoft.com/office/word/2010/wordprocessingGroup" xmlns:wpi="http://schemas.microsoft.com/office/word/2010/wordprocessingInk" xmlns:wne="http://schemas.microsoft.com/office/word/2006/wordml" xmlns:wps="http://schemas.microsoft.com/office/word/2010/wordprocessingShape" mc:Ignorable="w14 w15 w16se w16cid w16 w16cex w16sdtdh wp14">
+  <w:p>
+    <w:pPr>
+      <w:pStyle w:val="Fuzeile"/>
+    </w:pPr>
+  </w:p>
+</w:ftr>
+</file>
+
+<file path=word/footer2.xml><?xml version="1.0" encoding="utf-8"?>
 <w:ftr xmlns:wpc="http://schemas.microsoft.com/office/word/2010/wordprocessingCanvas" xmlns:cx="http://schemas.microsoft.com/office/drawing/2014/chartex" xmlns:cx1="http://schemas.microsoft.com/office/drawing/2015/9/8/chartex" xmlns:cx2="http://schemas.microsoft.com/office/drawing/2015/10/21/chartex" xmlns:cx3="http://schemas.microsoft.com/office/drawing/2016/5/9/chartex" xmlns:cx4="http://schemas.microsoft.com/office/drawing/2016/5/10/chartex" xmlns:cx5="http://schemas.microsoft.com/office/drawing/2016/5/11/chartex" xmlns:cx6="http://schemas.microsoft.com/office/drawing/2016/5/12/chartex" xmlns:cx7="http://schemas.microsoft.com/office/drawing/2016/5/13/chartex" xmlns:cx8="http://schemas.microsoft.com/office/drawing/2016/5/14/chartex" xmlns:mc="http://schemas.openxmlformats.org/markup-compatibility/2006" xmlns:aink="http://schemas.microsoft.com/office/drawing/2016/ink" xmlns:am3d="http://schemas.microsoft.com/office/drawing/2017/model3d" xmlns:o="urn:schemas-microsoft-com:office:office" xmlns:oel="http://schemas.microsoft.com/office/2019/extlst" xmlns:r="http://schemas.openxmlformats.org/officeDocument/2006/relationships" xmlns:m="http://schemas.openxmlformats.org/officeDocument/2006/math" xmlns:v="urn:schemas-microsoft-com:vml" xmlns:wp14="http://schemas.microsoft.com/office/word/2010/wordprocessingDrawing" xmlns:wp="http://schemas.openxmlformats.org/drawingml/2006/wordprocessingDrawing" xmlns:w10="urn:schemas-microsoft-com:office:word" xmlns:w="http://schemas.openxmlformats.org/wordprocessingml/2006/main" xmlns:w14="http://schemas.microsoft.com/office/word/2010/wordml" xmlns:w15="http://schemas.microsoft.com/office/word/2012/wordml" xmlns:w16cex="http://schemas.microsoft.com/office/word/2018/wordml/cex" xmlns:w16cid="http://schemas.microsoft.com/office/word/2016/wordml/cid" xmlns:w16="http://schemas.microsoft.com/office/word/2018/wordml" xmlns:w16sdtdh="http://schemas.microsoft.com/office/word/2020/wordml/sdtdatahash" xmlns:w16se="http://schemas.microsoft.com/office/word/2015/wordml/symex" xmlns:wpg="http://schemas.microsoft.com/office/word/2010/wordprocessingGroup" xmlns:wpi="http://schemas.microsoft.com/office/word/2010/wordprocessingInk" xmlns:wne="http://schemas.microsoft.com/office/word/2006/wordml" xmlns:wps="http://schemas.microsoft.com/office/word/2010/wordprocessingShape" mc:Ignorable="w14 w15 w16se w16cid w16 w16cex w16sdtdh wp14">
   <w:p>
     <w:pPr>
@@ -1314,7 +1326,7 @@
           <v:path o:extrusionok="f" gradientshapeok="t" o:connecttype="rect"/>
           <o:lock v:ext="edit" aspectratio="t"/>
         </v:shapetype>
-        <v:shape id="Grafik 44" o:spid="_x0000_s1063" type="#_x0000_t75" alt="ML-13135-01_DAkkS-Symbol_grau1-1" style="position:absolute;margin-left:401.25pt;margin-top:-13.1pt;width:111pt;height:63pt;z-index:2;visibility:visible;mso-wrap-style:square;mso-width-percent:0;mso-height-percent:0;mso-wrap-distance-left:9pt;mso-wrap-distance-top:0;mso-wrap-distance-right:9pt;mso-wrap-distance-bottom:0;mso-position-horizontal:absolute;mso-position-horizontal-relative:text;mso-position-vertical:absolute;mso-position-vertical-relative:text;mso-width-percent:0;mso-height-percent:0;mso-width-relative:page;mso-height-relative:page">
+        <v:shape id="Grafik 44" o:spid="_x0000_s1063" type="#_x0000_t75" alt="ML-13135-01_DAkkS-Symbol_grau1-1" style="position:absolute;margin-left:401.25pt;margin-top:-13.1pt;width:111pt;height:63pt;z-index:1;visibility:visible;mso-wrap-style:square;mso-width-percent:0;mso-height-percent:0;mso-wrap-distance-left:9pt;mso-wrap-distance-top:0;mso-wrap-distance-right:9pt;mso-wrap-distance-bottom:0;mso-position-horizontal:absolute;mso-position-horizontal-relative:text;mso-position-vertical:absolute;mso-position-vertical-relative:text;mso-width-percent:0;mso-height-percent:0;mso-width-relative:page;mso-height-relative:page">
           <v:imagedata r:id="rId1" o:title="ML-13135-01_DAkkS-Symbol_grau1-1"/>
         </v:shape>
       </w:pict>
@@ -1532,7 +1544,7 @@
 </w:ftr>
 </file>
 
-<file path=word/footer2.xml><?xml version="1.0" encoding="utf-8"?>
+<file path=word/footer3.xml><?xml version="1.0" encoding="utf-8"?>
 <w:ftr xmlns:wpc="http://schemas.microsoft.com/office/word/2010/wordprocessingCanvas" xmlns:cx="http://schemas.microsoft.com/office/drawing/2014/chartex" xmlns:cx1="http://schemas.microsoft.com/office/drawing/2015/9/8/chartex" xmlns:cx2="http://schemas.microsoft.com/office/drawing/2015/10/21/chartex" xmlns:cx3="http://schemas.microsoft.com/office/drawing/2016/5/9/chartex" xmlns:cx4="http://schemas.microsoft.com/office/drawing/2016/5/10/chartex" xmlns:cx5="http://schemas.microsoft.com/office/drawing/2016/5/11/chartex" xmlns:cx6="http://schemas.microsoft.com/office/drawing/2016/5/12/chartex" xmlns:cx7="http://schemas.microsoft.com/office/drawing/2016/5/13/chartex" xmlns:cx8="http://schemas.microsoft.com/office/drawing/2016/5/14/chartex" xmlns:mc="http://schemas.openxmlformats.org/markup-compatibility/2006" xmlns:aink="http://schemas.microsoft.com/office/drawing/2016/ink" xmlns:am3d="http://schemas.microsoft.com/office/drawing/2017/model3d" xmlns:o="urn:schemas-microsoft-com:office:office" xmlns:oel="http://schemas.microsoft.com/office/2019/extlst" xmlns:r="http://schemas.openxmlformats.org/officeDocument/2006/relationships" xmlns:m="http://schemas.openxmlformats.org/officeDocument/2006/math" xmlns:v="urn:schemas-microsoft-com:vml" xmlns:wp14="http://schemas.microsoft.com/office/word/2010/wordprocessingDrawing" xmlns:wp="http://schemas.openxmlformats.org/drawingml/2006/wordprocessingDrawing" xmlns:w10="urn:schemas-microsoft-com:office:word" xmlns:w="http://schemas.openxmlformats.org/wordprocessingml/2006/main" xmlns:w14="http://schemas.microsoft.com/office/word/2010/wordml" xmlns:w15="http://schemas.microsoft.com/office/word/2012/wordml" xmlns:w16cex="http://schemas.microsoft.com/office/word/2018/wordml/cex" xmlns:w16cid="http://schemas.microsoft.com/office/word/2016/wordml/cid" xmlns:w16="http://schemas.microsoft.com/office/word/2018/wordml" xmlns:w16sdtdh="http://schemas.microsoft.com/office/word/2020/wordml/sdtdatahash" xmlns:w16se="http://schemas.microsoft.com/office/word/2015/wordml/symex" xmlns:wpg="http://schemas.microsoft.com/office/word/2010/wordprocessingGroup" xmlns:wpi="http://schemas.microsoft.com/office/word/2010/wordprocessingInk" xmlns:wne="http://schemas.microsoft.com/office/word/2006/wordml" xmlns:wps="http://schemas.microsoft.com/office/word/2010/wordprocessingShape" mc:Ignorable="w14 w15 w16se w16cid w16 w16cex w16sdtdh wp14">
   <w:p>
     <w:pPr>
@@ -1548,7 +1560,7 @@
       <w:fldChar w:fldCharType="begin"/>
     </w:r>
     <w:r>
-      <w:instrText xml:space="preserve"> INCLUDETEXT "C:\\Users\\mrt\\Source\\Repos\\Haemophilus\\HaemophilusWeb\\ReportTemplates\\includes\\Fußzeile.docx" </w:instrText>
+      <w:instrText xml:space="preserve"> INCLUDETEXT  "D:\\Development\\NRZMHiDB\\HaemophilusWeb\\ReportTemplates\\includes\\Fußzeile.docx" </w:instrText>
     </w:r>
     <w:r>
       <w:fldChar w:fldCharType="separate"/>
@@ -1564,7 +1576,7 @@
       <w:rPr>
         <w:noProof/>
       </w:rPr>
-      <w:pict w14:anchorId="4EFE2FAF">
+      <w:pict w14:anchorId="0E318E8D">
         <v:shapetype id="_x0000_t75" coordsize="21600,21600" o:spt="75" o:preferrelative="t" path="m@4@5l@4@11@9@11@9@5xe" filled="f" stroked="f">
           <v:stroke joinstyle="miter"/>
           <v:formulas>
@@ -1584,7 +1596,7 @@
           <v:path o:extrusionok="f" gradientshapeok="t" o:connecttype="rect"/>
           <o:lock v:ext="edit" aspectratio="t"/>
         </v:shapetype>
-        <v:shape id="Grafik 3" o:spid="_x0000_s1062" type="#_x0000_t75" alt="ML-13135-01_DAkkS-Symbol_grau1-1" style="position:absolute;margin-left:401.25pt;margin-top:-13.1pt;width:111pt;height:63pt;z-index:1;visibility:visible;mso-wrap-style:square;mso-width-percent:0;mso-height-percent:0;mso-wrap-distance-left:9pt;mso-wrap-distance-top:0;mso-wrap-distance-right:9pt;mso-wrap-distance-bottom:0;mso-position-horizontal:absolute;mso-position-horizontal-relative:text;mso-position-vertical:absolute;mso-position-vertical-relative:text;mso-width-percent:0;mso-height-percent:0;mso-width-relative:page;mso-height-relative:page">
+        <v:shape id="Grafik 3" o:spid="_x0000_s1097" type="#_x0000_t75" alt="ML-13135-01_DAkkS-Symbol_grau1-1" style="position:absolute;margin-left:401.25pt;margin-top:-13.1pt;width:111pt;height:63pt;z-index:7;visibility:visible;mso-wrap-style:square;mso-width-percent:0;mso-height-percent:0;mso-wrap-distance-left:9pt;mso-wrap-distance-top:0;mso-wrap-distance-right:9pt;mso-wrap-distance-bottom:0;mso-position-horizontal:absolute;mso-position-horizontal-relative:text;mso-position-vertical:absolute;mso-position-vertical-relative:text;mso-width-percent:0;mso-height-percent:0;mso-width-relative:page;mso-height-relative:page">
           <v:imagedata r:id="rId1" o:title="ML-13135-01_DAkkS-Symbol_grau1-1"/>
         </v:shape>
       </w:pict>
@@ -1602,55 +1614,21 @@
         <w:szCs w:val="17"/>
       </w:rPr>
       <w:tab/>
-      <w:t xml:space="preserve">Befund zu </w:t>
-    </w:r>
-    <w:r>
-      <w:rPr>
-        <w:color w:val="000000"/>
-        <w:sz w:val="17"/>
-        <w:szCs w:val="17"/>
-      </w:rPr>
-      <w:fldChar w:fldCharType="begin"/>
-    </w:r>
-    <w:r>
-      <w:rPr>
-        <w:color w:val="000000"/>
-        <w:sz w:val="17"/>
-        <w:szCs w:val="17"/>
-      </w:rPr>
-      <w:instrText xml:space="preserve"> REF KLNr \h  \* MERGEFORMAT </w:instrText>
-    </w:r>
-    <w:r>
-      <w:rPr>
-        <w:color w:val="000000"/>
-        <w:sz w:val="17"/>
-        <w:szCs w:val="17"/>
-      </w:rPr>
-    </w:r>
-    <w:r>
-      <w:rPr>
-        <w:color w:val="000000"/>
-        <w:sz w:val="17"/>
-        <w:szCs w:val="17"/>
-      </w:rPr>
-      <w:fldChar w:fldCharType="separate"/>
-    </w:r>
-    <w:r>
-      <w:rPr>
-        <w:bCs/>
-        <w:color w:val="000000"/>
-        <w:sz w:val="17"/>
-        <w:szCs w:val="17"/>
-      </w:rPr>
-      <w:t>KL{LaboratoryNumber}</w:t>
-    </w:r>
-    <w:r>
-      <w:rPr>
-        <w:color w:val="000000"/>
-        <w:sz w:val="17"/>
-        <w:szCs w:val="17"/>
-      </w:rPr>
-      <w:fldChar w:fldCharType="end"/>
+      <w:t>Befund zu</w:t>
+    </w:r>
+    <w:r>
+      <w:rPr>
+        <w:sz w:val="17"/>
+        <w:szCs w:val="17"/>
+      </w:rPr>
+      <w:t xml:space="preserve"> </w:t>
+    </w:r>
+    <w:r>
+      <w:rPr>
+        <w:sz w:val="17"/>
+        <w:szCs w:val="17"/>
+      </w:rPr>
+      <w:t>{LaboratoryNumberWithPrefix}</w:t>
     </w:r>
     <w:r>
       <w:rPr>
@@ -1770,9 +1748,6 @@
   </w:p>
   <w:p>
     <w:pPr>
-      <w:tabs>
-        <w:tab w:val="center" w:pos="4615"/>
-      </w:tabs>
       <w:rPr>
         <w:sz w:val="17"/>
         <w:szCs w:val="17"/>
@@ -1784,13 +1759,6 @@
         <w:szCs w:val="17"/>
       </w:rPr>
       <w:t>www.episcangis.org</w:t>
-    </w:r>
-    <w:r>
-      <w:rPr>
-        <w:sz w:val="17"/>
-        <w:szCs w:val="17"/>
-      </w:rPr>
-      <w:tab/>
     </w:r>
   </w:p>
   <w:p>
@@ -1835,175 +1803,8 @@
 <w:hdr xmlns:wpc="http://schemas.microsoft.com/office/word/2010/wordprocessingCanvas" xmlns:cx="http://schemas.microsoft.com/office/drawing/2014/chartex" xmlns:cx1="http://schemas.microsoft.com/office/drawing/2015/9/8/chartex" xmlns:cx2="http://schemas.microsoft.com/office/drawing/2015/10/21/chartex" xmlns:cx3="http://schemas.microsoft.com/office/drawing/2016/5/9/chartex" xmlns:cx4="http://schemas.microsoft.com/office/drawing/2016/5/10/chartex" xmlns:cx5="http://schemas.microsoft.com/office/drawing/2016/5/11/chartex" xmlns:cx6="http://schemas.microsoft.com/office/drawing/2016/5/12/chartex" xmlns:cx7="http://schemas.microsoft.com/office/drawing/2016/5/13/chartex" xmlns:cx8="http://schemas.microsoft.com/office/drawing/2016/5/14/chartex" xmlns:mc="http://schemas.openxmlformats.org/markup-compatibility/2006" xmlns:aink="http://schemas.microsoft.com/office/drawing/2016/ink" xmlns:am3d="http://schemas.microsoft.com/office/drawing/2017/model3d" xmlns:o="urn:schemas-microsoft-com:office:office" xmlns:oel="http://schemas.microsoft.com/office/2019/extlst" xmlns:r="http://schemas.openxmlformats.org/officeDocument/2006/relationships" xmlns:m="http://schemas.openxmlformats.org/officeDocument/2006/math" xmlns:v="urn:schemas-microsoft-com:vml" xmlns:wp14="http://schemas.microsoft.com/office/word/2010/wordprocessingDrawing" xmlns:wp="http://schemas.openxmlformats.org/drawingml/2006/wordprocessingDrawing" xmlns:w10="urn:schemas-microsoft-com:office:word" xmlns:w="http://schemas.openxmlformats.org/wordprocessingml/2006/main" xmlns:w14="http://schemas.microsoft.com/office/word/2010/wordml" xmlns:w15="http://schemas.microsoft.com/office/word/2012/wordml" xmlns:w16cex="http://schemas.microsoft.com/office/word/2018/wordml/cex" xmlns:w16cid="http://schemas.microsoft.com/office/word/2016/wordml/cid" xmlns:w16="http://schemas.microsoft.com/office/word/2018/wordml" xmlns:w16sdtdh="http://schemas.microsoft.com/office/word/2020/wordml/sdtdatahash" xmlns:w16se="http://schemas.microsoft.com/office/word/2015/wordml/symex" xmlns:wpg="http://schemas.microsoft.com/office/word/2010/wordprocessingGroup" xmlns:wpi="http://schemas.microsoft.com/office/word/2010/wordprocessingInk" xmlns:wne="http://schemas.microsoft.com/office/word/2006/wordml" xmlns:wps="http://schemas.microsoft.com/office/word/2010/wordprocessingShape" mc:Ignorable="w14 w15 w16se w16cid w16 w16cex w16sdtdh wp14">
   <w:p>
     <w:pPr>
-      <w:tabs>
-        <w:tab w:val="left" w:pos="708"/>
-        <w:tab w:val="left" w:pos="1416"/>
-        <w:tab w:val="left" w:pos="2124"/>
-        <w:tab w:val="left" w:pos="2832"/>
-        <w:tab w:val="left" w:pos="3540"/>
-        <w:tab w:val="left" w:pos="4248"/>
-        <w:tab w:val="left" w:pos="4956"/>
-        <w:tab w:val="left" w:pos="5664"/>
-        <w:tab w:val="left" w:pos="6372"/>
-        <w:tab w:val="left" w:pos="7080"/>
-        <w:tab w:val="left" w:pos="7788"/>
-        <w:tab w:val="left" w:pos="8415"/>
-      </w:tabs>
-      <w:spacing w:line="276" w:lineRule="auto"/>
-      <w:rPr>
-        <w:rFonts w:ascii="Arial" w:hAnsi="Arial" w:cs="Arial"/>
-        <w:b/>
-        <w:smallCaps/>
-        <w:spacing w:val="20"/>
-        <w:sz w:val="28"/>
-        <w:szCs w:val="28"/>
-      </w:rPr>
-    </w:pPr>
-    <w:r>
-      <w:rPr>
-        <w:sz w:val="12"/>
-        <w:szCs w:val="12"/>
-      </w:rPr>
-      <w:fldChar w:fldCharType="begin"/>
-    </w:r>
-    <w:r>
-      <w:rPr>
-        <w:sz w:val="12"/>
-        <w:szCs w:val="12"/>
-      </w:rPr>
-      <w:instrText xml:space="preserve"> INCLUDETEXT  "D:\\Development\\NRZMHiDB\\HaemophilusWeb\\ReportTemplates\\includes\\Kopfzeile - Kurz.docx" </w:instrText>
-    </w:r>
-    <w:r>
-      <w:rPr>
-        <w:sz w:val="12"/>
-        <w:szCs w:val="12"/>
-      </w:rPr>
-      <w:fldChar w:fldCharType="separate"/>
-    </w:r>
-    <w:r>
-      <w:rPr>
-        <w:noProof/>
-      </w:rPr>
-      <w:pict w14:anchorId="320ED98F">
-        <v:shapetype id="_x0000_t75" coordsize="21600,21600" o:spt="75" o:preferrelative="t" path="m@4@5l@4@11@9@11@9@5xe" filled="f" stroked="f">
-          <v:stroke joinstyle="miter"/>
-          <v:formulas>
-            <v:f eqn="if lineDrawn pixelLineWidth 0"/>
-            <v:f eqn="sum @0 1 0"/>
-            <v:f eqn="sum 0 0 @1"/>
-            <v:f eqn="prod @2 1 2"/>
-            <v:f eqn="prod @3 21600 pixelWidth"/>
-            <v:f eqn="prod @3 21600 pixelHeight"/>
-            <v:f eqn="sum @0 0 1"/>
-            <v:f eqn="prod @6 1 2"/>
-            <v:f eqn="prod @7 21600 pixelWidth"/>
-            <v:f eqn="sum @8 21600 0"/>
-            <v:f eqn="prod @7 21600 pixelHeight"/>
-            <v:f eqn="sum @10 21600 0"/>
-          </v:formulas>
-          <v:path o:extrusionok="f" gradientshapeok="t" o:connecttype="rect"/>
-          <o:lock v:ext="edit" aspectratio="t"/>
-        </v:shapetype>
-        <v:shape id="_x0000_s1096" type="#_x0000_t75" alt="nrzmhi_logo_500" style="position:absolute;margin-left:385.15pt;margin-top:2.25pt;width:63.4pt;height:63.4pt;z-index:-1;visibility:visible;mso-wrap-style:square;mso-width-percent:0;mso-height-percent:0;mso-wrap-distance-left:9pt;mso-wrap-distance-top:0;mso-wrap-distance-right:9pt;mso-wrap-distance-bottom:0;mso-position-horizontal:absolute;mso-position-horizontal-relative:text;mso-position-vertical:absolute;mso-position-vertical-relative:text;mso-width-percent:0;mso-height-percent:0;mso-width-relative:page;mso-height-relative:page">
-          <v:imagedata r:id="rId1" o:title="nrzmhi_logo_500"/>
-        </v:shape>
-      </w:pict>
-    </w:r>
-    <w:r>
-      <w:rPr>
-        <w:noProof/>
-      </w:rPr>
-      <w:pict w14:anchorId="10037577">
-        <v:shape id="_x0000_s1095" type="#_x0000_t75" alt="RKI_Logo-NRZKL-Deu_RGB-1.JPG" style="position:absolute;margin-left:449.25pt;margin-top:6.75pt;width:55pt;height:55pt;z-index:5;visibility:visible;mso-wrap-style:square;mso-width-percent:0;mso-height-percent:0;mso-wrap-distance-left:9pt;mso-wrap-distance-top:0;mso-wrap-distance-right:9pt;mso-wrap-distance-bottom:0;mso-position-horizontal:absolute;mso-position-horizontal-relative:text;mso-position-vertical:absolute;mso-position-vertical-relative:text;mso-width-percent:0;mso-height-percent:0;mso-width-relative:page;mso-height-relative:page" stroked="t" strokecolor="white">
-          <v:imagedata r:id="rId2" o:title="RKI_Logo-NRZKL-Deu_RGB-1"/>
-        </v:shape>
-      </w:pict>
-    </w:r>
-    <w:r>
-      <w:rPr>
-        <w:rFonts w:ascii="Arial" w:hAnsi="Arial" w:cs="Arial"/>
-        <w:b/>
-        <w:smallCaps/>
-        <w:spacing w:val="20"/>
-        <w:sz w:val="28"/>
-        <w:szCs w:val="28"/>
-      </w:rPr>
-      <w:t xml:space="preserve">Nationales Referenzzentrum für Meningokokken </w:t>
-    </w:r>
-  </w:p>
-  <w:p>
-    <w:pPr>
-      <w:spacing w:line="360" w:lineRule="auto"/>
-      <w:rPr>
-        <w:rFonts w:ascii="Arial" w:hAnsi="Arial" w:cs="Arial"/>
-        <w:smallCaps/>
-        <w:spacing w:val="20"/>
-        <w:sz w:val="28"/>
-        <w:szCs w:val="28"/>
-      </w:rPr>
-    </w:pPr>
-    <w:r>
-      <w:rPr>
-        <w:rFonts w:ascii="Arial" w:hAnsi="Arial" w:cs="Arial"/>
-        <w:b/>
-        <w:smallCaps/>
-        <w:noProof/>
-        <w:spacing w:val="20"/>
-        <w:sz w:val="28"/>
-        <w:szCs w:val="28"/>
-      </w:rPr>
-      <w:t>und Haemophilus influenzae</w:t>
-    </w:r>
-  </w:p>
-  <w:p>
-    <w:pPr>
-      <w:rPr>
-        <w:sz w:val="22"/>
-        <w:szCs w:val="22"/>
-      </w:rPr>
-    </w:pPr>
-    <w:r>
-      <w:rPr>
-        <w:sz w:val="22"/>
-        <w:szCs w:val="22"/>
-      </w:rPr>
-      <w:t>Gesamtleitung: PD Dr. rer. nat. Heike Claus</w:t>
-    </w:r>
-  </w:p>
-  <w:p>
-    <w:pPr>
-      <w:rPr>
-        <w:sz w:val="12"/>
-        <w:szCs w:val="12"/>
-      </w:rPr>
-    </w:pPr>
-    <w:r>
-      <w:rPr>
-        <w:sz w:val="22"/>
-        <w:szCs w:val="22"/>
-      </w:rPr>
-      <w:t>ärztliche Leitung: PD Dr. med. Thiên-Trí Lâm</w:t>
-    </w:r>
-  </w:p>
-  <w:p>
-    <w:pPr>
-      <w:rPr>
-        <w:sz w:val="12"/>
-        <w:szCs w:val="12"/>
-      </w:rPr>
-    </w:pPr>
-  </w:p>
-  <w:p>
-    <w:pPr>
       <w:pStyle w:val="Kopfzeile"/>
     </w:pPr>
-    <w:r>
-      <w:rPr>
-        <w:sz w:val="12"/>
-        <w:szCs w:val="12"/>
-      </w:rPr>
-      <w:fldChar w:fldCharType="end"/>
-    </w:r>
   </w:p>
 </w:hdr>
 </file>
@@ -2037,6 +1838,183 @@
       </w:rPr>
     </w:pPr>
     <w:r>
+      <w:rPr>
+        <w:sz w:val="12"/>
+        <w:szCs w:val="12"/>
+      </w:rPr>
+      <w:fldChar w:fldCharType="begin"/>
+    </w:r>
+    <w:r>
+      <w:rPr>
+        <w:sz w:val="12"/>
+        <w:szCs w:val="12"/>
+      </w:rPr>
+      <w:instrText xml:space="preserve"> INCLUDETEXT  "D:\\Development\\NRZMHiDB\\HaemophilusWeb\\ReportTemplates\\includes\\Kopfzeile - Kurz.docx" </w:instrText>
+    </w:r>
+    <w:r>
+      <w:rPr>
+        <w:sz w:val="12"/>
+        <w:szCs w:val="12"/>
+      </w:rPr>
+      <w:fldChar w:fldCharType="separate"/>
+    </w:r>
+    <w:r>
+      <w:rPr>
+        <w:noProof/>
+      </w:rPr>
+      <w:pict w14:anchorId="320ED98F">
+        <v:shapetype id="_x0000_t75" coordsize="21600,21600" o:spt="75" o:preferrelative="t" path="m@4@5l@4@11@9@11@9@5xe" filled="f" stroked="f">
+          <v:stroke joinstyle="miter"/>
+          <v:formulas>
+            <v:f eqn="if lineDrawn pixelLineWidth 0"/>
+            <v:f eqn="sum @0 1 0"/>
+            <v:f eqn="sum 0 0 @1"/>
+            <v:f eqn="prod @2 1 2"/>
+            <v:f eqn="prod @3 21600 pixelWidth"/>
+            <v:f eqn="prod @3 21600 pixelHeight"/>
+            <v:f eqn="sum @0 0 1"/>
+            <v:f eqn="prod @6 1 2"/>
+            <v:f eqn="prod @7 21600 pixelWidth"/>
+            <v:f eqn="sum @8 21600 0"/>
+            <v:f eqn="prod @7 21600 pixelHeight"/>
+            <v:f eqn="sum @10 21600 0"/>
+          </v:formulas>
+          <v:path o:extrusionok="f" gradientshapeok="t" o:connecttype="rect"/>
+          <o:lock v:ext="edit" aspectratio="t"/>
+        </v:shapetype>
+        <v:shape id="_x0000_s1096" type="#_x0000_t75" alt="nrzmhi_logo_500" style="position:absolute;margin-left:385.15pt;margin-top:2.25pt;width:63.4pt;height:63.4pt;z-index:-2;visibility:visible;mso-wrap-style:square;mso-width-percent:0;mso-height-percent:0;mso-wrap-distance-left:9pt;mso-wrap-distance-top:0;mso-wrap-distance-right:9pt;mso-wrap-distance-bottom:0;mso-position-horizontal:absolute;mso-position-horizontal-relative:text;mso-position-vertical:absolute;mso-position-vertical-relative:text;mso-width-percent:0;mso-height-percent:0;mso-width-relative:page;mso-height-relative:page">
+          <v:imagedata r:id="rId1" o:title="nrzmhi_logo_500"/>
+        </v:shape>
+      </w:pict>
+    </w:r>
+    <w:r>
+      <w:rPr>
+        <w:noProof/>
+      </w:rPr>
+      <w:pict w14:anchorId="10037577">
+        <v:shape id="_x0000_s1095" type="#_x0000_t75" alt="RKI_Logo-NRZKL-Deu_RGB-1.JPG" style="position:absolute;margin-left:449.25pt;margin-top:6.75pt;width:55pt;height:55pt;z-index:4;visibility:visible;mso-wrap-style:square;mso-width-percent:0;mso-height-percent:0;mso-wrap-distance-left:9pt;mso-wrap-distance-top:0;mso-wrap-distance-right:9pt;mso-wrap-distance-bottom:0;mso-position-horizontal:absolute;mso-position-horizontal-relative:text;mso-position-vertical:absolute;mso-position-vertical-relative:text;mso-width-percent:0;mso-height-percent:0;mso-width-relative:page;mso-height-relative:page" stroked="t" strokecolor="white">
+          <v:imagedata r:id="rId2" o:title="RKI_Logo-NRZKL-Deu_RGB-1"/>
+        </v:shape>
+      </w:pict>
+    </w:r>
+    <w:r>
+      <w:rPr>
+        <w:rFonts w:ascii="Arial" w:hAnsi="Arial" w:cs="Arial"/>
+        <w:b/>
+        <w:smallCaps/>
+        <w:spacing w:val="20"/>
+        <w:sz w:val="28"/>
+        <w:szCs w:val="28"/>
+      </w:rPr>
+      <w:t xml:space="preserve">Nationales Referenzzentrum für Meningokokken </w:t>
+    </w:r>
+  </w:p>
+  <w:p>
+    <w:pPr>
+      <w:spacing w:line="360" w:lineRule="auto"/>
+      <w:rPr>
+        <w:rFonts w:ascii="Arial" w:hAnsi="Arial" w:cs="Arial"/>
+        <w:smallCaps/>
+        <w:spacing w:val="20"/>
+        <w:sz w:val="28"/>
+        <w:szCs w:val="28"/>
+      </w:rPr>
+    </w:pPr>
+    <w:r>
+      <w:rPr>
+        <w:rFonts w:ascii="Arial" w:hAnsi="Arial" w:cs="Arial"/>
+        <w:b/>
+        <w:smallCaps/>
+        <w:noProof/>
+        <w:spacing w:val="20"/>
+        <w:sz w:val="28"/>
+        <w:szCs w:val="28"/>
+      </w:rPr>
+      <w:t>und Haemophilus influenzae</w:t>
+    </w:r>
+  </w:p>
+  <w:p>
+    <w:pPr>
+      <w:rPr>
+        <w:sz w:val="22"/>
+        <w:szCs w:val="22"/>
+      </w:rPr>
+    </w:pPr>
+    <w:r>
+      <w:rPr>
+        <w:sz w:val="22"/>
+        <w:szCs w:val="22"/>
+      </w:rPr>
+      <w:t>Gesamtleitung: PD Dr. rer. nat. Heike Claus</w:t>
+    </w:r>
+  </w:p>
+  <w:p>
+    <w:pPr>
+      <w:rPr>
+        <w:sz w:val="12"/>
+        <w:szCs w:val="12"/>
+      </w:rPr>
+    </w:pPr>
+    <w:r>
+      <w:rPr>
+        <w:sz w:val="22"/>
+        <w:szCs w:val="22"/>
+      </w:rPr>
+      <w:t>ärztliche Leitung: PD Dr. med. Thiên-Trí Lâm</w:t>
+    </w:r>
+  </w:p>
+  <w:p>
+    <w:pPr>
+      <w:rPr>
+        <w:sz w:val="12"/>
+        <w:szCs w:val="12"/>
+      </w:rPr>
+    </w:pPr>
+  </w:p>
+  <w:p>
+    <w:pPr>
+      <w:pStyle w:val="Kopfzeile"/>
+    </w:pPr>
+    <w:r>
+      <w:rPr>
+        <w:sz w:val="12"/>
+        <w:szCs w:val="12"/>
+      </w:rPr>
+      <w:fldChar w:fldCharType="end"/>
+    </w:r>
+  </w:p>
+</w:hdr>
+</file>
+
+<file path=word/header3.xml><?xml version="1.0" encoding="utf-8"?>
+<w:hdr xmlns:wpc="http://schemas.microsoft.com/office/word/2010/wordprocessingCanvas" xmlns:cx="http://schemas.microsoft.com/office/drawing/2014/chartex" xmlns:cx1="http://schemas.microsoft.com/office/drawing/2015/9/8/chartex" xmlns:cx2="http://schemas.microsoft.com/office/drawing/2015/10/21/chartex" xmlns:cx3="http://schemas.microsoft.com/office/drawing/2016/5/9/chartex" xmlns:cx4="http://schemas.microsoft.com/office/drawing/2016/5/10/chartex" xmlns:cx5="http://schemas.microsoft.com/office/drawing/2016/5/11/chartex" xmlns:cx6="http://schemas.microsoft.com/office/drawing/2016/5/12/chartex" xmlns:cx7="http://schemas.microsoft.com/office/drawing/2016/5/13/chartex" xmlns:cx8="http://schemas.microsoft.com/office/drawing/2016/5/14/chartex" xmlns:mc="http://schemas.openxmlformats.org/markup-compatibility/2006" xmlns:aink="http://schemas.microsoft.com/office/drawing/2016/ink" xmlns:am3d="http://schemas.microsoft.com/office/drawing/2017/model3d" xmlns:o="urn:schemas-microsoft-com:office:office" xmlns:oel="http://schemas.microsoft.com/office/2019/extlst" xmlns:r="http://schemas.openxmlformats.org/officeDocument/2006/relationships" xmlns:m="http://schemas.openxmlformats.org/officeDocument/2006/math" xmlns:v="urn:schemas-microsoft-com:vml" xmlns:wp14="http://schemas.microsoft.com/office/word/2010/wordprocessingDrawing" xmlns:wp="http://schemas.openxmlformats.org/drawingml/2006/wordprocessingDrawing" xmlns:w10="urn:schemas-microsoft-com:office:word" xmlns:w="http://schemas.openxmlformats.org/wordprocessingml/2006/main" xmlns:w14="http://schemas.microsoft.com/office/word/2010/wordml" xmlns:w15="http://schemas.microsoft.com/office/word/2012/wordml" xmlns:w16cex="http://schemas.microsoft.com/office/word/2018/wordml/cex" xmlns:w16cid="http://schemas.microsoft.com/office/word/2016/wordml/cid" xmlns:w16="http://schemas.microsoft.com/office/word/2018/wordml" xmlns:w16sdtdh="http://schemas.microsoft.com/office/word/2020/wordml/sdtdatahash" xmlns:w16se="http://schemas.microsoft.com/office/word/2015/wordml/symex" xmlns:wpg="http://schemas.microsoft.com/office/word/2010/wordprocessingGroup" xmlns:wpi="http://schemas.microsoft.com/office/word/2010/wordprocessingInk" xmlns:wne="http://schemas.microsoft.com/office/word/2006/wordml" xmlns:wps="http://schemas.microsoft.com/office/word/2010/wordprocessingShape" mc:Ignorable="w14 w15 w16se w16cid w16 w16cex w16sdtdh wp14">
+  <w:p>
+    <w:pPr>
+      <w:tabs>
+        <w:tab w:val="left" w:pos="708"/>
+        <w:tab w:val="left" w:pos="1416"/>
+        <w:tab w:val="left" w:pos="2124"/>
+        <w:tab w:val="left" w:pos="2832"/>
+        <w:tab w:val="left" w:pos="3540"/>
+        <w:tab w:val="left" w:pos="4248"/>
+        <w:tab w:val="left" w:pos="4956"/>
+        <w:tab w:val="left" w:pos="5664"/>
+        <w:tab w:val="left" w:pos="6372"/>
+        <w:tab w:val="left" w:pos="7080"/>
+        <w:tab w:val="left" w:pos="7788"/>
+        <w:tab w:val="left" w:pos="8415"/>
+      </w:tabs>
+      <w:spacing w:line="276" w:lineRule="auto"/>
+      <w:rPr>
+        <w:rFonts w:ascii="Arial" w:hAnsi="Arial" w:cs="Arial"/>
+        <w:b/>
+        <w:smallCaps/>
+        <w:spacing w:val="20"/>
+        <w:sz w:val="28"/>
+        <w:szCs w:val="28"/>
+      </w:rPr>
+    </w:pPr>
+    <w:r>
       <w:fldChar w:fldCharType="begin"/>
     </w:r>
     <w:r>
@@ -2069,7 +2047,7 @@
           <v:path o:extrusionok="f" gradientshapeok="t" o:connecttype="rect"/>
           <o:lock v:ext="edit" aspectratio="t"/>
         </v:shapetype>
-        <v:shape id="Grafik 2" o:spid="_x0000_s1094" type="#_x0000_t75" alt="nrzmhi_logo_500" style="position:absolute;margin-left:385.15pt;margin-top:2.25pt;width:63.4pt;height:63.4pt;z-index:-2;visibility:visible;mso-wrap-style:square;mso-width-percent:0;mso-height-percent:0;mso-wrap-distance-left:9pt;mso-wrap-distance-top:0;mso-wrap-distance-right:9pt;mso-wrap-distance-bottom:0;mso-position-horizontal:absolute;mso-position-horizontal-relative:text;mso-position-vertical:absolute;mso-position-vertical-relative:text;mso-width-percent:0;mso-height-percent:0;mso-width-relative:page;mso-height-relative:page">
+        <v:shape id="Grafik 2" o:spid="_x0000_s1094" type="#_x0000_t75" alt="nrzmhi_logo_500" style="position:absolute;margin-left:385.15pt;margin-top:2.25pt;width:63.4pt;height:63.4pt;z-index:-3;visibility:visible;mso-wrap-style:square;mso-width-percent:0;mso-height-percent:0;mso-wrap-distance-left:9pt;mso-wrap-distance-top:0;mso-wrap-distance-right:9pt;mso-wrap-distance-bottom:0;mso-position-horizontal:absolute;mso-position-horizontal-relative:text;mso-position-vertical:absolute;mso-position-vertical-relative:text;mso-width-percent:0;mso-height-percent:0;mso-width-relative:page;mso-height-relative:page">
           <v:imagedata r:id="rId1" o:title="nrzmhi_logo_500"/>
         </v:shape>
       </w:pict>
@@ -2079,7 +2057,7 @@
         <w:noProof/>
       </w:rPr>
       <w:pict w14:anchorId="1A6FABF0">
-        <v:shape id="Grafik 1" o:spid="_x0000_s1093" type="#_x0000_t75" alt="RKI_Logo-NRZKL-Deu_RGB-1.JPG" style="position:absolute;margin-left:449.25pt;margin-top:6.75pt;width:55pt;height:55pt;z-index:3;visibility:visible;mso-wrap-style:square;mso-width-percent:0;mso-height-percent:0;mso-wrap-distance-left:9pt;mso-wrap-distance-top:0;mso-wrap-distance-right:9pt;mso-wrap-distance-bottom:0;mso-position-horizontal:absolute;mso-position-horizontal-relative:text;mso-position-vertical:absolute;mso-position-vertical-relative:text;mso-width-percent:0;mso-height-percent:0;mso-width-relative:page;mso-height-relative:page" stroked="t" strokecolor="white">
+        <v:shape id="Grafik 1" o:spid="_x0000_s1093" type="#_x0000_t75" alt="RKI_Logo-NRZKL-Deu_RGB-1.JPG" style="position:absolute;margin-left:449.25pt;margin-top:6.75pt;width:55pt;height:55pt;z-index:2;visibility:visible;mso-wrap-style:square;mso-width-percent:0;mso-height-percent:0;mso-wrap-distance-left:9pt;mso-wrap-distance-top:0;mso-wrap-distance-right:9pt;mso-wrap-distance-bottom:0;mso-position-horizontal:absolute;mso-position-horizontal-relative:text;mso-position-vertical:absolute;mso-position-vertical-relative:text;mso-width-percent:0;mso-height-percent:0;mso-width-relative:page;mso-height-relative:page" stroked="t" strokecolor="white">
           <v:imagedata r:id="rId2" o:title="RKI_Logo-NRZKL-Deu_RGB-1"/>
         </v:shape>
       </w:pict>
@@ -2204,7 +2182,7 @@
           <v:stroke joinstyle="miter"/>
           <v:path gradientshapeok="t" o:connecttype="rect"/>
         </v:shapetype>
-        <v:shape id="Textfeld 3" o:spid="_x0000_s1092" type="#_x0000_t202" style="position:absolute;margin-left:364.1pt;margin-top:2.3pt;width:156.8pt;height:304.25pt;z-index:4;visibility:visible;mso-wrap-style:square;mso-width-percent:0;mso-height-percent:0;mso-wrap-distance-left:9pt;mso-wrap-distance-top:0;mso-wrap-distance-right:9pt;mso-wrap-distance-bottom:0;mso-position-horizontal-relative:text;mso-position-vertical-relative:text;mso-width-percent:0;mso-height-percent:0;mso-width-relative:page;mso-height-relative:page;v-text-anchor:top" o:gfxdata="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" stroked="f">
+        <v:shape id="Textfeld 3" o:spid="_x0000_s1092" type="#_x0000_t202" style="position:absolute;margin-left:364.1pt;margin-top:2.3pt;width:156.8pt;height:304.25pt;z-index:3;visibility:visible;mso-wrap-style:square;mso-width-percent:0;mso-height-percent:0;mso-wrap-distance-left:9pt;mso-wrap-distance-top:0;mso-wrap-distance-right:9pt;mso-wrap-distance-bottom:0;mso-position-horizontal-relative:text;mso-position-vertical-relative:text;mso-width-percent:0;mso-height-percent:0;mso-width-relative:page;mso-height-relative:page;v-text-anchor:top" o:gfxdata="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" stroked="f">
           <v:textbox style="mso-next-textbox:#Textfeld 3">
             <w:txbxContent>
               <w:p>

--- a/HaemophilusWeb/ReportTemplates/Kein Wachstum v1.docx
+++ b/HaemophilusWeb/ReportTemplates/Kein Wachstum v1.docx
@@ -1596,7 +1596,7 @@
           <v:path o:extrusionok="f" gradientshapeok="t" o:connecttype="rect"/>
           <o:lock v:ext="edit" aspectratio="t"/>
         </v:shapetype>
-        <v:shape id="Grafik 3" o:spid="_x0000_s1097" type="#_x0000_t75" alt="ML-13135-01_DAkkS-Symbol_grau1-1" style="position:absolute;margin-left:401.25pt;margin-top:-13.1pt;width:111pt;height:63pt;z-index:7;visibility:visible;mso-wrap-style:square;mso-width-percent:0;mso-height-percent:0;mso-wrap-distance-left:9pt;mso-wrap-distance-top:0;mso-wrap-distance-right:9pt;mso-wrap-distance-bottom:0;mso-position-horizontal:absolute;mso-position-horizontal-relative:text;mso-position-vertical:absolute;mso-position-vertical-relative:text;mso-width-percent:0;mso-height-percent:0;mso-width-relative:page;mso-height-relative:page">
+        <v:shape id="Grafik 3" o:spid="_x0000_s1097" type="#_x0000_t75" alt="ML-13135-01_DAkkS-Symbol_grau1-1" style="position:absolute;margin-left:401.25pt;margin-top:-13.1pt;width:111pt;height:63pt;z-index:3;visibility:visible;mso-wrap-style:square;mso-width-percent:0;mso-height-percent:0;mso-wrap-distance-left:9pt;mso-wrap-distance-top:0;mso-wrap-distance-right:9pt;mso-wrap-distance-bottom:0;mso-position-horizontal:absolute;mso-position-horizontal-relative:text;mso-position-vertical:absolute;mso-position-vertical-relative:text;mso-width-percent:0;mso-height-percent:0;mso-width-relative:page;mso-height-relative:page">
           <v:imagedata r:id="rId1" o:title="ML-13135-01_DAkkS-Symbol_grau1-1"/>
         </v:shape>
       </w:pict>
@@ -1882,7 +1882,7 @@
           <v:path o:extrusionok="f" gradientshapeok="t" o:connecttype="rect"/>
           <o:lock v:ext="edit" aspectratio="t"/>
         </v:shapetype>
-        <v:shape id="_x0000_s1096" type="#_x0000_t75" alt="nrzmhi_logo_500" style="position:absolute;margin-left:385.15pt;margin-top:2.25pt;width:63.4pt;height:63.4pt;z-index:-2;visibility:visible;mso-wrap-style:square;mso-width-percent:0;mso-height-percent:0;mso-wrap-distance-left:9pt;mso-wrap-distance-top:0;mso-wrap-distance-right:9pt;mso-wrap-distance-bottom:0;mso-position-horizontal:absolute;mso-position-horizontal-relative:text;mso-position-vertical:absolute;mso-position-vertical-relative:text;mso-width-percent:0;mso-height-percent:0;mso-width-relative:page;mso-height-relative:page">
+        <v:shape id="_x0000_s1096" type="#_x0000_t75" alt="nrzmhi_logo_500" style="position:absolute;margin-left:385.15pt;margin-top:2.25pt;width:63.4pt;height:63.4pt;z-index:-4;visibility:visible;mso-wrap-style:square;mso-width-percent:0;mso-height-percent:0;mso-wrap-distance-left:9pt;mso-wrap-distance-top:0;mso-wrap-distance-right:9pt;mso-wrap-distance-bottom:0;mso-position-horizontal:absolute;mso-position-horizontal-relative:text;mso-position-vertical:absolute;mso-position-vertical-relative:text;mso-width-percent:0;mso-height-percent:0;mso-width-relative:page;mso-height-relative:page">
           <v:imagedata r:id="rId1" o:title="nrzmhi_logo_500"/>
         </v:shape>
       </w:pict>
@@ -1892,7 +1892,7 @@
         <w:noProof/>
       </w:rPr>
       <w:pict w14:anchorId="10037577">
-        <v:shape id="_x0000_s1095" type="#_x0000_t75" alt="RKI_Logo-NRZKL-Deu_RGB-1.JPG" style="position:absolute;margin-left:449.25pt;margin-top:6.75pt;width:55pt;height:55pt;z-index:4;visibility:visible;mso-wrap-style:square;mso-width-percent:0;mso-height-percent:0;mso-wrap-distance-left:9pt;mso-wrap-distance-top:0;mso-wrap-distance-right:9pt;mso-wrap-distance-bottom:0;mso-position-horizontal:absolute;mso-position-horizontal-relative:text;mso-position-vertical:absolute;mso-position-vertical-relative:text;mso-width-percent:0;mso-height-percent:0;mso-width-relative:page;mso-height-relative:page" stroked="t" strokecolor="white">
+        <v:shape id="_x0000_s1095" type="#_x0000_t75" alt="RKI_Logo-NRZKL-Deu_RGB-1.JPG" style="position:absolute;margin-left:449.25pt;margin-top:6.75pt;width:55pt;height:55pt;z-index:2;visibility:visible;mso-wrap-style:square;mso-width-percent:0;mso-height-percent:0;mso-wrap-distance-left:9pt;mso-wrap-distance-top:0;mso-wrap-distance-right:9pt;mso-wrap-distance-bottom:0;mso-position-horizontal:absolute;mso-position-horizontal-relative:text;mso-position-vertical:absolute;mso-position-vertical-relative:text;mso-width-percent:0;mso-height-percent:0;mso-width-relative:page;mso-height-relative:page" stroked="t" strokecolor="white">
           <v:imagedata r:id="rId2" o:title="RKI_Logo-NRZKL-Deu_RGB-1"/>
         </v:shape>
       </w:pict>
@@ -2027,7 +2027,7 @@
       <w:rPr>
         <w:noProof/>
       </w:rPr>
-      <w:pict w14:anchorId="0F2B5022">
+      <w:pict w14:anchorId="2D844ABA">
         <v:shapetype id="_x0000_t75" coordsize="21600,21600" o:spt="75" o:preferrelative="t" path="m@4@5l@4@11@9@11@9@5xe" filled="f" stroked="f">
           <v:stroke joinstyle="miter"/>
           <v:formulas>
@@ -2047,7 +2047,7 @@
           <v:path o:extrusionok="f" gradientshapeok="t" o:connecttype="rect"/>
           <o:lock v:ext="edit" aspectratio="t"/>
         </v:shapetype>
-        <v:shape id="Grafik 2" o:spid="_x0000_s1094" type="#_x0000_t75" alt="nrzmhi_logo_500" style="position:absolute;margin-left:385.15pt;margin-top:2.25pt;width:63.4pt;height:63.4pt;z-index:-3;visibility:visible;mso-wrap-style:square;mso-width-percent:0;mso-height-percent:0;mso-wrap-distance-left:9pt;mso-wrap-distance-top:0;mso-wrap-distance-right:9pt;mso-wrap-distance-bottom:0;mso-position-horizontal:absolute;mso-position-horizontal-relative:text;mso-position-vertical:absolute;mso-position-vertical-relative:text;mso-width-percent:0;mso-height-percent:0;mso-width-relative:page;mso-height-relative:page">
+        <v:shape id="Grafik 2" o:spid="_x0000_s1101" type="#_x0000_t75" alt="nrzmhi_logo_500" style="position:absolute;margin-left:385.15pt;margin-top:2.25pt;width:63.4pt;height:63.4pt;z-index:-1;visibility:visible;mso-wrap-style:square;mso-width-percent:0;mso-height-percent:0;mso-wrap-distance-left:9pt;mso-wrap-distance-top:0;mso-wrap-distance-right:9pt;mso-wrap-distance-bottom:0;mso-position-horizontal:absolute;mso-position-horizontal-relative:text;mso-position-vertical:absolute;mso-position-vertical-relative:text;mso-width-percent:0;mso-height-percent:0;mso-width-relative:page;mso-height-relative:page">
           <v:imagedata r:id="rId1" o:title="nrzmhi_logo_500"/>
         </v:shape>
       </w:pict>
@@ -2056,8 +2056,8 @@
       <w:rPr>
         <w:noProof/>
       </w:rPr>
-      <w:pict w14:anchorId="1A6FABF0">
-        <v:shape id="Grafik 1" o:spid="_x0000_s1093" type="#_x0000_t75" alt="RKI_Logo-NRZKL-Deu_RGB-1.JPG" style="position:absolute;margin-left:449.25pt;margin-top:6.75pt;width:55pt;height:55pt;z-index:2;visibility:visible;mso-wrap-style:square;mso-width-percent:0;mso-height-percent:0;mso-wrap-distance-left:9pt;mso-wrap-distance-top:0;mso-wrap-distance-right:9pt;mso-wrap-distance-bottom:0;mso-position-horizontal:absolute;mso-position-horizontal-relative:text;mso-position-vertical:absolute;mso-position-vertical-relative:text;mso-width-percent:0;mso-height-percent:0;mso-width-relative:page;mso-height-relative:page" stroked="t" strokecolor="white">
+      <w:pict w14:anchorId="7ACA7B2F">
+        <v:shape id="Grafik 1" o:spid="_x0000_s1100" type="#_x0000_t75" alt="RKI_Logo-NRZKL-Deu_RGB-1.JPG" style="position:absolute;margin-left:449.25pt;margin-top:6.75pt;width:55pt;height:55pt;z-index:5;visibility:visible;mso-wrap-style:square;mso-width-percent:0;mso-height-percent:0;mso-wrap-distance-left:9pt;mso-wrap-distance-top:0;mso-wrap-distance-right:9pt;mso-wrap-distance-bottom:0;mso-position-horizontal:absolute;mso-position-horizontal-relative:text;mso-position-vertical:absolute;mso-position-vertical-relative:text;mso-width-percent:0;mso-height-percent:0;mso-width-relative:page;mso-height-relative:page" stroked="t" strokecolor="white">
           <v:imagedata r:id="rId2" o:title="RKI_Logo-NRZKL-Deu_RGB-1"/>
         </v:shape>
       </w:pict>
@@ -2177,12 +2177,12 @@
       <w:rPr>
         <w:noProof/>
       </w:rPr>
-      <w:pict w14:anchorId="7378AD97">
+      <w:pict w14:anchorId="364CDCFF">
         <v:shapetype id="_x0000_t202" coordsize="21600,21600" o:spt="202" path="m,l,21600r21600,l21600,xe">
           <v:stroke joinstyle="miter"/>
           <v:path gradientshapeok="t" o:connecttype="rect"/>
         </v:shapetype>
-        <v:shape id="Textfeld 3" o:spid="_x0000_s1092" type="#_x0000_t202" style="position:absolute;margin-left:364.1pt;margin-top:2.3pt;width:156.8pt;height:304.25pt;z-index:3;visibility:visible;mso-wrap-style:square;mso-width-percent:0;mso-height-percent:0;mso-wrap-distance-left:9pt;mso-wrap-distance-top:0;mso-wrap-distance-right:9pt;mso-wrap-distance-bottom:0;mso-position-horizontal-relative:text;mso-position-vertical-relative:text;mso-width-percent:0;mso-height-percent:0;mso-width-relative:page;mso-height-relative:page;v-text-anchor:top" o:gfxdata="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" stroked="f">
+        <v:shape id="Textfeld 3" o:spid="_x0000_s1099" type="#_x0000_t202" style="position:absolute;margin-left:364.1pt;margin-top:2.3pt;width:156.8pt;height:304.25pt;z-index:6;visibility:visible;mso-wrap-style:square;mso-width-percent:0;mso-height-percent:0;mso-wrap-distance-left:9pt;mso-wrap-distance-top:0;mso-wrap-distance-right:9pt;mso-wrap-distance-bottom:0;mso-position-horizontal-relative:text;mso-position-vertical-relative:text;mso-width-percent:0;mso-height-percent:0;mso-width-relative:page;mso-height-relative:page;v-text-anchor:top" o:gfxdata="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" stroked="f">
           <v:textbox style="mso-next-textbox:#Textfeld 3">
             <w:txbxContent>
               <w:p>
@@ -2541,6 +2541,14 @@
                     <w:lang w:val="pl-PL"/>
                   </w:rPr>
                 </w:pPr>
+                <w:r>
+                  <w:rPr>
+                    <w:sz w:val="17"/>
+                    <w:szCs w:val="17"/>
+                    <w:lang w:val="pl-PL"/>
+                  </w:rPr>
+                  <w:t xml:space="preserve">Dr. med. </w:t>
+                </w:r>
                 <w:r>
                   <w:rPr>
                     <w:sz w:val="17"/>

--- a/HaemophilusWeb/ReportTemplates/Kein Wachstum v1.docx
+++ b/HaemophilusWeb/ReportTemplates/Kein Wachstum v1.docx
@@ -1,6 +1,6 @@
 
 <file path=word/document.xml><?xml version="1.0" encoding="utf-8"?>
-<w:document xmlns:wpc="http://schemas.microsoft.com/office/word/2010/wordprocessingCanvas" xmlns:cx="http://schemas.microsoft.com/office/drawing/2014/chartex" xmlns:cx1="http://schemas.microsoft.com/office/drawing/2015/9/8/chartex" xmlns:cx2="http://schemas.microsoft.com/office/drawing/2015/10/21/chartex" xmlns:cx3="http://schemas.microsoft.com/office/drawing/2016/5/9/chartex" xmlns:cx4="http://schemas.microsoft.com/office/drawing/2016/5/10/chartex" xmlns:cx5="http://schemas.microsoft.com/office/drawing/2016/5/11/chartex" xmlns:cx6="http://schemas.microsoft.com/office/drawing/2016/5/12/chartex" xmlns:cx7="http://schemas.microsoft.com/office/drawing/2016/5/13/chartex" xmlns:cx8="http://schemas.microsoft.com/office/drawing/2016/5/14/chartex" xmlns:mc="http://schemas.openxmlformats.org/markup-compatibility/2006" xmlns:aink="http://schemas.microsoft.com/office/drawing/2016/ink" xmlns:am3d="http://schemas.microsoft.com/office/drawing/2017/model3d" xmlns:o="urn:schemas-microsoft-com:office:office" xmlns:oel="http://schemas.microsoft.com/office/2019/extlst" xmlns:r="http://schemas.openxmlformats.org/officeDocument/2006/relationships" xmlns:m="http://schemas.openxmlformats.org/officeDocument/2006/math" xmlns:v="urn:schemas-microsoft-com:vml" xmlns:wp14="http://schemas.microsoft.com/office/word/2010/wordprocessingDrawing" xmlns:wp="http://schemas.openxmlformats.org/drawingml/2006/wordprocessingDrawing" xmlns:w10="urn:schemas-microsoft-com:office:word" xmlns:w="http://schemas.openxmlformats.org/wordprocessingml/2006/main" xmlns:w14="http://schemas.microsoft.com/office/word/2010/wordml" xmlns:w15="http://schemas.microsoft.com/office/word/2012/wordml" xmlns:w16cex="http://schemas.microsoft.com/office/word/2018/wordml/cex" xmlns:w16cid="http://schemas.microsoft.com/office/word/2016/wordml/cid" xmlns:w16="http://schemas.microsoft.com/office/word/2018/wordml" xmlns:w16sdtdh="http://schemas.microsoft.com/office/word/2020/wordml/sdtdatahash" xmlns:w16se="http://schemas.microsoft.com/office/word/2015/wordml/symex" xmlns:wpg="http://schemas.microsoft.com/office/word/2010/wordprocessingGroup" xmlns:wpi="http://schemas.microsoft.com/office/word/2010/wordprocessingInk" xmlns:wne="http://schemas.microsoft.com/office/word/2006/wordml" xmlns:wps="http://schemas.microsoft.com/office/word/2010/wordprocessingShape" mc:Ignorable="w14 w15 w16se w16cid w16 w16cex w16sdtdh wp14">
+<w:document xmlns:wpc="http://schemas.microsoft.com/office/word/2010/wordprocessingCanvas" xmlns:cx="http://schemas.microsoft.com/office/drawing/2014/chartex" xmlns:cx1="http://schemas.microsoft.com/office/drawing/2015/9/8/chartex" xmlns:cx2="http://schemas.microsoft.com/office/drawing/2015/10/21/chartex" xmlns:cx3="http://schemas.microsoft.com/office/drawing/2016/5/9/chartex" xmlns:cx4="http://schemas.microsoft.com/office/drawing/2016/5/10/chartex" xmlns:cx5="http://schemas.microsoft.com/office/drawing/2016/5/11/chartex" xmlns:cx6="http://schemas.microsoft.com/office/drawing/2016/5/12/chartex" xmlns:cx7="http://schemas.microsoft.com/office/drawing/2016/5/13/chartex" xmlns:cx8="http://schemas.microsoft.com/office/drawing/2016/5/14/chartex" xmlns:mc="http://schemas.openxmlformats.org/markup-compatibility/2006" xmlns:aink="http://schemas.microsoft.com/office/drawing/2016/ink" xmlns:am3d="http://schemas.microsoft.com/office/drawing/2017/model3d" xmlns:o="urn:schemas-microsoft-com:office:office" xmlns:oel="http://schemas.microsoft.com/office/2019/extlst" xmlns:r="http://schemas.openxmlformats.org/officeDocument/2006/relationships" xmlns:m="http://schemas.openxmlformats.org/officeDocument/2006/math" xmlns:v="urn:schemas-microsoft-com:vml" xmlns:wp14="http://schemas.microsoft.com/office/word/2010/wordprocessingDrawing" xmlns:wp="http://schemas.openxmlformats.org/drawingml/2006/wordprocessingDrawing" xmlns:w10="urn:schemas-microsoft-com:office:word" xmlns:w="http://schemas.openxmlformats.org/wordprocessingml/2006/main" xmlns:w14="http://schemas.microsoft.com/office/word/2010/wordml" xmlns:w15="http://schemas.microsoft.com/office/word/2012/wordml" xmlns:w16cex="http://schemas.microsoft.com/office/word/2018/wordml/cex" xmlns:w16cid="http://schemas.microsoft.com/office/word/2016/wordml/cid" xmlns:w16="http://schemas.microsoft.com/office/word/2018/wordml" xmlns:w16du="http://schemas.microsoft.com/office/word/2023/wordml/word16du" xmlns:w16sdtdh="http://schemas.microsoft.com/office/word/2020/wordml/sdtdatahash" xmlns:w16sdtfl="http://schemas.microsoft.com/office/word/2024/wordml/sdtformatlock" xmlns:w16se="http://schemas.microsoft.com/office/word/2015/wordml/symex" xmlns:wpg="http://schemas.microsoft.com/office/word/2010/wordprocessingGroup" xmlns:wpi="http://schemas.microsoft.com/office/word/2010/wordprocessingInk" xmlns:wne="http://schemas.microsoft.com/office/word/2006/wordml" xmlns:wps="http://schemas.microsoft.com/office/word/2010/wordprocessingShape" mc:Ignorable="w14 w15 w16se w16cid w16 w16cex w16sdtdh w16sdtfl w16du wp14">
   <w:body>
     <w:p>
       <w:pPr>
@@ -1246,7 +1246,7 @@
 </file>
 
 <file path=word/endnotes.xml><?xml version="1.0" encoding="utf-8"?>
-<w:endnotes xmlns:wpc="http://schemas.microsoft.com/office/word/2010/wordprocessingCanvas" xmlns:cx="http://schemas.microsoft.com/office/drawing/2014/chartex" xmlns:cx1="http://schemas.microsoft.com/office/drawing/2015/9/8/chartex" xmlns:cx2="http://schemas.microsoft.com/office/drawing/2015/10/21/chartex" xmlns:cx3="http://schemas.microsoft.com/office/drawing/2016/5/9/chartex" xmlns:cx4="http://schemas.microsoft.com/office/drawing/2016/5/10/chartex" xmlns:cx5="http://schemas.microsoft.com/office/drawing/2016/5/11/chartex" xmlns:cx6="http://schemas.microsoft.com/office/drawing/2016/5/12/chartex" xmlns:cx7="http://schemas.microsoft.com/office/drawing/2016/5/13/chartex" xmlns:cx8="http://schemas.microsoft.com/office/drawing/2016/5/14/chartex" xmlns:mc="http://schemas.openxmlformats.org/markup-compatibility/2006" xmlns:aink="http://schemas.microsoft.com/office/drawing/2016/ink" xmlns:am3d="http://schemas.microsoft.com/office/drawing/2017/model3d" xmlns:o="urn:schemas-microsoft-com:office:office" xmlns:oel="http://schemas.microsoft.com/office/2019/extlst" xmlns:r="http://schemas.openxmlformats.org/officeDocument/2006/relationships" xmlns:m="http://schemas.openxmlformats.org/officeDocument/2006/math" xmlns:v="urn:schemas-microsoft-com:vml" xmlns:wp14="http://schemas.microsoft.com/office/word/2010/wordprocessingDrawing" xmlns:wp="http://schemas.openxmlformats.org/drawingml/2006/wordprocessingDrawing" xmlns:w10="urn:schemas-microsoft-com:office:word" xmlns:w="http://schemas.openxmlformats.org/wordprocessingml/2006/main" xmlns:w14="http://schemas.microsoft.com/office/word/2010/wordml" xmlns:w15="http://schemas.microsoft.com/office/word/2012/wordml" xmlns:w16cex="http://schemas.microsoft.com/office/word/2018/wordml/cex" xmlns:w16cid="http://schemas.microsoft.com/office/word/2016/wordml/cid" xmlns:w16="http://schemas.microsoft.com/office/word/2018/wordml" xmlns:w16sdtdh="http://schemas.microsoft.com/office/word/2020/wordml/sdtdatahash" xmlns:w16se="http://schemas.microsoft.com/office/word/2015/wordml/symex" xmlns:wpg="http://schemas.microsoft.com/office/word/2010/wordprocessingGroup" xmlns:wpi="http://schemas.microsoft.com/office/word/2010/wordprocessingInk" xmlns:wne="http://schemas.microsoft.com/office/word/2006/wordml" xmlns:wps="http://schemas.microsoft.com/office/word/2010/wordprocessingShape" mc:Ignorable="w14 w15 w16se w16cid w16 w16cex w16sdtdh wp14">
+<w:endnotes xmlns:wpc="http://schemas.microsoft.com/office/word/2010/wordprocessingCanvas" xmlns:cx="http://schemas.microsoft.com/office/drawing/2014/chartex" xmlns:cx1="http://schemas.microsoft.com/office/drawing/2015/9/8/chartex" xmlns:cx2="http://schemas.microsoft.com/office/drawing/2015/10/21/chartex" xmlns:cx3="http://schemas.microsoft.com/office/drawing/2016/5/9/chartex" xmlns:cx4="http://schemas.microsoft.com/office/drawing/2016/5/10/chartex" xmlns:cx5="http://schemas.microsoft.com/office/drawing/2016/5/11/chartex" xmlns:cx6="http://schemas.microsoft.com/office/drawing/2016/5/12/chartex" xmlns:cx7="http://schemas.microsoft.com/office/drawing/2016/5/13/chartex" xmlns:cx8="http://schemas.microsoft.com/office/drawing/2016/5/14/chartex" xmlns:mc="http://schemas.openxmlformats.org/markup-compatibility/2006" xmlns:aink="http://schemas.microsoft.com/office/drawing/2016/ink" xmlns:am3d="http://schemas.microsoft.com/office/drawing/2017/model3d" xmlns:o="urn:schemas-microsoft-com:office:office" xmlns:oel="http://schemas.microsoft.com/office/2019/extlst" xmlns:r="http://schemas.openxmlformats.org/officeDocument/2006/relationships" xmlns:m="http://schemas.openxmlformats.org/officeDocument/2006/math" xmlns:v="urn:schemas-microsoft-com:vml" xmlns:wp14="http://schemas.microsoft.com/office/word/2010/wordprocessingDrawing" xmlns:wp="http://schemas.openxmlformats.org/drawingml/2006/wordprocessingDrawing" xmlns:w10="urn:schemas-microsoft-com:office:word" xmlns:w="http://schemas.openxmlformats.org/wordprocessingml/2006/main" xmlns:w14="http://schemas.microsoft.com/office/word/2010/wordml" xmlns:w15="http://schemas.microsoft.com/office/word/2012/wordml" xmlns:w16cex="http://schemas.microsoft.com/office/word/2018/wordml/cex" xmlns:w16cid="http://schemas.microsoft.com/office/word/2016/wordml/cid" xmlns:w16="http://schemas.microsoft.com/office/word/2018/wordml" xmlns:w16du="http://schemas.microsoft.com/office/word/2023/wordml/word16du" xmlns:w16sdtdh="http://schemas.microsoft.com/office/word/2020/wordml/sdtdatahash" xmlns:w16sdtfl="http://schemas.microsoft.com/office/word/2024/wordml/sdtformatlock" xmlns:w16se="http://schemas.microsoft.com/office/word/2015/wordml/symex" xmlns:wpg="http://schemas.microsoft.com/office/word/2010/wordprocessingGroup" xmlns:wpi="http://schemas.microsoft.com/office/word/2010/wordprocessingInk" xmlns:wne="http://schemas.microsoft.com/office/word/2006/wordml" xmlns:wps="http://schemas.microsoft.com/office/word/2010/wordprocessingShape" mc:Ignorable="w14 w15 w16se w16cid w16 w16cex w16sdtdh w16sdtfl w16du wp14">
   <w:endnote w:type="separator" w:id="-1">
     <w:p>
       <w:r>
@@ -1265,7 +1265,7 @@
 </file>
 
 <file path=word/footer1.xml><?xml version="1.0" encoding="utf-8"?>
-<w:ftr xmlns:wpc="http://schemas.microsoft.com/office/word/2010/wordprocessingCanvas" xmlns:cx="http://schemas.microsoft.com/office/drawing/2014/chartex" xmlns:cx1="http://schemas.microsoft.com/office/drawing/2015/9/8/chartex" xmlns:cx2="http://schemas.microsoft.com/office/drawing/2015/10/21/chartex" xmlns:cx3="http://schemas.microsoft.com/office/drawing/2016/5/9/chartex" xmlns:cx4="http://schemas.microsoft.com/office/drawing/2016/5/10/chartex" xmlns:cx5="http://schemas.microsoft.com/office/drawing/2016/5/11/chartex" xmlns:cx6="http://schemas.microsoft.com/office/drawing/2016/5/12/chartex" xmlns:cx7="http://schemas.microsoft.com/office/drawing/2016/5/13/chartex" xmlns:cx8="http://schemas.microsoft.com/office/drawing/2016/5/14/chartex" xmlns:mc="http://schemas.openxmlformats.org/markup-compatibility/2006" xmlns:aink="http://schemas.microsoft.com/office/drawing/2016/ink" xmlns:am3d="http://schemas.microsoft.com/office/drawing/2017/model3d" xmlns:o="urn:schemas-microsoft-com:office:office" xmlns:oel="http://schemas.microsoft.com/office/2019/extlst" xmlns:r="http://schemas.openxmlformats.org/officeDocument/2006/relationships" xmlns:m="http://schemas.openxmlformats.org/officeDocument/2006/math" xmlns:v="urn:schemas-microsoft-com:vml" xmlns:wp14="http://schemas.microsoft.com/office/word/2010/wordprocessingDrawing" xmlns:wp="http://schemas.openxmlformats.org/drawingml/2006/wordprocessingDrawing" xmlns:w10="urn:schemas-microsoft-com:office:word" xmlns:w="http://schemas.openxmlformats.org/wordprocessingml/2006/main" xmlns:w14="http://schemas.microsoft.com/office/word/2010/wordml" xmlns:w15="http://schemas.microsoft.com/office/word/2012/wordml" xmlns:w16cex="http://schemas.microsoft.com/office/word/2018/wordml/cex" xmlns:w16cid="http://schemas.microsoft.com/office/word/2016/wordml/cid" xmlns:w16="http://schemas.microsoft.com/office/word/2018/wordml" xmlns:w16sdtdh="http://schemas.microsoft.com/office/word/2020/wordml/sdtdatahash" xmlns:w16se="http://schemas.microsoft.com/office/word/2015/wordml/symex" xmlns:wpg="http://schemas.microsoft.com/office/word/2010/wordprocessingGroup" xmlns:wpi="http://schemas.microsoft.com/office/word/2010/wordprocessingInk" xmlns:wne="http://schemas.microsoft.com/office/word/2006/wordml" xmlns:wps="http://schemas.microsoft.com/office/word/2010/wordprocessingShape" mc:Ignorable="w14 w15 w16se w16cid w16 w16cex w16sdtdh wp14">
+<w:ftr xmlns:wpc="http://schemas.microsoft.com/office/word/2010/wordprocessingCanvas" xmlns:cx="http://schemas.microsoft.com/office/drawing/2014/chartex" xmlns:cx1="http://schemas.microsoft.com/office/drawing/2015/9/8/chartex" xmlns:cx2="http://schemas.microsoft.com/office/drawing/2015/10/21/chartex" xmlns:cx3="http://schemas.microsoft.com/office/drawing/2016/5/9/chartex" xmlns:cx4="http://schemas.microsoft.com/office/drawing/2016/5/10/chartex" xmlns:cx5="http://schemas.microsoft.com/office/drawing/2016/5/11/chartex" xmlns:cx6="http://schemas.microsoft.com/office/drawing/2016/5/12/chartex" xmlns:cx7="http://schemas.microsoft.com/office/drawing/2016/5/13/chartex" xmlns:cx8="http://schemas.microsoft.com/office/drawing/2016/5/14/chartex" xmlns:mc="http://schemas.openxmlformats.org/markup-compatibility/2006" xmlns:aink="http://schemas.microsoft.com/office/drawing/2016/ink" xmlns:am3d="http://schemas.microsoft.com/office/drawing/2017/model3d" xmlns:o="urn:schemas-microsoft-com:office:office" xmlns:oel="http://schemas.microsoft.com/office/2019/extlst" xmlns:r="http://schemas.openxmlformats.org/officeDocument/2006/relationships" xmlns:m="http://schemas.openxmlformats.org/officeDocument/2006/math" xmlns:v="urn:schemas-microsoft-com:vml" xmlns:wp14="http://schemas.microsoft.com/office/word/2010/wordprocessingDrawing" xmlns:wp="http://schemas.openxmlformats.org/drawingml/2006/wordprocessingDrawing" xmlns:w10="urn:schemas-microsoft-com:office:word" xmlns:w="http://schemas.openxmlformats.org/wordprocessingml/2006/main" xmlns:w14="http://schemas.microsoft.com/office/word/2010/wordml" xmlns:w15="http://schemas.microsoft.com/office/word/2012/wordml" xmlns:w16cex="http://schemas.microsoft.com/office/word/2018/wordml/cex" xmlns:w16cid="http://schemas.microsoft.com/office/word/2016/wordml/cid" xmlns:w16="http://schemas.microsoft.com/office/word/2018/wordml" xmlns:w16du="http://schemas.microsoft.com/office/word/2023/wordml/word16du" xmlns:w16sdtdh="http://schemas.microsoft.com/office/word/2020/wordml/sdtdatahash" xmlns:w16sdtfl="http://schemas.microsoft.com/office/word/2024/wordml/sdtformatlock" xmlns:w16se="http://schemas.microsoft.com/office/word/2015/wordml/symex" xmlns:wpg="http://schemas.microsoft.com/office/word/2010/wordprocessingGroup" xmlns:wpi="http://schemas.microsoft.com/office/word/2010/wordprocessingInk" xmlns:wne="http://schemas.microsoft.com/office/word/2006/wordml" xmlns:wps="http://schemas.microsoft.com/office/word/2010/wordprocessingShape" mc:Ignorable="w14 w15 w16se w16cid w16 w16cex w16sdtdh w16sdtfl w16du wp14">
   <w:p>
     <w:pPr>
       <w:pStyle w:val="Fuzeile"/>
@@ -1275,7 +1275,7 @@
 </file>
 
 <file path=word/footer2.xml><?xml version="1.0" encoding="utf-8"?>
-<w:ftr xmlns:wpc="http://schemas.microsoft.com/office/word/2010/wordprocessingCanvas" xmlns:cx="http://schemas.microsoft.com/office/drawing/2014/chartex" xmlns:cx1="http://schemas.microsoft.com/office/drawing/2015/9/8/chartex" xmlns:cx2="http://schemas.microsoft.com/office/drawing/2015/10/21/chartex" xmlns:cx3="http://schemas.microsoft.com/office/drawing/2016/5/9/chartex" xmlns:cx4="http://schemas.microsoft.com/office/drawing/2016/5/10/chartex" xmlns:cx5="http://schemas.microsoft.com/office/drawing/2016/5/11/chartex" xmlns:cx6="http://schemas.microsoft.com/office/drawing/2016/5/12/chartex" xmlns:cx7="http://schemas.microsoft.com/office/drawing/2016/5/13/chartex" xmlns:cx8="http://schemas.microsoft.com/office/drawing/2016/5/14/chartex" xmlns:mc="http://schemas.openxmlformats.org/markup-compatibility/2006" xmlns:aink="http://schemas.microsoft.com/office/drawing/2016/ink" xmlns:am3d="http://schemas.microsoft.com/office/drawing/2017/model3d" xmlns:o="urn:schemas-microsoft-com:office:office" xmlns:oel="http://schemas.microsoft.com/office/2019/extlst" xmlns:r="http://schemas.openxmlformats.org/officeDocument/2006/relationships" xmlns:m="http://schemas.openxmlformats.org/officeDocument/2006/math" xmlns:v="urn:schemas-microsoft-com:vml" xmlns:wp14="http://schemas.microsoft.com/office/word/2010/wordprocessingDrawing" xmlns:wp="http://schemas.openxmlformats.org/drawingml/2006/wordprocessingDrawing" xmlns:w10="urn:schemas-microsoft-com:office:word" xmlns:w="http://schemas.openxmlformats.org/wordprocessingml/2006/main" xmlns:w14="http://schemas.microsoft.com/office/word/2010/wordml" xmlns:w15="http://schemas.microsoft.com/office/word/2012/wordml" xmlns:w16cex="http://schemas.microsoft.com/office/word/2018/wordml/cex" xmlns:w16cid="http://schemas.microsoft.com/office/word/2016/wordml/cid" xmlns:w16="http://schemas.microsoft.com/office/word/2018/wordml" xmlns:w16sdtdh="http://schemas.microsoft.com/office/word/2020/wordml/sdtdatahash" xmlns:w16se="http://schemas.microsoft.com/office/word/2015/wordml/symex" xmlns:wpg="http://schemas.microsoft.com/office/word/2010/wordprocessingGroup" xmlns:wpi="http://schemas.microsoft.com/office/word/2010/wordprocessingInk" xmlns:wne="http://schemas.microsoft.com/office/word/2006/wordml" xmlns:wps="http://schemas.microsoft.com/office/word/2010/wordprocessingShape" mc:Ignorable="w14 w15 w16se w16cid w16 w16cex w16sdtdh wp14">
+<w:ftr xmlns:wpc="http://schemas.microsoft.com/office/word/2010/wordprocessingCanvas" xmlns:cx="http://schemas.microsoft.com/office/drawing/2014/chartex" xmlns:cx1="http://schemas.microsoft.com/office/drawing/2015/9/8/chartex" xmlns:cx2="http://schemas.microsoft.com/office/drawing/2015/10/21/chartex" xmlns:cx3="http://schemas.microsoft.com/office/drawing/2016/5/9/chartex" xmlns:cx4="http://schemas.microsoft.com/office/drawing/2016/5/10/chartex" xmlns:cx5="http://schemas.microsoft.com/office/drawing/2016/5/11/chartex" xmlns:cx6="http://schemas.microsoft.com/office/drawing/2016/5/12/chartex" xmlns:cx7="http://schemas.microsoft.com/office/drawing/2016/5/13/chartex" xmlns:cx8="http://schemas.microsoft.com/office/drawing/2016/5/14/chartex" xmlns:mc="http://schemas.openxmlformats.org/markup-compatibility/2006" xmlns:aink="http://schemas.microsoft.com/office/drawing/2016/ink" xmlns:am3d="http://schemas.microsoft.com/office/drawing/2017/model3d" xmlns:o="urn:schemas-microsoft-com:office:office" xmlns:oel="http://schemas.microsoft.com/office/2019/extlst" xmlns:r="http://schemas.openxmlformats.org/officeDocument/2006/relationships" xmlns:m="http://schemas.openxmlformats.org/officeDocument/2006/math" xmlns:v="urn:schemas-microsoft-com:vml" xmlns:wp14="http://schemas.microsoft.com/office/word/2010/wordprocessingDrawing" xmlns:wp="http://schemas.openxmlformats.org/drawingml/2006/wordprocessingDrawing" xmlns:w10="urn:schemas-microsoft-com:office:word" xmlns:w="http://schemas.openxmlformats.org/wordprocessingml/2006/main" xmlns:w14="http://schemas.microsoft.com/office/word/2010/wordml" xmlns:w15="http://schemas.microsoft.com/office/word/2012/wordml" xmlns:w16cex="http://schemas.microsoft.com/office/word/2018/wordml/cex" xmlns:w16cid="http://schemas.microsoft.com/office/word/2016/wordml/cid" xmlns:w16="http://schemas.microsoft.com/office/word/2018/wordml" xmlns:w16du="http://schemas.microsoft.com/office/word/2023/wordml/word16du" xmlns:w16sdtdh="http://schemas.microsoft.com/office/word/2020/wordml/sdtdatahash" xmlns:w16sdtfl="http://schemas.microsoft.com/office/word/2024/wordml/sdtformatlock" xmlns:w16se="http://schemas.microsoft.com/office/word/2015/wordml/symex" xmlns:wpg="http://schemas.microsoft.com/office/word/2010/wordprocessingGroup" xmlns:wpi="http://schemas.microsoft.com/office/word/2010/wordprocessingInk" xmlns:wne="http://schemas.microsoft.com/office/word/2006/wordml" xmlns:wps="http://schemas.microsoft.com/office/word/2010/wordprocessingShape" mc:Ignorable="w14 w15 w16se w16cid w16 w16cex w16sdtdh w16sdtfl w16du wp14">
   <w:p>
     <w:pPr>
       <w:tabs>
@@ -1545,7 +1545,7 @@
 </file>
 
 <file path=word/footer3.xml><?xml version="1.0" encoding="utf-8"?>
-<w:ftr xmlns:wpc="http://schemas.microsoft.com/office/word/2010/wordprocessingCanvas" xmlns:cx="http://schemas.microsoft.com/office/drawing/2014/chartex" xmlns:cx1="http://schemas.microsoft.com/office/drawing/2015/9/8/chartex" xmlns:cx2="http://schemas.microsoft.com/office/drawing/2015/10/21/chartex" xmlns:cx3="http://schemas.microsoft.com/office/drawing/2016/5/9/chartex" xmlns:cx4="http://schemas.microsoft.com/office/drawing/2016/5/10/chartex" xmlns:cx5="http://schemas.microsoft.com/office/drawing/2016/5/11/chartex" xmlns:cx6="http://schemas.microsoft.com/office/drawing/2016/5/12/chartex" xmlns:cx7="http://schemas.microsoft.com/office/drawing/2016/5/13/chartex" xmlns:cx8="http://schemas.microsoft.com/office/drawing/2016/5/14/chartex" xmlns:mc="http://schemas.openxmlformats.org/markup-compatibility/2006" xmlns:aink="http://schemas.microsoft.com/office/drawing/2016/ink" xmlns:am3d="http://schemas.microsoft.com/office/drawing/2017/model3d" xmlns:o="urn:schemas-microsoft-com:office:office" xmlns:oel="http://schemas.microsoft.com/office/2019/extlst" xmlns:r="http://schemas.openxmlformats.org/officeDocument/2006/relationships" xmlns:m="http://schemas.openxmlformats.org/officeDocument/2006/math" xmlns:v="urn:schemas-microsoft-com:vml" xmlns:wp14="http://schemas.microsoft.com/office/word/2010/wordprocessingDrawing" xmlns:wp="http://schemas.openxmlformats.org/drawingml/2006/wordprocessingDrawing" xmlns:w10="urn:schemas-microsoft-com:office:word" xmlns:w="http://schemas.openxmlformats.org/wordprocessingml/2006/main" xmlns:w14="http://schemas.microsoft.com/office/word/2010/wordml" xmlns:w15="http://schemas.microsoft.com/office/word/2012/wordml" xmlns:w16cex="http://schemas.microsoft.com/office/word/2018/wordml/cex" xmlns:w16cid="http://schemas.microsoft.com/office/word/2016/wordml/cid" xmlns:w16="http://schemas.microsoft.com/office/word/2018/wordml" xmlns:w16sdtdh="http://schemas.microsoft.com/office/word/2020/wordml/sdtdatahash" xmlns:w16se="http://schemas.microsoft.com/office/word/2015/wordml/symex" xmlns:wpg="http://schemas.microsoft.com/office/word/2010/wordprocessingGroup" xmlns:wpi="http://schemas.microsoft.com/office/word/2010/wordprocessingInk" xmlns:wne="http://schemas.microsoft.com/office/word/2006/wordml" xmlns:wps="http://schemas.microsoft.com/office/word/2010/wordprocessingShape" mc:Ignorable="w14 w15 w16se w16cid w16 w16cex w16sdtdh wp14">
+<w:ftr xmlns:wpc="http://schemas.microsoft.com/office/word/2010/wordprocessingCanvas" xmlns:cx="http://schemas.microsoft.com/office/drawing/2014/chartex" xmlns:cx1="http://schemas.microsoft.com/office/drawing/2015/9/8/chartex" xmlns:cx2="http://schemas.microsoft.com/office/drawing/2015/10/21/chartex" xmlns:cx3="http://schemas.microsoft.com/office/drawing/2016/5/9/chartex" xmlns:cx4="http://schemas.microsoft.com/office/drawing/2016/5/10/chartex" xmlns:cx5="http://schemas.microsoft.com/office/drawing/2016/5/11/chartex" xmlns:cx6="http://schemas.microsoft.com/office/drawing/2016/5/12/chartex" xmlns:cx7="http://schemas.microsoft.com/office/drawing/2016/5/13/chartex" xmlns:cx8="http://schemas.microsoft.com/office/drawing/2016/5/14/chartex" xmlns:mc="http://schemas.openxmlformats.org/markup-compatibility/2006" xmlns:aink="http://schemas.microsoft.com/office/drawing/2016/ink" xmlns:am3d="http://schemas.microsoft.com/office/drawing/2017/model3d" xmlns:o="urn:schemas-microsoft-com:office:office" xmlns:oel="http://schemas.microsoft.com/office/2019/extlst" xmlns:r="http://schemas.openxmlformats.org/officeDocument/2006/relationships" xmlns:m="http://schemas.openxmlformats.org/officeDocument/2006/math" xmlns:v="urn:schemas-microsoft-com:vml" xmlns:wp14="http://schemas.microsoft.com/office/word/2010/wordprocessingDrawing" xmlns:wp="http://schemas.openxmlformats.org/drawingml/2006/wordprocessingDrawing" xmlns:w10="urn:schemas-microsoft-com:office:word" xmlns:w="http://schemas.openxmlformats.org/wordprocessingml/2006/main" xmlns:w14="http://schemas.microsoft.com/office/word/2010/wordml" xmlns:w15="http://schemas.microsoft.com/office/word/2012/wordml" xmlns:w16cex="http://schemas.microsoft.com/office/word/2018/wordml/cex" xmlns:w16cid="http://schemas.microsoft.com/office/word/2016/wordml/cid" xmlns:w16="http://schemas.microsoft.com/office/word/2018/wordml" xmlns:w16du="http://schemas.microsoft.com/office/word/2023/wordml/word16du" xmlns:w16sdtdh="http://schemas.microsoft.com/office/word/2020/wordml/sdtdatahash" xmlns:w16sdtfl="http://schemas.microsoft.com/office/word/2024/wordml/sdtformatlock" xmlns:w16se="http://schemas.microsoft.com/office/word/2015/wordml/symex" xmlns:wpg="http://schemas.microsoft.com/office/word/2010/wordprocessingGroup" xmlns:wpi="http://schemas.microsoft.com/office/word/2010/wordprocessingInk" xmlns:wne="http://schemas.microsoft.com/office/word/2006/wordml" xmlns:wps="http://schemas.microsoft.com/office/word/2010/wordprocessingShape" mc:Ignorable="w14 w15 w16se w16cid w16 w16cex w16sdtdh w16sdtfl w16du wp14">
   <w:p>
     <w:pPr>
       <w:tabs>
@@ -1781,7 +1781,7 @@
 </file>
 
 <file path=word/footnotes.xml><?xml version="1.0" encoding="utf-8"?>
-<w:footnotes xmlns:wpc="http://schemas.microsoft.com/office/word/2010/wordprocessingCanvas" xmlns:cx="http://schemas.microsoft.com/office/drawing/2014/chartex" xmlns:cx1="http://schemas.microsoft.com/office/drawing/2015/9/8/chartex" xmlns:cx2="http://schemas.microsoft.com/office/drawing/2015/10/21/chartex" xmlns:cx3="http://schemas.microsoft.com/office/drawing/2016/5/9/chartex" xmlns:cx4="http://schemas.microsoft.com/office/drawing/2016/5/10/chartex" xmlns:cx5="http://schemas.microsoft.com/office/drawing/2016/5/11/chartex" xmlns:cx6="http://schemas.microsoft.com/office/drawing/2016/5/12/chartex" xmlns:cx7="http://schemas.microsoft.com/office/drawing/2016/5/13/chartex" xmlns:cx8="http://schemas.microsoft.com/office/drawing/2016/5/14/chartex" xmlns:mc="http://schemas.openxmlformats.org/markup-compatibility/2006" xmlns:aink="http://schemas.microsoft.com/office/drawing/2016/ink" xmlns:am3d="http://schemas.microsoft.com/office/drawing/2017/model3d" xmlns:o="urn:schemas-microsoft-com:office:office" xmlns:oel="http://schemas.microsoft.com/office/2019/extlst" xmlns:r="http://schemas.openxmlformats.org/officeDocument/2006/relationships" xmlns:m="http://schemas.openxmlformats.org/officeDocument/2006/math" xmlns:v="urn:schemas-microsoft-com:vml" xmlns:wp14="http://schemas.microsoft.com/office/word/2010/wordprocessingDrawing" xmlns:wp="http://schemas.openxmlformats.org/drawingml/2006/wordprocessingDrawing" xmlns:w10="urn:schemas-microsoft-com:office:word" xmlns:w="http://schemas.openxmlformats.org/wordprocessingml/2006/main" xmlns:w14="http://schemas.microsoft.com/office/word/2010/wordml" xmlns:w15="http://schemas.microsoft.com/office/word/2012/wordml" xmlns:w16cex="http://schemas.microsoft.com/office/word/2018/wordml/cex" xmlns:w16cid="http://schemas.microsoft.com/office/word/2016/wordml/cid" xmlns:w16="http://schemas.microsoft.com/office/word/2018/wordml" xmlns:w16sdtdh="http://schemas.microsoft.com/office/word/2020/wordml/sdtdatahash" xmlns:w16se="http://schemas.microsoft.com/office/word/2015/wordml/symex" xmlns:wpg="http://schemas.microsoft.com/office/word/2010/wordprocessingGroup" xmlns:wpi="http://schemas.microsoft.com/office/word/2010/wordprocessingInk" xmlns:wne="http://schemas.microsoft.com/office/word/2006/wordml" xmlns:wps="http://schemas.microsoft.com/office/word/2010/wordprocessingShape" mc:Ignorable="w14 w15 w16se w16cid w16 w16cex w16sdtdh wp14">
+<w:footnotes xmlns:wpc="http://schemas.microsoft.com/office/word/2010/wordprocessingCanvas" xmlns:cx="http://schemas.microsoft.com/office/drawing/2014/chartex" xmlns:cx1="http://schemas.microsoft.com/office/drawing/2015/9/8/chartex" xmlns:cx2="http://schemas.microsoft.com/office/drawing/2015/10/21/chartex" xmlns:cx3="http://schemas.microsoft.com/office/drawing/2016/5/9/chartex" xmlns:cx4="http://schemas.microsoft.com/office/drawing/2016/5/10/chartex" xmlns:cx5="http://schemas.microsoft.com/office/drawing/2016/5/11/chartex" xmlns:cx6="http://schemas.microsoft.com/office/drawing/2016/5/12/chartex" xmlns:cx7="http://schemas.microsoft.com/office/drawing/2016/5/13/chartex" xmlns:cx8="http://schemas.microsoft.com/office/drawing/2016/5/14/chartex" xmlns:mc="http://schemas.openxmlformats.org/markup-compatibility/2006" xmlns:aink="http://schemas.microsoft.com/office/drawing/2016/ink" xmlns:am3d="http://schemas.microsoft.com/office/drawing/2017/model3d" xmlns:o="urn:schemas-microsoft-com:office:office" xmlns:oel="http://schemas.microsoft.com/office/2019/extlst" xmlns:r="http://schemas.openxmlformats.org/officeDocument/2006/relationships" xmlns:m="http://schemas.openxmlformats.org/officeDocument/2006/math" xmlns:v="urn:schemas-microsoft-com:vml" xmlns:wp14="http://schemas.microsoft.com/office/word/2010/wordprocessingDrawing" xmlns:wp="http://schemas.openxmlformats.org/drawingml/2006/wordprocessingDrawing" xmlns:w10="urn:schemas-microsoft-com:office:word" xmlns:w="http://schemas.openxmlformats.org/wordprocessingml/2006/main" xmlns:w14="http://schemas.microsoft.com/office/word/2010/wordml" xmlns:w15="http://schemas.microsoft.com/office/word/2012/wordml" xmlns:w16cex="http://schemas.microsoft.com/office/word/2018/wordml/cex" xmlns:w16cid="http://schemas.microsoft.com/office/word/2016/wordml/cid" xmlns:w16="http://schemas.microsoft.com/office/word/2018/wordml" xmlns:w16du="http://schemas.microsoft.com/office/word/2023/wordml/word16du" xmlns:w16sdtdh="http://schemas.microsoft.com/office/word/2020/wordml/sdtdatahash" xmlns:w16sdtfl="http://schemas.microsoft.com/office/word/2024/wordml/sdtformatlock" xmlns:w16se="http://schemas.microsoft.com/office/word/2015/wordml/symex" xmlns:wpg="http://schemas.microsoft.com/office/word/2010/wordprocessingGroup" xmlns:wpi="http://schemas.microsoft.com/office/word/2010/wordprocessingInk" xmlns:wne="http://schemas.microsoft.com/office/word/2006/wordml" xmlns:wps="http://schemas.microsoft.com/office/word/2010/wordprocessingShape" mc:Ignorable="w14 w15 w16se w16cid w16 w16cex w16sdtdh w16sdtfl w16du wp14">
   <w:footnote w:type="separator" w:id="-1">
     <w:p>
       <w:r>
@@ -1800,7 +1800,7 @@
 </file>
 
 <file path=word/header1.xml><?xml version="1.0" encoding="utf-8"?>
-<w:hdr xmlns:wpc="http://schemas.microsoft.com/office/word/2010/wordprocessingCanvas" xmlns:cx="http://schemas.microsoft.com/office/drawing/2014/chartex" xmlns:cx1="http://schemas.microsoft.com/office/drawing/2015/9/8/chartex" xmlns:cx2="http://schemas.microsoft.com/office/drawing/2015/10/21/chartex" xmlns:cx3="http://schemas.microsoft.com/office/drawing/2016/5/9/chartex" xmlns:cx4="http://schemas.microsoft.com/office/drawing/2016/5/10/chartex" xmlns:cx5="http://schemas.microsoft.com/office/drawing/2016/5/11/chartex" xmlns:cx6="http://schemas.microsoft.com/office/drawing/2016/5/12/chartex" xmlns:cx7="http://schemas.microsoft.com/office/drawing/2016/5/13/chartex" xmlns:cx8="http://schemas.microsoft.com/office/drawing/2016/5/14/chartex" xmlns:mc="http://schemas.openxmlformats.org/markup-compatibility/2006" xmlns:aink="http://schemas.microsoft.com/office/drawing/2016/ink" xmlns:am3d="http://schemas.microsoft.com/office/drawing/2017/model3d" xmlns:o="urn:schemas-microsoft-com:office:office" xmlns:oel="http://schemas.microsoft.com/office/2019/extlst" xmlns:r="http://schemas.openxmlformats.org/officeDocument/2006/relationships" xmlns:m="http://schemas.openxmlformats.org/officeDocument/2006/math" xmlns:v="urn:schemas-microsoft-com:vml" xmlns:wp14="http://schemas.microsoft.com/office/word/2010/wordprocessingDrawing" xmlns:wp="http://schemas.openxmlformats.org/drawingml/2006/wordprocessingDrawing" xmlns:w10="urn:schemas-microsoft-com:office:word" xmlns:w="http://schemas.openxmlformats.org/wordprocessingml/2006/main" xmlns:w14="http://schemas.microsoft.com/office/word/2010/wordml" xmlns:w15="http://schemas.microsoft.com/office/word/2012/wordml" xmlns:w16cex="http://schemas.microsoft.com/office/word/2018/wordml/cex" xmlns:w16cid="http://schemas.microsoft.com/office/word/2016/wordml/cid" xmlns:w16="http://schemas.microsoft.com/office/word/2018/wordml" xmlns:w16sdtdh="http://schemas.microsoft.com/office/word/2020/wordml/sdtdatahash" xmlns:w16se="http://schemas.microsoft.com/office/word/2015/wordml/symex" xmlns:wpg="http://schemas.microsoft.com/office/word/2010/wordprocessingGroup" xmlns:wpi="http://schemas.microsoft.com/office/word/2010/wordprocessingInk" xmlns:wne="http://schemas.microsoft.com/office/word/2006/wordml" xmlns:wps="http://schemas.microsoft.com/office/word/2010/wordprocessingShape" mc:Ignorable="w14 w15 w16se w16cid w16 w16cex w16sdtdh wp14">
+<w:hdr xmlns:wpc="http://schemas.microsoft.com/office/word/2010/wordprocessingCanvas" xmlns:cx="http://schemas.microsoft.com/office/drawing/2014/chartex" xmlns:cx1="http://schemas.microsoft.com/office/drawing/2015/9/8/chartex" xmlns:cx2="http://schemas.microsoft.com/office/drawing/2015/10/21/chartex" xmlns:cx3="http://schemas.microsoft.com/office/drawing/2016/5/9/chartex" xmlns:cx4="http://schemas.microsoft.com/office/drawing/2016/5/10/chartex" xmlns:cx5="http://schemas.microsoft.com/office/drawing/2016/5/11/chartex" xmlns:cx6="http://schemas.microsoft.com/office/drawing/2016/5/12/chartex" xmlns:cx7="http://schemas.microsoft.com/office/drawing/2016/5/13/chartex" xmlns:cx8="http://schemas.microsoft.com/office/drawing/2016/5/14/chartex" xmlns:mc="http://schemas.openxmlformats.org/markup-compatibility/2006" xmlns:aink="http://schemas.microsoft.com/office/drawing/2016/ink" xmlns:am3d="http://schemas.microsoft.com/office/drawing/2017/model3d" xmlns:o="urn:schemas-microsoft-com:office:office" xmlns:oel="http://schemas.microsoft.com/office/2019/extlst" xmlns:r="http://schemas.openxmlformats.org/officeDocument/2006/relationships" xmlns:m="http://schemas.openxmlformats.org/officeDocument/2006/math" xmlns:v="urn:schemas-microsoft-com:vml" xmlns:wp14="http://schemas.microsoft.com/office/word/2010/wordprocessingDrawing" xmlns:wp="http://schemas.openxmlformats.org/drawingml/2006/wordprocessingDrawing" xmlns:w10="urn:schemas-microsoft-com:office:word" xmlns:w="http://schemas.openxmlformats.org/wordprocessingml/2006/main" xmlns:w14="http://schemas.microsoft.com/office/word/2010/wordml" xmlns:w15="http://schemas.microsoft.com/office/word/2012/wordml" xmlns:w16cex="http://schemas.microsoft.com/office/word/2018/wordml/cex" xmlns:w16cid="http://schemas.microsoft.com/office/word/2016/wordml/cid" xmlns:w16="http://schemas.microsoft.com/office/word/2018/wordml" xmlns:w16du="http://schemas.microsoft.com/office/word/2023/wordml/word16du" xmlns:w16sdtdh="http://schemas.microsoft.com/office/word/2020/wordml/sdtdatahash" xmlns:w16sdtfl="http://schemas.microsoft.com/office/word/2024/wordml/sdtformatlock" xmlns:w16se="http://schemas.microsoft.com/office/word/2015/wordml/symex" xmlns:wpg="http://schemas.microsoft.com/office/word/2010/wordprocessingGroup" xmlns:wpi="http://schemas.microsoft.com/office/word/2010/wordprocessingInk" xmlns:wne="http://schemas.microsoft.com/office/word/2006/wordml" xmlns:wps="http://schemas.microsoft.com/office/word/2010/wordprocessingShape" mc:Ignorable="w14 w15 w16se w16cid w16 w16cex w16sdtdh w16sdtfl w16du wp14">
   <w:p>
     <w:pPr>
       <w:pStyle w:val="Kopfzeile"/>
@@ -1810,7 +1810,7 @@
 </file>
 
 <file path=word/header2.xml><?xml version="1.0" encoding="utf-8"?>
-<w:hdr xmlns:wpc="http://schemas.microsoft.com/office/word/2010/wordprocessingCanvas" xmlns:cx="http://schemas.microsoft.com/office/drawing/2014/chartex" xmlns:cx1="http://schemas.microsoft.com/office/drawing/2015/9/8/chartex" xmlns:cx2="http://schemas.microsoft.com/office/drawing/2015/10/21/chartex" xmlns:cx3="http://schemas.microsoft.com/office/drawing/2016/5/9/chartex" xmlns:cx4="http://schemas.microsoft.com/office/drawing/2016/5/10/chartex" xmlns:cx5="http://schemas.microsoft.com/office/drawing/2016/5/11/chartex" xmlns:cx6="http://schemas.microsoft.com/office/drawing/2016/5/12/chartex" xmlns:cx7="http://schemas.microsoft.com/office/drawing/2016/5/13/chartex" xmlns:cx8="http://schemas.microsoft.com/office/drawing/2016/5/14/chartex" xmlns:mc="http://schemas.openxmlformats.org/markup-compatibility/2006" xmlns:aink="http://schemas.microsoft.com/office/drawing/2016/ink" xmlns:am3d="http://schemas.microsoft.com/office/drawing/2017/model3d" xmlns:o="urn:schemas-microsoft-com:office:office" xmlns:oel="http://schemas.microsoft.com/office/2019/extlst" xmlns:r="http://schemas.openxmlformats.org/officeDocument/2006/relationships" xmlns:m="http://schemas.openxmlformats.org/officeDocument/2006/math" xmlns:v="urn:schemas-microsoft-com:vml" xmlns:wp14="http://schemas.microsoft.com/office/word/2010/wordprocessingDrawing" xmlns:wp="http://schemas.openxmlformats.org/drawingml/2006/wordprocessingDrawing" xmlns:w10="urn:schemas-microsoft-com:office:word" xmlns:w="http://schemas.openxmlformats.org/wordprocessingml/2006/main" xmlns:w14="http://schemas.microsoft.com/office/word/2010/wordml" xmlns:w15="http://schemas.microsoft.com/office/word/2012/wordml" xmlns:w16cex="http://schemas.microsoft.com/office/word/2018/wordml/cex" xmlns:w16cid="http://schemas.microsoft.com/office/word/2016/wordml/cid" xmlns:w16="http://schemas.microsoft.com/office/word/2018/wordml" xmlns:w16sdtdh="http://schemas.microsoft.com/office/word/2020/wordml/sdtdatahash" xmlns:w16se="http://schemas.microsoft.com/office/word/2015/wordml/symex" xmlns:wpg="http://schemas.microsoft.com/office/word/2010/wordprocessingGroup" xmlns:wpi="http://schemas.microsoft.com/office/word/2010/wordprocessingInk" xmlns:wne="http://schemas.microsoft.com/office/word/2006/wordml" xmlns:wps="http://schemas.microsoft.com/office/word/2010/wordprocessingShape" mc:Ignorable="w14 w15 w16se w16cid w16 w16cex w16sdtdh wp14">
+<w:hdr xmlns:wpc="http://schemas.microsoft.com/office/word/2010/wordprocessingCanvas" xmlns:cx="http://schemas.microsoft.com/office/drawing/2014/chartex" xmlns:cx1="http://schemas.microsoft.com/office/drawing/2015/9/8/chartex" xmlns:cx2="http://schemas.microsoft.com/office/drawing/2015/10/21/chartex" xmlns:cx3="http://schemas.microsoft.com/office/drawing/2016/5/9/chartex" xmlns:cx4="http://schemas.microsoft.com/office/drawing/2016/5/10/chartex" xmlns:cx5="http://schemas.microsoft.com/office/drawing/2016/5/11/chartex" xmlns:cx6="http://schemas.microsoft.com/office/drawing/2016/5/12/chartex" xmlns:cx7="http://schemas.microsoft.com/office/drawing/2016/5/13/chartex" xmlns:cx8="http://schemas.microsoft.com/office/drawing/2016/5/14/chartex" xmlns:mc="http://schemas.openxmlformats.org/markup-compatibility/2006" xmlns:aink="http://schemas.microsoft.com/office/drawing/2016/ink" xmlns:am3d="http://schemas.microsoft.com/office/drawing/2017/model3d" xmlns:o="urn:schemas-microsoft-com:office:office" xmlns:oel="http://schemas.microsoft.com/office/2019/extlst" xmlns:r="http://schemas.openxmlformats.org/officeDocument/2006/relationships" xmlns:m="http://schemas.openxmlformats.org/officeDocument/2006/math" xmlns:v="urn:schemas-microsoft-com:vml" xmlns:wp14="http://schemas.microsoft.com/office/word/2010/wordprocessingDrawing" xmlns:wp="http://schemas.openxmlformats.org/drawingml/2006/wordprocessingDrawing" xmlns:w10="urn:schemas-microsoft-com:office:word" xmlns:w="http://schemas.openxmlformats.org/wordprocessingml/2006/main" xmlns:w14="http://schemas.microsoft.com/office/word/2010/wordml" xmlns:w15="http://schemas.microsoft.com/office/word/2012/wordml" xmlns:w16cex="http://schemas.microsoft.com/office/word/2018/wordml/cex" xmlns:w16cid="http://schemas.microsoft.com/office/word/2016/wordml/cid" xmlns:w16="http://schemas.microsoft.com/office/word/2018/wordml" xmlns:w16du="http://schemas.microsoft.com/office/word/2023/wordml/word16du" xmlns:w16sdtdh="http://schemas.microsoft.com/office/word/2020/wordml/sdtdatahash" xmlns:w16sdtfl="http://schemas.microsoft.com/office/word/2024/wordml/sdtformatlock" xmlns:w16se="http://schemas.microsoft.com/office/word/2015/wordml/symex" xmlns:wpg="http://schemas.microsoft.com/office/word/2010/wordprocessingGroup" xmlns:wpi="http://schemas.microsoft.com/office/word/2010/wordprocessingInk" xmlns:wne="http://schemas.microsoft.com/office/word/2006/wordml" xmlns:wps="http://schemas.microsoft.com/office/word/2010/wordprocessingShape" mc:Ignorable="w14 w15 w16se w16cid w16 w16cex w16sdtdh w16sdtfl w16du wp14">
   <w:p>
     <w:pPr>
       <w:tabs>
@@ -1987,7 +1987,7 @@
 </file>
 
 <file path=word/header3.xml><?xml version="1.0" encoding="utf-8"?>
-<w:hdr xmlns:wpc="http://schemas.microsoft.com/office/word/2010/wordprocessingCanvas" xmlns:cx="http://schemas.microsoft.com/office/drawing/2014/chartex" xmlns:cx1="http://schemas.microsoft.com/office/drawing/2015/9/8/chartex" xmlns:cx2="http://schemas.microsoft.com/office/drawing/2015/10/21/chartex" xmlns:cx3="http://schemas.microsoft.com/office/drawing/2016/5/9/chartex" xmlns:cx4="http://schemas.microsoft.com/office/drawing/2016/5/10/chartex" xmlns:cx5="http://schemas.microsoft.com/office/drawing/2016/5/11/chartex" xmlns:cx6="http://schemas.microsoft.com/office/drawing/2016/5/12/chartex" xmlns:cx7="http://schemas.microsoft.com/office/drawing/2016/5/13/chartex" xmlns:cx8="http://schemas.microsoft.com/office/drawing/2016/5/14/chartex" xmlns:mc="http://schemas.openxmlformats.org/markup-compatibility/2006" xmlns:aink="http://schemas.microsoft.com/office/drawing/2016/ink" xmlns:am3d="http://schemas.microsoft.com/office/drawing/2017/model3d" xmlns:o="urn:schemas-microsoft-com:office:office" xmlns:oel="http://schemas.microsoft.com/office/2019/extlst" xmlns:r="http://schemas.openxmlformats.org/officeDocument/2006/relationships" xmlns:m="http://schemas.openxmlformats.org/officeDocument/2006/math" xmlns:v="urn:schemas-microsoft-com:vml" xmlns:wp14="http://schemas.microsoft.com/office/word/2010/wordprocessingDrawing" xmlns:wp="http://schemas.openxmlformats.org/drawingml/2006/wordprocessingDrawing" xmlns:w10="urn:schemas-microsoft-com:office:word" xmlns:w="http://schemas.openxmlformats.org/wordprocessingml/2006/main" xmlns:w14="http://schemas.microsoft.com/office/word/2010/wordml" xmlns:w15="http://schemas.microsoft.com/office/word/2012/wordml" xmlns:w16cex="http://schemas.microsoft.com/office/word/2018/wordml/cex" xmlns:w16cid="http://schemas.microsoft.com/office/word/2016/wordml/cid" xmlns:w16="http://schemas.microsoft.com/office/word/2018/wordml" xmlns:w16sdtdh="http://schemas.microsoft.com/office/word/2020/wordml/sdtdatahash" xmlns:w16se="http://schemas.microsoft.com/office/word/2015/wordml/symex" xmlns:wpg="http://schemas.microsoft.com/office/word/2010/wordprocessingGroup" xmlns:wpi="http://schemas.microsoft.com/office/word/2010/wordprocessingInk" xmlns:wne="http://schemas.microsoft.com/office/word/2006/wordml" xmlns:wps="http://schemas.microsoft.com/office/word/2010/wordprocessingShape" mc:Ignorable="w14 w15 w16se w16cid w16 w16cex w16sdtdh wp14">
+<w:hdr xmlns:wpc="http://schemas.microsoft.com/office/word/2010/wordprocessingCanvas" xmlns:cx="http://schemas.microsoft.com/office/drawing/2014/chartex" xmlns:cx1="http://schemas.microsoft.com/office/drawing/2015/9/8/chartex" xmlns:cx2="http://schemas.microsoft.com/office/drawing/2015/10/21/chartex" xmlns:cx3="http://schemas.microsoft.com/office/drawing/2016/5/9/chartex" xmlns:cx4="http://schemas.microsoft.com/office/drawing/2016/5/10/chartex" xmlns:cx5="http://schemas.microsoft.com/office/drawing/2016/5/11/chartex" xmlns:cx6="http://schemas.microsoft.com/office/drawing/2016/5/12/chartex" xmlns:cx7="http://schemas.microsoft.com/office/drawing/2016/5/13/chartex" xmlns:cx8="http://schemas.microsoft.com/office/drawing/2016/5/14/chartex" xmlns:mc="http://schemas.openxmlformats.org/markup-compatibility/2006" xmlns:aink="http://schemas.microsoft.com/office/drawing/2016/ink" xmlns:am3d="http://schemas.microsoft.com/office/drawing/2017/model3d" xmlns:o="urn:schemas-microsoft-com:office:office" xmlns:oel="http://schemas.microsoft.com/office/2019/extlst" xmlns:r="http://schemas.openxmlformats.org/officeDocument/2006/relationships" xmlns:m="http://schemas.openxmlformats.org/officeDocument/2006/math" xmlns:v="urn:schemas-microsoft-com:vml" xmlns:wp14="http://schemas.microsoft.com/office/word/2010/wordprocessingDrawing" xmlns:wp="http://schemas.openxmlformats.org/drawingml/2006/wordprocessingDrawing" xmlns:w10="urn:schemas-microsoft-com:office:word" xmlns:w="http://schemas.openxmlformats.org/wordprocessingml/2006/main" xmlns:w14="http://schemas.microsoft.com/office/word/2010/wordml" xmlns:w15="http://schemas.microsoft.com/office/word/2012/wordml" xmlns:w16cex="http://schemas.microsoft.com/office/word/2018/wordml/cex" xmlns:w16cid="http://schemas.microsoft.com/office/word/2016/wordml/cid" xmlns:w16="http://schemas.microsoft.com/office/word/2018/wordml" xmlns:w16du="http://schemas.microsoft.com/office/word/2023/wordml/word16du" xmlns:w16sdtdh="http://schemas.microsoft.com/office/word/2020/wordml/sdtdatahash" xmlns:w16sdtfl="http://schemas.microsoft.com/office/word/2024/wordml/sdtformatlock" xmlns:w16se="http://schemas.microsoft.com/office/word/2015/wordml/symex" xmlns:wpg="http://schemas.microsoft.com/office/word/2010/wordprocessingGroup" xmlns:wpi="http://schemas.microsoft.com/office/word/2010/wordprocessingInk" xmlns:wne="http://schemas.microsoft.com/office/word/2006/wordml" xmlns:wps="http://schemas.microsoft.com/office/word/2010/wordprocessingShape" mc:Ignorable="w14 w15 w16se w16cid w16 w16cex w16sdtdh w16sdtfl w16du wp14">
   <w:p>
     <w:pPr>
       <w:tabs>
@@ -2027,7 +2027,7 @@
       <w:rPr>
         <w:noProof/>
       </w:rPr>
-      <w:pict w14:anchorId="2D844ABA">
+      <w:pict w14:anchorId="193C30A7">
         <v:shapetype id="_x0000_t75" coordsize="21600,21600" o:spt="75" o:preferrelative="t" path="m@4@5l@4@11@9@11@9@5xe" filled="f" stroked="f">
           <v:stroke joinstyle="miter"/>
           <v:formulas>
@@ -2047,7 +2047,7 @@
           <v:path o:extrusionok="f" gradientshapeok="t" o:connecttype="rect"/>
           <o:lock v:ext="edit" aspectratio="t"/>
         </v:shapetype>
-        <v:shape id="Grafik 2" o:spid="_x0000_s1101" type="#_x0000_t75" alt="nrzmhi_logo_500" style="position:absolute;margin-left:385.15pt;margin-top:2.25pt;width:63.4pt;height:63.4pt;z-index:-1;visibility:visible;mso-wrap-style:square;mso-width-percent:0;mso-height-percent:0;mso-wrap-distance-left:9pt;mso-wrap-distance-top:0;mso-wrap-distance-right:9pt;mso-wrap-distance-bottom:0;mso-position-horizontal:absolute;mso-position-horizontal-relative:text;mso-position-vertical:absolute;mso-position-vertical-relative:text;mso-width-percent:0;mso-height-percent:0;mso-width-relative:page;mso-height-relative:page">
+        <v:shape id="Grafik 2" o:spid="_x0000_s1105" type="#_x0000_t75" alt="nrzmhi_logo_500" style="position:absolute;margin-left:385.15pt;margin-top:2.25pt;width:63.4pt;height:63.4pt;z-index:-1;visibility:visible;mso-wrap-style:square;mso-width-percent:0;mso-height-percent:0;mso-wrap-distance-left:9pt;mso-wrap-distance-top:0;mso-wrap-distance-right:9pt;mso-wrap-distance-bottom:0;mso-position-horizontal:absolute;mso-position-horizontal-relative:text;mso-position-vertical:absolute;mso-position-vertical-relative:text;mso-width-percent:0;mso-height-percent:0;mso-width-relative:page;mso-height-relative:page">
           <v:imagedata r:id="rId1" o:title="nrzmhi_logo_500"/>
         </v:shape>
       </w:pict>
@@ -2056,8 +2056,8 @@
       <w:rPr>
         <w:noProof/>
       </w:rPr>
-      <w:pict w14:anchorId="7ACA7B2F">
-        <v:shape id="Grafik 1" o:spid="_x0000_s1100" type="#_x0000_t75" alt="RKI_Logo-NRZKL-Deu_RGB-1.JPG" style="position:absolute;margin-left:449.25pt;margin-top:6.75pt;width:55pt;height:55pt;z-index:5;visibility:visible;mso-wrap-style:square;mso-width-percent:0;mso-height-percent:0;mso-wrap-distance-left:9pt;mso-wrap-distance-top:0;mso-wrap-distance-right:9pt;mso-wrap-distance-bottom:0;mso-position-horizontal:absolute;mso-position-horizontal-relative:text;mso-position-vertical:absolute;mso-position-vertical-relative:text;mso-width-percent:0;mso-height-percent:0;mso-width-relative:page;mso-height-relative:page" stroked="t" strokecolor="white">
+      <w:pict w14:anchorId="6A4034F8">
+        <v:shape id="Grafik 1" o:spid="_x0000_s1104" type="#_x0000_t75" alt="RKI_Logo-NRZKL-Deu_RGB-1.JPG" style="position:absolute;margin-left:449.25pt;margin-top:6.75pt;width:55pt;height:55pt;z-index:5;visibility:visible;mso-wrap-style:square;mso-width-percent:0;mso-height-percent:0;mso-wrap-distance-left:9pt;mso-wrap-distance-top:0;mso-wrap-distance-right:9pt;mso-wrap-distance-bottom:0;mso-position-horizontal:absolute;mso-position-horizontal-relative:text;mso-position-vertical:absolute;mso-position-vertical-relative:text;mso-width-percent:0;mso-height-percent:0;mso-width-relative:page;mso-height-relative:page" stroked="t" strokecolor="white">
           <v:imagedata r:id="rId2" o:title="RKI_Logo-NRZKL-Deu_RGB-1"/>
         </v:shape>
       </w:pict>
@@ -2177,12 +2177,12 @@
       <w:rPr>
         <w:noProof/>
       </w:rPr>
-      <w:pict w14:anchorId="364CDCFF">
+      <w:pict w14:anchorId="1DBE3969">
         <v:shapetype id="_x0000_t202" coordsize="21600,21600" o:spt="202" path="m,l,21600r21600,l21600,xe">
           <v:stroke joinstyle="miter"/>
           <v:path gradientshapeok="t" o:connecttype="rect"/>
         </v:shapetype>
-        <v:shape id="Textfeld 3" o:spid="_x0000_s1099" type="#_x0000_t202" style="position:absolute;margin-left:364.1pt;margin-top:2.3pt;width:156.8pt;height:304.25pt;z-index:6;visibility:visible;mso-wrap-style:square;mso-width-percent:0;mso-height-percent:0;mso-wrap-distance-left:9pt;mso-wrap-distance-top:0;mso-wrap-distance-right:9pt;mso-wrap-distance-bottom:0;mso-position-horizontal-relative:text;mso-position-vertical-relative:text;mso-width-percent:0;mso-height-percent:0;mso-width-relative:page;mso-height-relative:page;v-text-anchor:top" o:gfxdata="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" stroked="f">
+        <v:shape id="Textfeld 3" o:spid="_x0000_s1103" type="#_x0000_t202" style="position:absolute;margin-left:364.1pt;margin-top:2.3pt;width:156.8pt;height:304.25pt;z-index:6;visibility:visible;mso-wrap-style:square;mso-width-percent:0;mso-height-percent:0;mso-wrap-distance-left:9pt;mso-wrap-distance-top:0;mso-wrap-distance-right:9pt;mso-wrap-distance-bottom:0;mso-position-horizontal-relative:text;mso-position-vertical-relative:text;mso-width-percent:0;mso-height-percent:0;mso-width-relative:page;mso-height-relative:page;v-text-anchor:top" o:gfxdata="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" stroked="f">
           <v:textbox style="mso-next-textbox:#Textfeld 3">
             <w:txbxContent>
               <w:p>
@@ -2538,24 +2538,32 @@
                   <w:rPr>
                     <w:sz w:val="17"/>
                     <w:szCs w:val="17"/>
-                    <w:lang w:val="pl-PL"/>
+                    <w:lang w:val="en-GB"/>
                   </w:rPr>
                 </w:pPr>
                 <w:r>
                   <w:rPr>
                     <w:sz w:val="17"/>
                     <w:szCs w:val="17"/>
-                    <w:lang w:val="pl-PL"/>
-                  </w:rPr>
-                  <w:t xml:space="preserve">Dr. med. </w:t>
+                    <w:lang w:val="en-GB"/>
+                  </w:rPr>
+                  <w:t>Dr.</w:t>
                 </w:r>
                 <w:r>
                   <w:rPr>
                     <w:sz w:val="17"/>
                     <w:szCs w:val="17"/>
-                    <w:lang w:val="pl-PL"/>
-                  </w:rPr>
-                  <w:t>Katherina Mohort</w:t>
+                    <w:lang w:val="en-GB"/>
+                  </w:rPr>
+                  <w:t xml:space="preserve"> </w:t>
+                </w:r>
+                <w:r>
+                  <w:rPr>
+                    <w:sz w:val="17"/>
+                    <w:szCs w:val="17"/>
+                    <w:lang w:val="en-GB"/>
+                  </w:rPr>
+                  <w:t>med. Katherina Heroth</w:t>
                 </w:r>
               </w:p>
               <w:p>
@@ -2597,7 +2605,23 @@
                     <w:szCs w:val="17"/>
                     <w:lang w:val="pl-PL"/>
                   </w:rPr>
-                  <w:t>kateryna.mohort@uni-wuerzburg.de</w:t>
+                  <w:t>katherina.heroth</w:t>
+                </w:r>
+                <w:r>
+                  <w:rPr>
+                    <w:sz w:val="17"/>
+                    <w:szCs w:val="17"/>
+                    <w:lang w:val="pl-PL"/>
+                  </w:rPr>
+                  <w:t>@</w:t>
+                </w:r>
+                <w:r>
+                  <w:rPr>
+                    <w:sz w:val="17"/>
+                    <w:szCs w:val="17"/>
+                    <w:lang w:val="pl-PL"/>
+                  </w:rPr>
+                  <w:t>uni-wuerzburg.de</w:t>
                 </w:r>
               </w:p>
               <w:p>
@@ -2662,7 +2686,7 @@
 </file>
 
 <file path=word/numbering.xml><?xml version="1.0" encoding="utf-8"?>
-<w:numbering xmlns:wpc="http://schemas.microsoft.com/office/word/2010/wordprocessingCanvas" xmlns:cx="http://schemas.microsoft.com/office/drawing/2014/chartex" xmlns:cx1="http://schemas.microsoft.com/office/drawing/2015/9/8/chartex" xmlns:cx2="http://schemas.microsoft.com/office/drawing/2015/10/21/chartex" xmlns:cx3="http://schemas.microsoft.com/office/drawing/2016/5/9/chartex" xmlns:cx4="http://schemas.microsoft.com/office/drawing/2016/5/10/chartex" xmlns:cx5="http://schemas.microsoft.com/office/drawing/2016/5/11/chartex" xmlns:cx6="http://schemas.microsoft.com/office/drawing/2016/5/12/chartex" xmlns:cx7="http://schemas.microsoft.com/office/drawing/2016/5/13/chartex" xmlns:cx8="http://schemas.microsoft.com/office/drawing/2016/5/14/chartex" xmlns:mc="http://schemas.openxmlformats.org/markup-compatibility/2006" xmlns:aink="http://schemas.microsoft.com/office/drawing/2016/ink" xmlns:am3d="http://schemas.microsoft.com/office/drawing/2017/model3d" xmlns:o="urn:schemas-microsoft-com:office:office" xmlns:oel="http://schemas.microsoft.com/office/2019/extlst" xmlns:r="http://schemas.openxmlformats.org/officeDocument/2006/relationships" xmlns:m="http://schemas.openxmlformats.org/officeDocument/2006/math" xmlns:v="urn:schemas-microsoft-com:vml" xmlns:wp14="http://schemas.microsoft.com/office/word/2010/wordprocessingDrawing" xmlns:wp="http://schemas.openxmlformats.org/drawingml/2006/wordprocessingDrawing" xmlns:w10="urn:schemas-microsoft-com:office:word" xmlns:w="http://schemas.openxmlformats.org/wordprocessingml/2006/main" xmlns:w14="http://schemas.microsoft.com/office/word/2010/wordml" xmlns:w15="http://schemas.microsoft.com/office/word/2012/wordml" xmlns:w16cex="http://schemas.microsoft.com/office/word/2018/wordml/cex" xmlns:w16cid="http://schemas.microsoft.com/office/word/2016/wordml/cid" xmlns:w16="http://schemas.microsoft.com/office/word/2018/wordml" xmlns:w16sdtdh="http://schemas.microsoft.com/office/word/2020/wordml/sdtdatahash" xmlns:w16se="http://schemas.microsoft.com/office/word/2015/wordml/symex" xmlns:wpg="http://schemas.microsoft.com/office/word/2010/wordprocessingGroup" xmlns:wpi="http://schemas.microsoft.com/office/word/2010/wordprocessingInk" xmlns:wne="http://schemas.microsoft.com/office/word/2006/wordml" xmlns:wps="http://schemas.microsoft.com/office/word/2010/wordprocessingShape" mc:Ignorable="w14 w15 w16se w16cid w16 w16cex w16sdtdh wp14">
+<w:numbering xmlns:wpc="http://schemas.microsoft.com/office/word/2010/wordprocessingCanvas" xmlns:cx="http://schemas.microsoft.com/office/drawing/2014/chartex" xmlns:cx1="http://schemas.microsoft.com/office/drawing/2015/9/8/chartex" xmlns:cx2="http://schemas.microsoft.com/office/drawing/2015/10/21/chartex" xmlns:cx3="http://schemas.microsoft.com/office/drawing/2016/5/9/chartex" xmlns:cx4="http://schemas.microsoft.com/office/drawing/2016/5/10/chartex" xmlns:cx5="http://schemas.microsoft.com/office/drawing/2016/5/11/chartex" xmlns:cx6="http://schemas.microsoft.com/office/drawing/2016/5/12/chartex" xmlns:cx7="http://schemas.microsoft.com/office/drawing/2016/5/13/chartex" xmlns:cx8="http://schemas.microsoft.com/office/drawing/2016/5/14/chartex" xmlns:mc="http://schemas.openxmlformats.org/markup-compatibility/2006" xmlns:aink="http://schemas.microsoft.com/office/drawing/2016/ink" xmlns:am3d="http://schemas.microsoft.com/office/drawing/2017/model3d" xmlns:o="urn:schemas-microsoft-com:office:office" xmlns:oel="http://schemas.microsoft.com/office/2019/extlst" xmlns:r="http://schemas.openxmlformats.org/officeDocument/2006/relationships" xmlns:m="http://schemas.openxmlformats.org/officeDocument/2006/math" xmlns:v="urn:schemas-microsoft-com:vml" xmlns:wp14="http://schemas.microsoft.com/office/word/2010/wordprocessingDrawing" xmlns:wp="http://schemas.openxmlformats.org/drawingml/2006/wordprocessingDrawing" xmlns:w10="urn:schemas-microsoft-com:office:word" xmlns:w="http://schemas.openxmlformats.org/wordprocessingml/2006/main" xmlns:w14="http://schemas.microsoft.com/office/word/2010/wordml" xmlns:w15="http://schemas.microsoft.com/office/word/2012/wordml" xmlns:w16cex="http://schemas.microsoft.com/office/word/2018/wordml/cex" xmlns:w16cid="http://schemas.microsoft.com/office/word/2016/wordml/cid" xmlns:w16="http://schemas.microsoft.com/office/word/2018/wordml" xmlns:w16du="http://schemas.microsoft.com/office/word/2023/wordml/word16du" xmlns:w16sdtdh="http://schemas.microsoft.com/office/word/2020/wordml/sdtdatahash" xmlns:w16sdtfl="http://schemas.microsoft.com/office/word/2024/wordml/sdtformatlock" xmlns:w16se="http://schemas.microsoft.com/office/word/2015/wordml/symex" xmlns:wpg="http://schemas.microsoft.com/office/word/2010/wordprocessingGroup" xmlns:wpi="http://schemas.microsoft.com/office/word/2010/wordprocessingInk" xmlns:wne="http://schemas.microsoft.com/office/word/2006/wordml" xmlns:wps="http://schemas.microsoft.com/office/word/2010/wordprocessingShape" mc:Ignorable="w14 w15 w16se w16cid w16 w16cex w16sdtdh w16sdtfl w16du wp14">
   <w:abstractNum w:abstractNumId="0" w15:restartNumberingAfterBreak="0">
     <w:nsid w:val="38FC5B45"/>
     <w:multiLevelType w:val="multilevel"/>
@@ -2821,7 +2845,7 @@
 </file>
 
 <file path=word/styles.xml><?xml version="1.0" encoding="utf-8"?>
-<w:styles xmlns:mc="http://schemas.openxmlformats.org/markup-compatibility/2006" xmlns:r="http://schemas.openxmlformats.org/officeDocument/2006/relationships" xmlns:w="http://schemas.openxmlformats.org/wordprocessingml/2006/main" xmlns:w14="http://schemas.microsoft.com/office/word/2010/wordml" xmlns:w15="http://schemas.microsoft.com/office/word/2012/wordml" xmlns:w16cex="http://schemas.microsoft.com/office/word/2018/wordml/cex" xmlns:w16cid="http://schemas.microsoft.com/office/word/2016/wordml/cid" xmlns:w16="http://schemas.microsoft.com/office/word/2018/wordml" xmlns:w16sdtdh="http://schemas.microsoft.com/office/word/2020/wordml/sdtdatahash" xmlns:w16se="http://schemas.microsoft.com/office/word/2015/wordml/symex" mc:Ignorable="w14 w15 w16se w16cid w16 w16cex w16sdtdh">
+<w:styles xmlns:mc="http://schemas.openxmlformats.org/markup-compatibility/2006" xmlns:r="http://schemas.openxmlformats.org/officeDocument/2006/relationships" xmlns:w="http://schemas.openxmlformats.org/wordprocessingml/2006/main" xmlns:w14="http://schemas.microsoft.com/office/word/2010/wordml" xmlns:w15="http://schemas.microsoft.com/office/word/2012/wordml" xmlns:w16cex="http://schemas.microsoft.com/office/word/2018/wordml/cex" xmlns:w16cid="http://schemas.microsoft.com/office/word/2016/wordml/cid" xmlns:w16="http://schemas.microsoft.com/office/word/2018/wordml" xmlns:w16du="http://schemas.microsoft.com/office/word/2023/wordml/word16du" xmlns:w16sdtdh="http://schemas.microsoft.com/office/word/2020/wordml/sdtdatahash" xmlns:w16sdtfl="http://schemas.microsoft.com/office/word/2024/wordml/sdtformatlock" xmlns:w16se="http://schemas.microsoft.com/office/word/2015/wordml/symex" mc:Ignorable="w14 w15 w16se w16cid w16 w16cex w16sdtdh w16sdtfl w16du">
   <w:docDefaults>
     <w:rPrDefault>
       <w:rPr>
